--- a/HW_OSY_PVA/dokumenty/6.docx
+++ b/HW_OSY_PVA/dokumenty/6.docx
@@ -4,440 +4,3248 @@
   <w:body>
     <w:p>
       <w:pPr>
-        <w:spacing w:after="0"/>
-        <w:ind w:left="360"/>
+        <w:pStyle w:val="Nadpis1"/>
         <w:jc w:val="center"/>
         <w:rPr>
-          <w:b/>
-          <w:bCs/>
+          <w:sz w:val="32"/>
+          <w:szCs w:val="32"/>
+        </w:rPr>
+      </w:pPr>
+      <w:r>
+        <w:rPr>
+          <w:sz w:val="32"/>
+          <w:szCs w:val="32"/>
+        </w:rPr>
+        <w:t>Komunikační rozhraní MCU a jednodeskových počítačů – vlastnosti a použití sběrnic SPI, I2C, rozhraní USART</w:t>
+      </w:r>
+    </w:p>
+    <w:p>
+      <w:pPr>
+        <w:pStyle w:val="Nadpis2"/>
+        <w:rPr>
           <w:sz w:val="28"/>
           <w:szCs w:val="28"/>
         </w:rPr>
       </w:pPr>
       <w:r>
         <w:rPr>
-          <w:b/>
-          <w:bCs/>
           <w:sz w:val="28"/>
           <w:szCs w:val="28"/>
         </w:rPr>
-        <w:t>6.</w:t>
-      </w:r>
-    </w:p>
-    <w:p>
-      <w:pPr>
-        <w:spacing w:after="0"/>
-        <w:ind w:left="360"/>
-        <w:jc w:val="center"/>
-        <w:rPr>
-          <w:b/>
-          <w:bCs/>
+        <w:t>USART (univerzální synchronní/asynchronní příjem a vysílání)</w:t>
+      </w:r>
+    </w:p>
+    <w:p>
+      <w:pPr>
+        <w:pStyle w:val="Odstavecseseznamem"/>
+        <w:numPr>
+          <w:ilvl w:val="0"/>
+          <w:numId w:val="1"/>
+        </w:numPr>
+      </w:pPr>
+      <w:r>
+        <w:t>Full DUPLEX přenos</w:t>
+      </w:r>
+    </w:p>
+    <w:p>
+      <w:pPr>
+        <w:pStyle w:val="Odstavecseseznamem"/>
+        <w:numPr>
+          <w:ilvl w:val="0"/>
+          <w:numId w:val="1"/>
+        </w:numPr>
+      </w:pPr>
+      <w:r>
+        <w:t>Komunikace pouze dvou zařízení</w:t>
+      </w:r>
+    </w:p>
+    <w:p>
+      <w:pPr>
+        <w:pStyle w:val="Odstavecseseznamem"/>
+        <w:numPr>
+          <w:ilvl w:val="0"/>
+          <w:numId w:val="1"/>
+        </w:numPr>
+      </w:pPr>
+      <w:r>
+        <w:t xml:space="preserve">Synchronní a asynchronní přenos </w:t>
+      </w:r>
+    </w:p>
+    <w:p>
+      <w:pPr>
+        <w:pStyle w:val="Odstavecseseznamem"/>
+        <w:numPr>
+          <w:ilvl w:val="0"/>
+          <w:numId w:val="1"/>
+        </w:numPr>
+      </w:pPr>
+      <w:r>
+        <w:t>Sériový přenos</w:t>
+      </w:r>
+    </w:p>
+    <w:p>
+      <w:pPr>
+        <w:pStyle w:val="Odstavecseseznamem"/>
+        <w:numPr>
+          <w:ilvl w:val="0"/>
+          <w:numId w:val="1"/>
+        </w:numPr>
+      </w:pPr>
+      <w:r>
+        <w:t>Tři samostatné přerušení (TX kompletní, TX datový registr prázdný, RX kompletní)</w:t>
+      </w:r>
+    </w:p>
+    <w:p>
+      <w:pPr>
+        <w:pStyle w:val="Odstavecseseznamem"/>
+        <w:numPr>
+          <w:ilvl w:val="1"/>
+          <w:numId w:val="1"/>
+        </w:numPr>
+        <w:rPr>
+          <w:b/>
+          <w:bCs/>
+          <w:u w:val="single"/>
+        </w:rPr>
+      </w:pPr>
+      <w:r>
+        <w:rPr>
+          <w:b/>
+          <w:bCs/>
+          <w:u w:val="single"/>
+        </w:rPr>
+        <w:t>Synchronní</w:t>
+      </w:r>
+      <w:r>
+        <w:rPr>
+          <w:b/>
+          <w:bCs/>
+          <w:u w:val="single"/>
+        </w:rPr>
+        <w:t>:</w:t>
+      </w:r>
+    </w:p>
+    <w:p>
+      <w:pPr>
+        <w:pStyle w:val="Odstavecseseznamem"/>
+        <w:numPr>
+          <w:ilvl w:val="1"/>
+          <w:numId w:val="1"/>
+        </w:numPr>
+        <w:rPr>
+          <w:b/>
+          <w:bCs/>
+          <w:u w:val="single"/>
+        </w:rPr>
+      </w:pPr>
+      <w:r>
+        <w:t xml:space="preserve">Má jeden hodinový generátor na straně DCE a signál je přijímán na DTE </w:t>
+      </w:r>
+    </w:p>
+    <w:p>
+      <w:pPr>
+        <w:pStyle w:val="Odstavecseseznamem"/>
+        <w:numPr>
+          <w:ilvl w:val="1"/>
+          <w:numId w:val="1"/>
+        </w:numPr>
+        <w:rPr>
+          <w:b/>
+          <w:bCs/>
+          <w:u w:val="single"/>
+        </w:rPr>
+      </w:pPr>
+      <w:r>
+        <w:t>USART může pracovat jako “Master” (generuje clock na pinu XCK) nebo jako “Slave” (přijímá clock z pinu XCK)</w:t>
+      </w:r>
+    </w:p>
+    <w:p>
+      <w:pPr>
+        <w:pStyle w:val="Odstavecseseznamem"/>
+        <w:numPr>
+          <w:ilvl w:val="1"/>
+          <w:numId w:val="1"/>
+        </w:numPr>
+      </w:pPr>
+      <w:r>
+        <w:rPr>
+          <w:b/>
+          <w:bCs/>
+          <w:u w:val="single"/>
+        </w:rPr>
+        <w:t>Asynchronní</w:t>
+      </w:r>
+      <w:r>
+        <w:t>:</w:t>
+      </w:r>
+    </w:p>
+    <w:p>
+      <w:pPr>
+        <w:pStyle w:val="Odstavecseseznamem"/>
+        <w:numPr>
+          <w:ilvl w:val="1"/>
+          <w:numId w:val="1"/>
+        </w:numPr>
+      </w:pPr>
+      <w:r>
+        <w:t>Start bit, 5 až 8 nebo 9 datových bitů, parita, 1 nebo 2 stop bity</w:t>
+      </w:r>
+    </w:p>
+    <w:p>
+      <w:pPr>
+        <w:pStyle w:val="Odstavecseseznamem"/>
+        <w:numPr>
+          <w:ilvl w:val="1"/>
+          <w:numId w:val="1"/>
+        </w:numPr>
+      </w:pPr>
+      <w:r>
+        <w:t xml:space="preserve">Každá strana má vlastní hodinový generátor nastavený na stejnou rychlost </w:t>
+      </w:r>
+    </w:p>
+    <w:p>
+      <w:pPr>
+        <w:pStyle w:val="Odstavecseseznamem"/>
+        <w:numPr>
+          <w:ilvl w:val="1"/>
+          <w:numId w:val="1"/>
+        </w:numPr>
+      </w:pPr>
+      <w:r>
+        <w:t>Jednotlivé datové bity jsou zapouzdřeny do rámce a přenášeny v libovolné časovém rozmezí</w:t>
+      </w:r>
+    </w:p>
+    <w:p>
+      <w:pPr>
+        <w:pStyle w:val="Odstavecseseznamem"/>
+        <w:numPr>
+          <w:ilvl w:val="1"/>
+          <w:numId w:val="1"/>
+        </w:numPr>
+      </w:pPr>
+      <w:r>
+        <w:t>Rychlost přenosu dat se udává v Baudech (</w:t>
+      </w:r>
+      <w:r>
+        <w:rPr>
+          <w:b/>
+          <w:bCs/>
+        </w:rPr>
+        <w:t>Baud rate</w:t>
+      </w:r>
+      <w:r>
+        <w:t>, Bd) 1 baud = 1 bit/s</w:t>
+      </w:r>
+    </w:p>
+    <w:p>
+      <w:pPr>
+        <w:pStyle w:val="Odstavecseseznamem"/>
+        <w:ind w:left="1440"/>
+      </w:pPr>
+      <w:r>
+        <w:drawing>
+          <wp:anchor distT="0" distB="0" distL="114300" distR="114300" simplePos="0" relativeHeight="251658240" behindDoc="1" locked="0" layoutInCell="1" allowOverlap="1" wp14:anchorId="523777FE" wp14:editId="37910F67">
+            <wp:simplePos x="0" y="0"/>
+            <wp:positionH relativeFrom="column">
+              <wp:posOffset>971550</wp:posOffset>
+            </wp:positionH>
+            <wp:positionV relativeFrom="paragraph">
+              <wp:posOffset>26669</wp:posOffset>
+            </wp:positionV>
+            <wp:extent cx="3798570" cy="1152525"/>
+            <wp:effectExtent l="0" t="0" r="0" b="9525"/>
+            <wp:wrapNone/>
+            <wp:docPr id="847869485" name="Obrázek 1" descr="Obsah obrázku text, Písmo, diagram, řada/pruh&#10;&#10;Popis byl vytvořen automaticky"/>
+            <wp:cNvGraphicFramePr>
+              <a:graphicFrameLocks xmlns:a="http://schemas.openxmlformats.org/drawingml/2006/main" noChangeAspect="1"/>
+            </wp:cNvGraphicFramePr>
+            <a:graphic xmlns:a="http://schemas.openxmlformats.org/drawingml/2006/main">
+              <a:graphicData uri="http://schemas.openxmlformats.org/drawingml/2006/picture">
+                <pic:pic xmlns:pic="http://schemas.openxmlformats.org/drawingml/2006/picture">
+                  <pic:nvPicPr>
+                    <pic:cNvPr id="847869485" name="Obrázek 1" descr="Obsah obrázku text, Písmo, diagram, řada/pruh&#10;&#10;Popis byl vytvořen automaticky"/>
+                    <pic:cNvPicPr/>
+                  </pic:nvPicPr>
+                  <pic:blipFill>
+                    <a:blip r:embed="rId7">
+                      <a:extLst>
+                        <a:ext uri="{28A0092B-C50C-407E-A947-70E740481C1C}">
+                          <a14:useLocalDpi xmlns:a14="http://schemas.microsoft.com/office/drawing/2010/main" val="0"/>
+                        </a:ext>
+                      </a:extLst>
+                    </a:blip>
+                    <a:stretch>
+                      <a:fillRect/>
+                    </a:stretch>
+                  </pic:blipFill>
+                  <pic:spPr>
+                    <a:xfrm>
+                      <a:off x="0" y="0"/>
+                      <a:ext cx="3798797" cy="1152594"/>
+                    </a:xfrm>
+                    <a:prstGeom prst="rect">
+                      <a:avLst/>
+                    </a:prstGeom>
+                  </pic:spPr>
+                </pic:pic>
+              </a:graphicData>
+            </a:graphic>
+            <wp14:sizeRelH relativeFrom="margin">
+              <wp14:pctWidth>0</wp14:pctWidth>
+            </wp14:sizeRelH>
+            <wp14:sizeRelV relativeFrom="margin">
+              <wp14:pctHeight>0</wp14:pctHeight>
+            </wp14:sizeRelV>
+          </wp:anchor>
+        </w:drawing>
+      </w:r>
+    </w:p>
+    <w:p>
+      <w:pPr>
+        <w:pStyle w:val="Odstavecseseznamem"/>
+        <w:ind w:left="1440"/>
+      </w:pPr>
+    </w:p>
+    <w:p>
+      <w:pPr>
+        <w:pStyle w:val="Odstavecseseznamem"/>
+        <w:ind w:left="1440"/>
+      </w:pPr>
+    </w:p>
+    <w:p>
+      <w:pPr>
+        <w:pStyle w:val="Odstavecseseznamem"/>
+        <w:ind w:left="1440"/>
+      </w:pPr>
+    </w:p>
+    <w:p>
+      <w:r>
+        <w:drawing>
+          <wp:anchor distT="0" distB="0" distL="114300" distR="114300" simplePos="0" relativeHeight="251659264" behindDoc="1" locked="0" layoutInCell="1" allowOverlap="1" wp14:anchorId="251CCB02" wp14:editId="79591807">
+            <wp:simplePos x="0" y="0"/>
+            <wp:positionH relativeFrom="column">
+              <wp:posOffset>3800475</wp:posOffset>
+            </wp:positionH>
+            <wp:positionV relativeFrom="page">
+              <wp:posOffset>5855970</wp:posOffset>
+            </wp:positionV>
+            <wp:extent cx="3361055" cy="4894580"/>
+            <wp:effectExtent l="0" t="0" r="0" b="1270"/>
+            <wp:wrapSquare wrapText="bothSides"/>
+            <wp:docPr id="279546934" name="Obrázek 1" descr="Obsah obrázku diagram, Plán, Technický výkres, schématické&#10;&#10;Popis byl vytvořen automaticky"/>
+            <wp:cNvGraphicFramePr>
+              <a:graphicFrameLocks xmlns:a="http://schemas.openxmlformats.org/drawingml/2006/main" noChangeAspect="1"/>
+            </wp:cNvGraphicFramePr>
+            <a:graphic xmlns:a="http://schemas.openxmlformats.org/drawingml/2006/main">
+              <a:graphicData uri="http://schemas.openxmlformats.org/drawingml/2006/picture">
+                <pic:pic xmlns:pic="http://schemas.openxmlformats.org/drawingml/2006/picture">
+                  <pic:nvPicPr>
+                    <pic:cNvPr id="279546934" name="Obrázek 1" descr="Obsah obrázku diagram, Plán, Technický výkres, schématické&#10;&#10;Popis byl vytvořen automaticky"/>
+                    <pic:cNvPicPr/>
+                  </pic:nvPicPr>
+                  <pic:blipFill>
+                    <a:blip r:embed="rId8">
+                      <a:extLst>
+                        <a:ext uri="{28A0092B-C50C-407E-A947-70E740481C1C}">
+                          <a14:useLocalDpi xmlns:a14="http://schemas.microsoft.com/office/drawing/2010/main" val="0"/>
+                        </a:ext>
+                      </a:extLst>
+                    </a:blip>
+                    <a:stretch>
+                      <a:fillRect/>
+                    </a:stretch>
+                  </pic:blipFill>
+                  <pic:spPr>
+                    <a:xfrm>
+                      <a:off x="0" y="0"/>
+                      <a:ext cx="3361055" cy="4894580"/>
+                    </a:xfrm>
+                    <a:prstGeom prst="rect">
+                      <a:avLst/>
+                    </a:prstGeom>
+                  </pic:spPr>
+                </pic:pic>
+              </a:graphicData>
+            </a:graphic>
+            <wp14:sizeRelH relativeFrom="margin">
+              <wp14:pctWidth>0</wp14:pctWidth>
+            </wp14:sizeRelH>
+            <wp14:sizeRelV relativeFrom="margin">
+              <wp14:pctHeight>0</wp14:pctHeight>
+            </wp14:sizeRelV>
+          </wp:anchor>
+        </w:drawing>
+      </w:r>
+    </w:p>
+    <w:p/>
+    <w:p>
+      <w:pPr>
+        <w:rPr>
+          <w:b/>
+          <w:bCs/>
+        </w:rPr>
+      </w:pPr>
+      <w:r>
+        <w:t xml:space="preserve">Jednotka USART se </w:t>
+      </w:r>
+      <w:proofErr w:type="gramStart"/>
+      <w:r>
+        <w:t>tvoří</w:t>
+      </w:r>
+      <w:proofErr w:type="gramEnd"/>
+      <w:r>
+        <w:t xml:space="preserve"> ze tří bloků: </w:t>
+      </w:r>
+      <w:r>
+        <w:rPr>
+          <w:b/>
+          <w:bCs/>
+        </w:rPr>
+        <w:t>generátor hodin, vysílač a přijímač</w:t>
+      </w:r>
+    </w:p>
+    <w:p>
+      <w:pPr>
+        <w:pStyle w:val="Odstavecseseznamem"/>
+        <w:numPr>
+          <w:ilvl w:val="0"/>
+          <w:numId w:val="2"/>
+        </w:numPr>
+      </w:pPr>
+      <w:r>
+        <w:rPr>
+          <w:b/>
+          <w:bCs/>
+        </w:rPr>
+        <w:t>Generátor hodin</w:t>
+      </w:r>
+      <w:r>
+        <w:t xml:space="preserve"> umožňuje pomocí předděliče nastavit požadovanou </w:t>
+      </w:r>
+      <w:r>
+        <w:rPr>
+          <w:b/>
+          <w:bCs/>
+        </w:rPr>
+        <w:t>rychlost přenosu</w:t>
+      </w:r>
+      <w:r>
+        <w:t>.</w:t>
+      </w:r>
+    </w:p>
+    <w:p>
+      <w:pPr>
+        <w:pStyle w:val="Odstavecseseznamem"/>
+        <w:numPr>
+          <w:ilvl w:val="0"/>
+          <w:numId w:val="2"/>
+        </w:numPr>
+        <w:spacing w:before="240"/>
+      </w:pPr>
+      <w:r>
+        <w:rPr>
+          <w:b/>
+          <w:bCs/>
+        </w:rPr>
+        <w:t>Vysílač</w:t>
+      </w:r>
+      <w:r>
+        <w:t xml:space="preserve"> </w:t>
+      </w:r>
+      <w:proofErr w:type="gramStart"/>
+      <w:r>
+        <w:t>tvoří</w:t>
+      </w:r>
+      <w:proofErr w:type="gramEnd"/>
+      <w:r>
+        <w:t xml:space="preserve"> jeden buffer</w:t>
+      </w:r>
+      <w:r>
+        <w:rPr>
+          <w:b/>
+          <w:bCs/>
+        </w:rPr>
+        <w:t>, sériový posuvný registr</w:t>
+      </w:r>
+      <w:r>
+        <w:t xml:space="preserve">, </w:t>
+      </w:r>
+      <w:r>
+        <w:rPr>
+          <w:b/>
+          <w:bCs/>
+        </w:rPr>
+        <w:t>generátor parity a řídící logiku</w:t>
+      </w:r>
+      <w:r>
+        <w:t xml:space="preserve"> pro různé formáty sériových rámců. Zapisovací buffer umožňuje kontinuální přenos rámců bez jakéhokoliv zpoždění mezi rámci.</w:t>
+      </w:r>
+    </w:p>
+    <w:p>
+      <w:pPr>
+        <w:pStyle w:val="Odstavecseseznamem"/>
+        <w:numPr>
+          <w:ilvl w:val="0"/>
+          <w:numId w:val="2"/>
+        </w:numPr>
+        <w:spacing w:before="240"/>
+      </w:pPr>
+      <w:r>
+        <w:rPr>
+          <w:b/>
+          <w:bCs/>
+        </w:rPr>
+        <w:t>Přijímač</w:t>
+      </w:r>
+      <w:r>
+        <w:t xml:space="preserve"> obsahuje navíc </w:t>
+      </w:r>
+      <w:r>
+        <w:rPr>
+          <w:b/>
+          <w:bCs/>
+        </w:rPr>
+        <w:t>jednotku pro obnovu hodin a dat</w:t>
+      </w:r>
+      <w:r>
+        <w:t>, dále detektor parity, řídící logiku, posuvný registr a dvouúrovňový přijímací kruhový buffer (UDR), který pracuje jako kruhový FIFO(“First In –First Out”).</w:t>
+      </w:r>
+    </w:p>
+    <w:p>
+      <w:pPr>
+        <w:pStyle w:val="Odstavecseseznamem"/>
+        <w:numPr>
+          <w:ilvl w:val="0"/>
+          <w:numId w:val="2"/>
+        </w:numPr>
+        <w:spacing w:before="240"/>
+      </w:pPr>
+      <w:r>
+        <w:rPr>
+          <w:b/>
+          <w:bCs/>
+        </w:rPr>
+        <w:t>Příznakové bity chyb FE</w:t>
+      </w:r>
+      <w:r>
+        <w:t xml:space="preserve"> (chyba rámce</w:t>
+      </w:r>
+      <w:r>
+        <w:t>, není indikovaný platný stop bit</w:t>
+      </w:r>
+      <w:r>
+        <w:t xml:space="preserve">), </w:t>
+      </w:r>
+      <w:r>
+        <w:rPr>
+          <w:b/>
+          <w:bCs/>
+        </w:rPr>
+        <w:t>DOR</w:t>
+      </w:r>
+      <w:r>
+        <w:t xml:space="preserve"> (ztráta znaku</w:t>
+      </w:r>
+      <w:r>
+        <w:t>, když je již příjímací buffer plný</w:t>
+      </w:r>
+      <w:r>
+        <w:t>)</w:t>
+      </w:r>
+      <w:r>
+        <w:t xml:space="preserve">, </w:t>
+      </w:r>
+      <w:r>
+        <w:rPr>
+          <w:b/>
+          <w:bCs/>
+        </w:rPr>
+        <w:t>UPE</w:t>
+      </w:r>
+      <w:r>
+        <w:t xml:space="preserve"> (chybná parita),</w:t>
+      </w:r>
+      <w:r>
+        <w:t xml:space="preserve"> a devátý přijatý bit RXB8jsou ukládány s daty v přijímacím dvouúrovňovém bufferu </w:t>
+      </w:r>
+      <w:r>
+        <w:rPr>
+          <w:b/>
+          <w:bCs/>
+        </w:rPr>
+        <w:t>UDR</w:t>
+      </w:r>
+      <w:r>
+        <w:t>. Proto musí být vždy příznakové bity přečteny dříve než přenášená data.</w:t>
+      </w:r>
+    </w:p>
+    <w:p>
+      <w:pPr>
+        <w:pStyle w:val="Odstavecseseznamem"/>
+        <w:numPr>
+          <w:ilvl w:val="0"/>
+          <w:numId w:val="2"/>
+        </w:numPr>
+        <w:spacing w:before="240"/>
+      </w:pPr>
+      <w:r>
+        <w:rPr>
+          <w:b/>
+          <w:bCs/>
+        </w:rPr>
+        <w:lastRenderedPageBreak/>
+        <w:t>Přijímač podporuje ve stejném čase stejné formáty rámců jako vysílač</w:t>
+      </w:r>
+      <w:r>
+        <w:t>, ale navíc může detekovat chybu rámce, ztráty znaku a chybu parity</w:t>
+      </w:r>
+    </w:p>
+    <w:p>
+      <w:pPr>
+        <w:spacing w:before="240"/>
+        <w:rPr>
+          <w:u w:val="single"/>
+        </w:rPr>
+      </w:pPr>
+      <w:r>
+        <w:drawing>
+          <wp:anchor distT="0" distB="0" distL="114300" distR="114300" simplePos="0" relativeHeight="251660288" behindDoc="0" locked="0" layoutInCell="1" allowOverlap="1" wp14:anchorId="2F41EA5A" wp14:editId="683B3126">
+            <wp:simplePos x="0" y="0"/>
+            <wp:positionH relativeFrom="column">
+              <wp:posOffset>285750</wp:posOffset>
+            </wp:positionH>
+            <wp:positionV relativeFrom="paragraph">
+              <wp:posOffset>320040</wp:posOffset>
+            </wp:positionV>
+            <wp:extent cx="6057900" cy="1386840"/>
+            <wp:effectExtent l="0" t="0" r="0" b="3810"/>
+            <wp:wrapSquare wrapText="bothSides"/>
+            <wp:docPr id="1578902721" name="Obrázek 1" descr="Obsah obrázku řada/pruh, Písmo, číslo, text&#10;&#10;Popis byl vytvořen automaticky"/>
+            <wp:cNvGraphicFramePr>
+              <a:graphicFrameLocks xmlns:a="http://schemas.openxmlformats.org/drawingml/2006/main" noChangeAspect="1"/>
+            </wp:cNvGraphicFramePr>
+            <a:graphic xmlns:a="http://schemas.openxmlformats.org/drawingml/2006/main">
+              <a:graphicData uri="http://schemas.openxmlformats.org/drawingml/2006/picture">
+                <pic:pic xmlns:pic="http://schemas.openxmlformats.org/drawingml/2006/picture">
+                  <pic:nvPicPr>
+                    <pic:cNvPr id="1578902721" name="Obrázek 1" descr="Obsah obrázku řada/pruh, Písmo, číslo, text&#10;&#10;Popis byl vytvořen automaticky"/>
+                    <pic:cNvPicPr/>
+                  </pic:nvPicPr>
+                  <pic:blipFill>
+                    <a:blip r:embed="rId9">
+                      <a:extLst>
+                        <a:ext uri="{28A0092B-C50C-407E-A947-70E740481C1C}">
+                          <a14:useLocalDpi xmlns:a14="http://schemas.microsoft.com/office/drawing/2010/main" val="0"/>
+                        </a:ext>
+                      </a:extLst>
+                    </a:blip>
+                    <a:stretch>
+                      <a:fillRect/>
+                    </a:stretch>
+                  </pic:blipFill>
+                  <pic:spPr>
+                    <a:xfrm>
+                      <a:off x="0" y="0"/>
+                      <a:ext cx="6057900" cy="1386840"/>
+                    </a:xfrm>
+                    <a:prstGeom prst="rect">
+                      <a:avLst/>
+                    </a:prstGeom>
+                  </pic:spPr>
+                </pic:pic>
+              </a:graphicData>
+            </a:graphic>
+            <wp14:sizeRelH relativeFrom="margin">
+              <wp14:pctWidth>0</wp14:pctWidth>
+            </wp14:sizeRelH>
+            <wp14:sizeRelV relativeFrom="margin">
+              <wp14:pctHeight>0</wp14:pctHeight>
+            </wp14:sizeRelV>
+          </wp:anchor>
+        </w:drawing>
+      </w:r>
+      <w:r>
+        <w:rPr>
+          <w:u w:val="single"/>
+        </w:rPr>
+        <w:t>Logika obnovy hodinového signálu a dat</w:t>
+      </w:r>
+    </w:p>
+    <w:p>
+      <w:pPr>
+        <w:pStyle w:val="Odstavecseseznamem"/>
+        <w:spacing w:before="240"/>
+      </w:pPr>
+    </w:p>
+    <w:p>
+      <w:pPr>
+        <w:pStyle w:val="Odstavecseseznamem"/>
+        <w:numPr>
+          <w:ilvl w:val="0"/>
+          <w:numId w:val="2"/>
+        </w:numPr>
+        <w:spacing w:before="240"/>
+      </w:pPr>
+      <w:r>
+        <w:t xml:space="preserve">Přijatý signál je </w:t>
+      </w:r>
+      <w:r>
+        <w:rPr>
+          <w:b/>
+          <w:bCs/>
+        </w:rPr>
+        <w:t>vzorkován</w:t>
+      </w:r>
+      <w:r>
+        <w:t xml:space="preserve"> </w:t>
+      </w:r>
+      <w:r>
+        <w:t>vyšší frekvencí</w:t>
+      </w:r>
+      <w:r>
+        <w:t xml:space="preserve">(dva módy – U2X), než je rychlost přenosu. Pokud </w:t>
+      </w:r>
+      <w:r>
+        <w:rPr>
+          <w:b/>
+          <w:bCs/>
+        </w:rPr>
+        <w:t>dva ze tří</w:t>
+      </w:r>
+      <w:r>
+        <w:t xml:space="preserve"> vzorků (většina) nemají stejnou logickou úroveň, je signál považován za </w:t>
+      </w:r>
+      <w:r>
+        <w:rPr>
+          <w:b/>
+          <w:bCs/>
+        </w:rPr>
+        <w:t>šum</w:t>
+      </w:r>
+      <w:r>
+        <w:t xml:space="preserve"> a přijímač hled</w:t>
+      </w:r>
+      <w:r>
+        <w:t>á</w:t>
+      </w:r>
+      <w:r>
+        <w:t xml:space="preserve"> další přechod z HL na LL pro nalezení startovacího bitu.</w:t>
+      </w:r>
+    </w:p>
+    <w:p>
+      <w:pPr>
+        <w:pStyle w:val="Odstavecseseznamem"/>
+        <w:numPr>
+          <w:ilvl w:val="0"/>
+          <w:numId w:val="2"/>
+        </w:numPr>
+        <w:spacing w:before="240"/>
+      </w:pPr>
+      <w:r>
+        <w:t xml:space="preserve">Po </w:t>
+      </w:r>
+      <w:r>
+        <w:rPr>
+          <w:b/>
+          <w:bCs/>
+        </w:rPr>
+        <w:t>sestupné</w:t>
+      </w:r>
+      <w:r>
+        <w:t xml:space="preserve"> </w:t>
+      </w:r>
+      <w:r>
+        <w:rPr>
+          <w:b/>
+          <w:bCs/>
+        </w:rPr>
+        <w:t>hraně</w:t>
+      </w:r>
+      <w:r>
+        <w:t xml:space="preserve"> v bodě 1 použije logika obnovy hodin vzorky </w:t>
+      </w:r>
+      <w:r>
+        <w:rPr>
+          <w:b/>
+          <w:bCs/>
+        </w:rPr>
+        <w:t xml:space="preserve">8, 9 </w:t>
+      </w:r>
+      <w:r>
+        <w:t>a</w:t>
+      </w:r>
+      <w:r>
+        <w:rPr>
+          <w:b/>
+          <w:bCs/>
+        </w:rPr>
+        <w:t xml:space="preserve"> 10</w:t>
+      </w:r>
+      <w:r>
+        <w:t xml:space="preserve"> pro </w:t>
+      </w:r>
+      <w:r>
+        <w:rPr>
+          <w:b/>
+          <w:bCs/>
+        </w:rPr>
+        <w:t>normální</w:t>
+      </w:r>
+      <w:r>
+        <w:t xml:space="preserve"> </w:t>
+      </w:r>
+      <w:r>
+        <w:rPr>
+          <w:b/>
+          <w:bCs/>
+        </w:rPr>
+        <w:t>režim</w:t>
+      </w:r>
+      <w:r>
+        <w:t xml:space="preserve"> a vzorky </w:t>
+      </w:r>
+      <w:r>
+        <w:rPr>
+          <w:b/>
+          <w:bCs/>
+        </w:rPr>
+        <w:t>4</w:t>
+      </w:r>
+      <w:r>
+        <w:t xml:space="preserve">, </w:t>
+      </w:r>
+      <w:r>
+        <w:rPr>
+          <w:b/>
+          <w:bCs/>
+        </w:rPr>
+        <w:t>5</w:t>
+      </w:r>
+      <w:r>
+        <w:t xml:space="preserve"> a</w:t>
+      </w:r>
+      <w:r>
+        <w:rPr>
+          <w:b/>
+          <w:bCs/>
+        </w:rPr>
+        <w:t xml:space="preserve"> 6</w:t>
+      </w:r>
+      <w:r>
+        <w:t xml:space="preserve"> pro </w:t>
+      </w:r>
+      <w:r>
+        <w:rPr>
+          <w:b/>
+          <w:bCs/>
+        </w:rPr>
+        <w:t>režim dvojnásobné rychlosti</w:t>
+      </w:r>
+      <w:r>
+        <w:t xml:space="preserve"> k rozhodnutí, zda je </w:t>
+      </w:r>
+      <w:r>
+        <w:rPr>
+          <w:b/>
+          <w:bCs/>
+        </w:rPr>
+        <w:t>přijat</w:t>
+      </w:r>
+      <w:r>
+        <w:t xml:space="preserve"> platný počáteční bit .</w:t>
+      </w:r>
+    </w:p>
+    <w:p>
+      <w:pPr>
+        <w:pStyle w:val="Nadpis1"/>
+        <w:rPr>
           <w:sz w:val="28"/>
           <w:szCs w:val="28"/>
         </w:rPr>
       </w:pPr>
-    </w:p>
-    <w:p>
-      <w:pPr>
-        <w:spacing w:after="0"/>
-        <w:ind w:left="360"/>
-        <w:jc w:val="center"/>
-        <w:rPr>
-          <w:b/>
-          <w:bCs/>
+      <w:r>
+        <w:rPr>
+          <w:sz w:val="36"/>
+          <w:szCs w:val="36"/>
+        </w:rPr>
+        <w:drawing>
+          <wp:anchor distT="0" distB="0" distL="114300" distR="114300" simplePos="0" relativeHeight="251661312" behindDoc="0" locked="0" layoutInCell="1" allowOverlap="1" wp14:anchorId="7EAFF8F2" wp14:editId="3FE057DE">
+            <wp:simplePos x="0" y="0"/>
+            <wp:positionH relativeFrom="column">
+              <wp:posOffset>3524250</wp:posOffset>
+            </wp:positionH>
+            <wp:positionV relativeFrom="paragraph">
+              <wp:posOffset>274955</wp:posOffset>
+            </wp:positionV>
+            <wp:extent cx="3399155" cy="1019175"/>
+            <wp:effectExtent l="0" t="0" r="0" b="9525"/>
+            <wp:wrapSquare wrapText="bothSides"/>
+            <wp:docPr id="26191220" name="Obrázek 1" descr="Obsah obrázku text, Písmo, snímek obrazovky, číslo&#10;&#10;Popis byl vytvořen automaticky"/>
+            <wp:cNvGraphicFramePr>
+              <a:graphicFrameLocks xmlns:a="http://schemas.openxmlformats.org/drawingml/2006/main" noChangeAspect="1"/>
+            </wp:cNvGraphicFramePr>
+            <a:graphic xmlns:a="http://schemas.openxmlformats.org/drawingml/2006/main">
+              <a:graphicData uri="http://schemas.openxmlformats.org/drawingml/2006/picture">
+                <pic:pic xmlns:pic="http://schemas.openxmlformats.org/drawingml/2006/picture">
+                  <pic:nvPicPr>
+                    <pic:cNvPr id="26191220" name="Obrázek 1" descr="Obsah obrázku text, Písmo, snímek obrazovky, číslo&#10;&#10;Popis byl vytvořen automaticky"/>
+                    <pic:cNvPicPr/>
+                  </pic:nvPicPr>
+                  <pic:blipFill>
+                    <a:blip r:embed="rId10">
+                      <a:extLst>
+                        <a:ext uri="{28A0092B-C50C-407E-A947-70E740481C1C}">
+                          <a14:useLocalDpi xmlns:a14="http://schemas.microsoft.com/office/drawing/2010/main" val="0"/>
+                        </a:ext>
+                      </a:extLst>
+                    </a:blip>
+                    <a:stretch>
+                      <a:fillRect/>
+                    </a:stretch>
+                  </pic:blipFill>
+                  <pic:spPr>
+                    <a:xfrm>
+                      <a:off x="0" y="0"/>
+                      <a:ext cx="3399155" cy="1019175"/>
+                    </a:xfrm>
+                    <a:prstGeom prst="rect">
+                      <a:avLst/>
+                    </a:prstGeom>
+                  </pic:spPr>
+                </pic:pic>
+              </a:graphicData>
+            </a:graphic>
+            <wp14:sizeRelH relativeFrom="margin">
+              <wp14:pctWidth>0</wp14:pctWidth>
+            </wp14:sizeRelH>
+            <wp14:sizeRelV relativeFrom="margin">
+              <wp14:pctHeight>0</wp14:pctHeight>
+            </wp14:sizeRelV>
+          </wp:anchor>
+        </w:drawing>
+      </w:r>
+      <w:r>
+        <w:rPr>
           <w:sz w:val="28"/>
           <w:szCs w:val="28"/>
         </w:rPr>
-      </w:pPr>
-      <w:r>
-        <w:rPr>
-          <w:b/>
-          <w:bCs/>
+        <w:t>SPI (Serial Peripheral Interface)</w:t>
+      </w:r>
+    </w:p>
+    <w:p>
+      <w:pPr>
+        <w:pStyle w:val="Odstavecseseznamem"/>
+        <w:numPr>
+          <w:ilvl w:val="0"/>
+          <w:numId w:val="3"/>
+        </w:numPr>
+      </w:pPr>
+      <w:r>
+        <w:rPr>
+          <w:b/>
+          <w:bCs/>
+        </w:rPr>
+        <w:t>Synchronní</w:t>
+      </w:r>
+      <w:r>
+        <w:t xml:space="preserve"> vysoce rychlostní </w:t>
+      </w:r>
+      <w:r>
+        <w:rPr>
+          <w:b/>
+          <w:bCs/>
+        </w:rPr>
+        <w:t>full</w:t>
+      </w:r>
+      <w:r>
+        <w:rPr>
+          <w:b/>
+          <w:bCs/>
+        </w:rPr>
+        <w:t xml:space="preserve"> </w:t>
+      </w:r>
+      <w:r>
+        <w:rPr>
+          <w:b/>
+          <w:bCs/>
+        </w:rPr>
+        <w:t>duplexní</w:t>
+      </w:r>
+      <w:r>
+        <w:t xml:space="preserve"> spojení </w:t>
+      </w:r>
+      <w:r>
+        <w:rPr>
+          <w:b/>
+          <w:bCs/>
+        </w:rPr>
+        <w:t>dvou nebo více komunikujících uzlů</w:t>
+      </w:r>
+      <w:r>
+        <w:t xml:space="preserve"> na </w:t>
+      </w:r>
+      <w:r>
+        <w:rPr>
+          <w:b/>
+          <w:bCs/>
+        </w:rPr>
+        <w:t>kratší vzdálenost</w:t>
+      </w:r>
+    </w:p>
+    <w:p>
+      <w:pPr>
+        <w:pStyle w:val="Odstavecseseznamem"/>
+        <w:numPr>
+          <w:ilvl w:val="0"/>
+          <w:numId w:val="3"/>
+        </w:numPr>
+      </w:pPr>
+      <w:r>
+        <w:rPr>
+          <w:b/>
+          <w:bCs/>
+        </w:rPr>
+        <w:t>Master</w:t>
+      </w:r>
+      <w:r>
+        <w:t xml:space="preserve"> zahajuje a řídí veškerou činnost na sběrnici</w:t>
+      </w:r>
+    </w:p>
+    <w:p>
+      <w:pPr>
+        <w:pStyle w:val="Odstavecseseznamem"/>
+        <w:numPr>
+          <w:ilvl w:val="0"/>
+          <w:numId w:val="3"/>
+        </w:numPr>
+      </w:pPr>
+      <w:r>
+        <w:t xml:space="preserve">Pomocí signálu </w:t>
+      </w:r>
+      <w:r>
+        <w:rPr>
+          <w:b/>
+          <w:bCs/>
+        </w:rPr>
+        <w:t>Slave Select</w:t>
+      </w:r>
+      <w:r>
+        <w:t xml:space="preserve"> (</w:t>
+      </w:r>
+      <w:r>
+        <w:rPr>
+          <w:b/>
+          <w:bCs/>
+        </w:rPr>
+        <w:t>SS</w:t>
+      </w:r>
+      <w:r>
+        <w:t xml:space="preserve">) vybírá master podřízený </w:t>
+      </w:r>
+      <w:r>
+        <w:rPr>
+          <w:b/>
+          <w:bCs/>
+        </w:rPr>
+        <w:t>uzel</w:t>
+      </w:r>
+      <w:r>
+        <w:t xml:space="preserve"> (</w:t>
+      </w:r>
+      <w:r>
+        <w:rPr>
+          <w:b/>
+          <w:bCs/>
+        </w:rPr>
+        <w:t>slave</w:t>
+      </w:r>
+      <w:r>
+        <w:t>), se kterým chce komunikovat</w:t>
+      </w:r>
+    </w:p>
+    <w:p>
+      <w:pPr>
+        <w:pStyle w:val="Odstavecseseznamem"/>
+        <w:numPr>
+          <w:ilvl w:val="0"/>
+          <w:numId w:val="3"/>
+        </w:numPr>
+      </w:pPr>
+      <w:r>
+        <w:rPr>
+          <w:b/>
+          <w:bCs/>
+        </w:rPr>
+        <w:t>Master</w:t>
+      </w:r>
+      <w:r>
+        <w:t xml:space="preserve"> obsahuje </w:t>
+      </w:r>
+      <w:r>
+        <w:rPr>
+          <w:b/>
+          <w:bCs/>
+        </w:rPr>
+        <w:t>generátor</w:t>
+      </w:r>
+      <w:r>
+        <w:t xml:space="preserve"> hodinového </w:t>
+      </w:r>
+      <w:r>
+        <w:t>signálu – Clock</w:t>
+      </w:r>
+      <w:r>
+        <w:t xml:space="preserve"> (</w:t>
+      </w:r>
+      <w:r>
+        <w:rPr>
+          <w:b/>
+          <w:bCs/>
+        </w:rPr>
+        <w:t>SCLK</w:t>
+      </w:r>
+      <w:r>
+        <w:t>), který rozvádí do slave uzlů</w:t>
+      </w:r>
+    </w:p>
+    <w:p>
+      <w:pPr>
+        <w:pStyle w:val="Odstavecseseznamem"/>
+        <w:numPr>
+          <w:ilvl w:val="0"/>
+          <w:numId w:val="3"/>
+        </w:numPr>
+      </w:pPr>
+      <w:r>
+        <w:rPr>
+          <w:b/>
+          <w:bCs/>
+        </w:rPr>
+        <w:t>Master</w:t>
+      </w:r>
+      <w:r>
+        <w:t xml:space="preserve"> </w:t>
+      </w:r>
+      <w:r>
+        <w:rPr>
+          <w:b/>
+          <w:bCs/>
+        </w:rPr>
+        <w:t>vysílá</w:t>
+      </w:r>
+      <w:r>
+        <w:t xml:space="preserve"> data signálem </w:t>
+      </w:r>
+      <w:r>
+        <w:rPr>
+          <w:b/>
+          <w:bCs/>
+        </w:rPr>
+        <w:t>Master Out</w:t>
+      </w:r>
+      <w:r>
+        <w:t xml:space="preserve"> </w:t>
+      </w:r>
+      <w:r>
+        <w:rPr>
+          <w:b/>
+          <w:bCs/>
+        </w:rPr>
+        <w:t>/</w:t>
+      </w:r>
+      <w:r>
+        <w:t xml:space="preserve"> </w:t>
+      </w:r>
+      <w:r>
+        <w:rPr>
+          <w:b/>
+          <w:bCs/>
+        </w:rPr>
+        <w:t>Slave In</w:t>
+      </w:r>
+      <w:r>
+        <w:t xml:space="preserve"> (</w:t>
+      </w:r>
+      <w:r>
+        <w:rPr>
+          <w:b/>
+          <w:bCs/>
+        </w:rPr>
+        <w:t>MOSI</w:t>
+      </w:r>
+      <w:r>
+        <w:t>).</w:t>
+      </w:r>
+    </w:p>
+    <w:p>
+      <w:pPr>
+        <w:pStyle w:val="Odstavecseseznamem"/>
+        <w:numPr>
+          <w:ilvl w:val="0"/>
+          <w:numId w:val="3"/>
+        </w:numPr>
+        <w:rPr>
+          <w:b/>
+          <w:bCs/>
+        </w:rPr>
+      </w:pPr>
+      <w:r>
+        <w:rPr>
+          <w:b/>
+          <w:bCs/>
+        </w:rPr>
+        <w:t>Master</w:t>
+      </w:r>
+      <w:r>
+        <w:t xml:space="preserve"> </w:t>
+      </w:r>
+      <w:r>
+        <w:rPr>
+          <w:b/>
+          <w:bCs/>
+        </w:rPr>
+        <w:t>přijímá</w:t>
+      </w:r>
+      <w:r>
+        <w:t xml:space="preserve"> data od Slave uzlu signálem </w:t>
+      </w:r>
+      <w:r>
+        <w:rPr>
+          <w:b/>
+          <w:bCs/>
+        </w:rPr>
+        <w:t>MISO Master In / Slave Out</w:t>
+      </w:r>
+    </w:p>
+    <w:p>
+      <w:pPr>
+        <w:pStyle w:val="Nadpis2"/>
+        <w:rPr>
           <w:sz w:val="28"/>
           <w:szCs w:val="28"/>
         </w:rPr>
-        <w:t>Periferní a komunikační rozhraní MCU a jednodeskových počítačů, úsporný režim MCU.</w:t>
-      </w:r>
-    </w:p>
-    <w:p>
-      <w:pPr>
-        <w:spacing w:after="0"/>
-        <w:ind w:left="360"/>
-        <w:jc w:val="center"/>
-        <w:rPr>
-          <w:b/>
-          <w:bCs/>
+      </w:pPr>
+      <w:r>
+        <w:drawing>
+          <wp:anchor distT="0" distB="0" distL="114300" distR="114300" simplePos="0" relativeHeight="251662336" behindDoc="0" locked="0" layoutInCell="1" allowOverlap="1" wp14:anchorId="6DED073A" wp14:editId="17013038">
+            <wp:simplePos x="0" y="0"/>
+            <wp:positionH relativeFrom="column">
+              <wp:posOffset>-409575</wp:posOffset>
+            </wp:positionH>
+            <wp:positionV relativeFrom="paragraph">
+              <wp:posOffset>282575</wp:posOffset>
+            </wp:positionV>
+            <wp:extent cx="3642995" cy="2971800"/>
+            <wp:effectExtent l="0" t="0" r="0" b="0"/>
+            <wp:wrapSquare wrapText="bothSides"/>
+            <wp:docPr id="1560102484" name="Obrázek 1" descr="Obsah obrázku text, diagram, číslo, řada/pruh&#10;&#10;Popis byl vytvořen automaticky"/>
+            <wp:cNvGraphicFramePr>
+              <a:graphicFrameLocks xmlns:a="http://schemas.openxmlformats.org/drawingml/2006/main" noChangeAspect="1"/>
+            </wp:cNvGraphicFramePr>
+            <a:graphic xmlns:a="http://schemas.openxmlformats.org/drawingml/2006/main">
+              <a:graphicData uri="http://schemas.openxmlformats.org/drawingml/2006/picture">
+                <pic:pic xmlns:pic="http://schemas.openxmlformats.org/drawingml/2006/picture">
+                  <pic:nvPicPr>
+                    <pic:cNvPr id="1560102484" name="Obrázek 1" descr="Obsah obrázku text, diagram, číslo, řada/pruh&#10;&#10;Popis byl vytvořen automaticky"/>
+                    <pic:cNvPicPr/>
+                  </pic:nvPicPr>
+                  <pic:blipFill>
+                    <a:blip r:embed="rId11">
+                      <a:extLst>
+                        <a:ext uri="{28A0092B-C50C-407E-A947-70E740481C1C}">
+                          <a14:useLocalDpi xmlns:a14="http://schemas.microsoft.com/office/drawing/2010/main" val="0"/>
+                        </a:ext>
+                      </a:extLst>
+                    </a:blip>
+                    <a:stretch>
+                      <a:fillRect/>
+                    </a:stretch>
+                  </pic:blipFill>
+                  <pic:spPr>
+                    <a:xfrm>
+                      <a:off x="0" y="0"/>
+                      <a:ext cx="3642995" cy="2971800"/>
+                    </a:xfrm>
+                    <a:prstGeom prst="rect">
+                      <a:avLst/>
+                    </a:prstGeom>
+                  </pic:spPr>
+                </pic:pic>
+              </a:graphicData>
+            </a:graphic>
+            <wp14:sizeRelH relativeFrom="margin">
+              <wp14:pctWidth>0</wp14:pctWidth>
+            </wp14:sizeRelH>
+            <wp14:sizeRelV relativeFrom="margin">
+              <wp14:pctHeight>0</wp14:pctHeight>
+            </wp14:sizeRelV>
+          </wp:anchor>
+        </w:drawing>
+      </w:r>
+      <w:r>
+        <w:rPr>
           <w:sz w:val="28"/>
           <w:szCs w:val="28"/>
         </w:rPr>
-      </w:pPr>
-    </w:p>
-    <w:p>
-      <w:pPr>
-        <w:spacing w:after="0"/>
-        <w:ind w:left="708"/>
-        <w:rPr>
-          <w:b/>
-          <w:bCs/>
-        </w:rPr>
-      </w:pPr>
-      <w:r>
-        <w:rPr>
-          <w:b/>
-          <w:bCs/>
-        </w:rPr>
-        <w:t>p</w:t>
-      </w:r>
-      <w:r>
-        <w:rPr>
-          <w:b/>
-          <w:bCs/>
-        </w:rPr>
-        <w:t>eriferní rozhraní MCU</w:t>
-      </w:r>
-      <w:r>
-        <w:rPr>
-          <w:b/>
-          <w:bCs/>
-        </w:rPr>
-        <w:t>:</w:t>
-      </w:r>
-    </w:p>
-    <w:p>
-      <w:pPr>
-        <w:spacing w:after="0"/>
-        <w:ind w:left="708"/>
-        <w:rPr>
-          <w:b/>
-          <w:bCs/>
-        </w:rPr>
-      </w:pPr>
-      <w:r>
-        <w:t>GPIO – piny</w:t>
-      </w:r>
-      <w:r>
-        <w:t xml:space="preserve"> pro připojení k periferiím nebo senzorům</w:t>
-      </w:r>
-    </w:p>
-    <w:p>
-      <w:pPr>
-        <w:spacing w:after="0"/>
-        <w:ind w:left="708"/>
-      </w:pPr>
-      <w:r>
-        <w:t>ADC</w:t>
-      </w:r>
-      <w:r>
-        <w:rPr>
-          <w:b/>
-          <w:bCs/>
-        </w:rPr>
+        <w:t>Komunikace s více slave uzly</w:t>
+      </w:r>
+      <w:r>
+        <w:rPr>
+          <w:sz w:val="28"/>
+          <w:szCs w:val="28"/>
+        </w:rPr>
+        <w:t xml:space="preserve"> SPI</w:t>
+      </w:r>
+    </w:p>
+    <w:p>
+      <w:pPr>
+        <w:pStyle w:val="Odstavecseseznamem"/>
+        <w:numPr>
+          <w:ilvl w:val="0"/>
+          <w:numId w:val="4"/>
+        </w:numPr>
+        <w:rPr>
+          <w:b/>
+          <w:bCs/>
+        </w:rPr>
+      </w:pPr>
+      <w:r>
+        <w:t xml:space="preserve">Piny </w:t>
+      </w:r>
+      <w:r>
+        <w:rPr>
+          <w:b/>
+          <w:bCs/>
+        </w:rPr>
+        <w:t>CS0</w:t>
+      </w:r>
+      <w:r>
+        <w:t xml:space="preserve"> až </w:t>
+      </w:r>
+      <w:r>
+        <w:rPr>
+          <w:b/>
+          <w:bCs/>
+        </w:rPr>
+        <w:t>CS2</w:t>
+      </w:r>
+      <w:r>
         <w:t xml:space="preserve"> </w:t>
       </w:r>
       <w:r>
-        <w:t>– převod</w:t>
-      </w:r>
-      <w:r>
-        <w:t xml:space="preserve"> analogových signálů na digitální formát</w:t>
-      </w:r>
-    </w:p>
-    <w:p>
-      <w:pPr>
-        <w:spacing w:after="0"/>
-        <w:ind w:left="708"/>
-      </w:pPr>
-      <w:r>
-        <w:t>UART</w:t>
-      </w:r>
-      <w:r>
-        <w:rPr>
-          <w:b/>
-          <w:bCs/>
-        </w:rPr>
+        <w:t>Master</w:t>
+      </w:r>
+      <w:r>
+        <w:t xml:space="preserve"> vybírá </w:t>
+      </w:r>
+      <w:r>
+        <w:rPr>
+          <w:b/>
+          <w:bCs/>
+        </w:rPr>
+        <w:t xml:space="preserve">právě jeden </w:t>
+      </w:r>
+      <w:r>
+        <w:rPr>
+          <w:b/>
+          <w:bCs/>
+        </w:rPr>
+        <w:t>uzel</w:t>
+      </w:r>
+      <w:r>
+        <w:rPr>
+          <w:b/>
+          <w:bCs/>
+        </w:rPr>
+        <w:t xml:space="preserve"> typu slave</w:t>
+      </w:r>
+      <w:r>
+        <w:rPr>
+          <w:b/>
+          <w:bCs/>
+        </w:rPr>
+        <w:t xml:space="preserve">, </w:t>
+      </w:r>
+      <w:r>
+        <w:t>se kterým Master komunikuje</w:t>
+      </w:r>
+    </w:p>
+    <w:p>
+      <w:pPr>
+        <w:pStyle w:val="Odstavecseseznamem"/>
+        <w:rPr>
+          <w:b/>
+          <w:bCs/>
+        </w:rPr>
+      </w:pPr>
+    </w:p>
+    <w:p>
+      <w:pPr>
+        <w:pStyle w:val="Odstavecseseznamem"/>
+        <w:numPr>
+          <w:ilvl w:val="0"/>
+          <w:numId w:val="4"/>
+        </w:numPr>
+        <w:rPr>
+          <w:b/>
+          <w:bCs/>
+        </w:rPr>
+      </w:pPr>
+      <w:r>
+        <w:t xml:space="preserve">Signál </w:t>
+      </w:r>
+      <w:r>
+        <w:rPr>
+          <w:b/>
+          <w:bCs/>
+        </w:rPr>
+        <w:t>MOSI</w:t>
+      </w:r>
+      <w:r>
+        <w:t xml:space="preserve"> bývá rovněž označován jako </w:t>
+      </w:r>
+      <w:r>
+        <w:rPr>
+          <w:b/>
+          <w:bCs/>
+        </w:rPr>
+        <w:t>SDO</w:t>
+      </w:r>
+      <w:r>
+        <w:t xml:space="preserve"> a signál </w:t>
+      </w:r>
+      <w:r>
+        <w:rPr>
+          <w:b/>
+          <w:bCs/>
+        </w:rPr>
+        <w:t>MISO</w:t>
+      </w:r>
+      <w:r>
+        <w:t xml:space="preserve"> jako </w:t>
+      </w:r>
+      <w:r>
+        <w:rPr>
+          <w:b/>
+          <w:bCs/>
+        </w:rPr>
+        <w:t>SDI</w:t>
+      </w:r>
+      <w:r>
+        <w:t>.</w:t>
+      </w:r>
+    </w:p>
+    <w:p>
+      <w:pPr>
+        <w:pStyle w:val="Odstavecseseznamem"/>
+        <w:rPr>
+          <w:b/>
+          <w:bCs/>
+        </w:rPr>
+      </w:pPr>
+    </w:p>
+    <w:p>
+      <w:pPr>
+        <w:pStyle w:val="Odstavecseseznamem"/>
+        <w:numPr>
+          <w:ilvl w:val="0"/>
+          <w:numId w:val="4"/>
+        </w:numPr>
+        <w:rPr>
+          <w:b/>
+          <w:bCs/>
+        </w:rPr>
+      </w:pPr>
+      <w:r>
+        <w:t xml:space="preserve">Pin </w:t>
+      </w:r>
+      <w:r>
+        <w:rPr>
+          <w:b/>
+          <w:bCs/>
+        </w:rPr>
+        <w:t>DI</w:t>
+      </w:r>
+      <w:r>
+        <w:t xml:space="preserve"> na zařízení typu </w:t>
+      </w:r>
+      <w:r>
+        <w:rPr>
+          <w:b/>
+          <w:bCs/>
+        </w:rPr>
+        <w:t>Master</w:t>
+      </w:r>
+      <w:r>
+        <w:t xml:space="preserve"> je připojen na pin </w:t>
+      </w:r>
+      <w:r>
+        <w:rPr>
+          <w:b/>
+          <w:bCs/>
+        </w:rPr>
+        <w:t>DO</w:t>
+      </w:r>
+      <w:r>
+        <w:t xml:space="preserve"> u zařízení typu </w:t>
+      </w:r>
+      <w:r>
+        <w:rPr>
+          <w:b/>
+          <w:bCs/>
+        </w:rPr>
+        <w:t>slave</w:t>
+      </w:r>
+      <w:r>
+        <w:t xml:space="preserve"> a přenáší signál </w:t>
+      </w:r>
+      <w:r>
+        <w:rPr>
+          <w:b/>
+          <w:bCs/>
+        </w:rPr>
+        <w:t>SDI</w:t>
+      </w:r>
+      <w:r>
+        <w:t xml:space="preserve"> (</w:t>
+      </w:r>
+      <w:r>
+        <w:rPr>
+          <w:b/>
+          <w:bCs/>
+        </w:rPr>
+        <w:t>MISO</w:t>
+      </w:r>
+      <w:r>
+        <w:t>) a naopak.</w:t>
+      </w:r>
+    </w:p>
+    <w:p>
+      <w:pPr>
+        <w:pStyle w:val="Odstavecseseznamem"/>
+        <w:rPr>
+          <w:b/>
+          <w:bCs/>
+        </w:rPr>
+      </w:pPr>
+    </w:p>
+    <w:p>
+      <w:pPr>
+        <w:pStyle w:val="Odstavecseseznamem"/>
+        <w:numPr>
+          <w:ilvl w:val="0"/>
+          <w:numId w:val="4"/>
+        </w:numPr>
+      </w:pPr>
+      <w:r>
+        <w:t xml:space="preserve">Je vhodnější používat označení signálů a pinů </w:t>
+      </w:r>
+      <w:r>
+        <w:rPr>
+          <w:b/>
+          <w:bCs/>
+        </w:rPr>
+        <w:t>MOSI</w:t>
+      </w:r>
+      <w:r>
+        <w:t xml:space="preserve"> a </w:t>
+      </w:r>
+      <w:r>
+        <w:rPr>
+          <w:b/>
+          <w:bCs/>
+        </w:rPr>
+        <w:t>MISO</w:t>
+      </w:r>
+      <w:r>
+        <w:t>.</w:t>
+      </w:r>
+    </w:p>
+    <w:p>
+      <w:r>
+        <w:br w:type="page"/>
+      </w:r>
+    </w:p>
+    <w:p>
+      <w:pPr>
+        <w:pStyle w:val="Nadpis2"/>
+        <w:rPr>
+          <w:sz w:val="28"/>
+          <w:szCs w:val="28"/>
+        </w:rPr>
+      </w:pPr>
+      <w:r>
+        <w:rPr>
+          <w:sz w:val="28"/>
+          <w:szCs w:val="28"/>
+        </w:rPr>
+        <w:lastRenderedPageBreak/>
+        <w:t>Princip komunikace po sběrnici SPI</w:t>
+      </w:r>
+    </w:p>
+    <w:p>
+      <w:pPr>
+        <w:pStyle w:val="Odstavecseseznamem"/>
+        <w:numPr>
+          <w:ilvl w:val="0"/>
+          <w:numId w:val="5"/>
+        </w:numPr>
+      </w:pPr>
+      <w:r>
+        <w:t xml:space="preserve">datový záchytný registr </w:t>
+      </w:r>
+      <w:r>
+        <w:rPr>
+          <w:b/>
+          <w:bCs/>
+        </w:rPr>
+        <w:t>Serial</w:t>
+      </w:r>
+      <w:r>
         <w:t xml:space="preserve"> </w:t>
       </w:r>
       <w:r>
-        <w:t>– Rozhraní</w:t>
-      </w:r>
-      <w:r>
-        <w:t xml:space="preserve"> pro sériovou komunikaci</w:t>
-      </w:r>
-    </w:p>
-    <w:p>
-      <w:pPr>
-        <w:spacing w:after="0"/>
-        <w:ind w:left="708"/>
-      </w:pPr>
-      <w:r>
-        <w:t>SPI – komunikace</w:t>
-      </w:r>
-      <w:r>
-        <w:t xml:space="preserve"> s periferiemi </w:t>
-      </w:r>
-    </w:p>
-    <w:p>
-      <w:pPr>
-        <w:spacing w:after="0"/>
-        <w:ind w:left="708"/>
-      </w:pPr>
-      <w:r>
-        <w:t xml:space="preserve">I2C – </w:t>
-      </w:r>
-      <w:r>
-        <w:t>Sběrnice</w:t>
-      </w:r>
-      <w:r>
-        <w:t xml:space="preserve"> pro sériovou komunikaci mezi integrovanými obvody</w:t>
-      </w:r>
-    </w:p>
-    <w:p>
-      <w:pPr>
-        <w:spacing w:after="0"/>
-        <w:ind w:left="708"/>
-      </w:pPr>
-      <w:r>
-        <w:t>PWM</w:t>
-      </w:r>
-      <w:r>
-        <w:t xml:space="preserve"> – ovládání</w:t>
-      </w:r>
-      <w:r>
-        <w:t xml:space="preserve"> intenzity signálu pomocí šířky pulzu</w:t>
-      </w:r>
-    </w:p>
-    <w:p>
-      <w:pPr>
-        <w:spacing w:after="0"/>
-        <w:ind w:left="708"/>
-      </w:pPr>
-    </w:p>
-    <w:p>
-      <w:pPr>
-        <w:spacing w:after="0"/>
-        <w:ind w:left="708"/>
+        <w:rPr>
+          <w:b/>
+          <w:bCs/>
+        </w:rPr>
+        <w:t>Input</w:t>
+      </w:r>
+      <w:r>
+        <w:t xml:space="preserve"> </w:t>
+      </w:r>
+      <w:r>
+        <w:rPr>
+          <w:b/>
+          <w:bCs/>
+        </w:rPr>
+        <w:t>Buffer</w:t>
+      </w:r>
+      <w:r>
+        <w:t xml:space="preserve"> – </w:t>
+      </w:r>
+      <w:r>
+        <w:rPr>
+          <w:b/>
+          <w:bCs/>
+        </w:rPr>
+        <w:t>SSPBUF</w:t>
+      </w:r>
+    </w:p>
+    <w:p>
+      <w:pPr>
+        <w:pStyle w:val="Odstavecseseznamem"/>
+        <w:numPr>
+          <w:ilvl w:val="0"/>
+          <w:numId w:val="5"/>
+        </w:numPr>
+      </w:pPr>
+      <w:r>
+        <w:t xml:space="preserve">posuvný registr </w:t>
+      </w:r>
+      <w:r>
+        <w:rPr>
+          <w:b/>
+          <w:bCs/>
+        </w:rPr>
+        <w:t>Shift</w:t>
+      </w:r>
+      <w:r>
+        <w:t xml:space="preserve"> </w:t>
+      </w:r>
+      <w:r>
+        <w:rPr>
+          <w:b/>
+          <w:bCs/>
+        </w:rPr>
+        <w:t>Register</w:t>
+      </w:r>
+      <w:r>
+        <w:t xml:space="preserve"> – </w:t>
+      </w:r>
+      <w:r>
+        <w:rPr>
+          <w:b/>
+          <w:bCs/>
+        </w:rPr>
+        <w:t>SSPSR</w:t>
+      </w:r>
+      <w:r>
+        <w:t xml:space="preserve"> přijímaná/vysílaná data</w:t>
+      </w:r>
+      <w:r>
+        <w:t xml:space="preserve"> (z posuvného registru se posílají data do slave uzlu, </w:t>
+      </w:r>
+      <w:proofErr w:type="gramStart"/>
+      <w:r>
+        <w:t>data</w:t>
+      </w:r>
+      <w:proofErr w:type="gramEnd"/>
+      <w:r>
+        <w:t xml:space="preserve"> která přijdou do slave postupně vysouvají data z posuvného registru)</w:t>
+      </w:r>
+    </w:p>
+    <w:p>
+      <w:pPr>
+        <w:pStyle w:val="Odstavecseseznamem"/>
+        <w:numPr>
+          <w:ilvl w:val="0"/>
+          <w:numId w:val="5"/>
+        </w:numPr>
+      </w:pPr>
+      <w:r>
+        <w:t>Vysílání i příjem jednoho bitu je nedělitelná operace, proběhne ve stejný okamžik</w:t>
+      </w:r>
+    </w:p>
+    <w:p>
+      <w:pPr>
+        <w:pStyle w:val="Odstavecseseznamem"/>
+        <w:numPr>
+          <w:ilvl w:val="0"/>
+          <w:numId w:val="5"/>
+        </w:numPr>
+      </w:pPr>
+      <w:r>
+        <w:drawing>
+          <wp:anchor distT="0" distB="0" distL="114300" distR="114300" simplePos="0" relativeHeight="251663360" behindDoc="0" locked="0" layoutInCell="1" allowOverlap="1" wp14:anchorId="5C3CAD18" wp14:editId="7F058491">
+            <wp:simplePos x="0" y="0"/>
+            <wp:positionH relativeFrom="column">
+              <wp:posOffset>418465</wp:posOffset>
+            </wp:positionH>
+            <wp:positionV relativeFrom="paragraph">
+              <wp:posOffset>245745</wp:posOffset>
+            </wp:positionV>
+            <wp:extent cx="6010275" cy="2649855"/>
+            <wp:effectExtent l="0" t="0" r="9525" b="0"/>
+            <wp:wrapSquare wrapText="bothSides"/>
+            <wp:docPr id="2023909514" name="Obrázek 1" descr="Obsah obrázku text, diagram, Plán, řada/pruh&#10;&#10;Popis byl vytvořen automaticky"/>
+            <wp:cNvGraphicFramePr>
+              <a:graphicFrameLocks xmlns:a="http://schemas.openxmlformats.org/drawingml/2006/main" noChangeAspect="1"/>
+            </wp:cNvGraphicFramePr>
+            <a:graphic xmlns:a="http://schemas.openxmlformats.org/drawingml/2006/main">
+              <a:graphicData uri="http://schemas.openxmlformats.org/drawingml/2006/picture">
+                <pic:pic xmlns:pic="http://schemas.openxmlformats.org/drawingml/2006/picture">
+                  <pic:nvPicPr>
+                    <pic:cNvPr id="2023909514" name="Obrázek 1" descr="Obsah obrázku text, diagram, Plán, řada/pruh&#10;&#10;Popis byl vytvořen automaticky"/>
+                    <pic:cNvPicPr/>
+                  </pic:nvPicPr>
+                  <pic:blipFill>
+                    <a:blip r:embed="rId12">
+                      <a:extLst>
+                        <a:ext uri="{28A0092B-C50C-407E-A947-70E740481C1C}">
+                          <a14:useLocalDpi xmlns:a14="http://schemas.microsoft.com/office/drawing/2010/main" val="0"/>
+                        </a:ext>
+                      </a:extLst>
+                    </a:blip>
+                    <a:stretch>
+                      <a:fillRect/>
+                    </a:stretch>
+                  </pic:blipFill>
+                  <pic:spPr>
+                    <a:xfrm>
+                      <a:off x="0" y="0"/>
+                      <a:ext cx="6010275" cy="2649855"/>
+                    </a:xfrm>
+                    <a:prstGeom prst="rect">
+                      <a:avLst/>
+                    </a:prstGeom>
+                  </pic:spPr>
+                </pic:pic>
+              </a:graphicData>
+            </a:graphic>
+            <wp14:sizeRelH relativeFrom="margin">
+              <wp14:pctWidth>0</wp14:pctWidth>
+            </wp14:sizeRelH>
+            <wp14:sizeRelV relativeFrom="margin">
+              <wp14:pctHeight>0</wp14:pctHeight>
+            </wp14:sizeRelV>
+          </wp:anchor>
+        </w:drawing>
+      </w:r>
+      <w:r>
+        <w:t xml:space="preserve">SPI rozlišuje </w:t>
+      </w:r>
+      <w:r>
+        <w:rPr>
+          <w:b/>
+          <w:bCs/>
+        </w:rPr>
+        <w:t>čtyři</w:t>
+      </w:r>
+      <w:r>
+        <w:t xml:space="preserve"> datové módy a časování podle polarity a fáze hodinového signálu</w:t>
+      </w:r>
+    </w:p>
+    <w:p>
+      <w:pPr>
+        <w:pStyle w:val="Odstavecseseznamem"/>
+      </w:pPr>
+    </w:p>
+    <w:p>
+      <w:pPr>
+        <w:pStyle w:val="Nadpis2"/>
+        <w:rPr>
+          <w:sz w:val="28"/>
+          <w:szCs w:val="28"/>
+        </w:rPr>
+      </w:pPr>
+      <w:r>
+        <w:drawing>
+          <wp:anchor distT="0" distB="0" distL="114300" distR="114300" simplePos="0" relativeHeight="251664384" behindDoc="0" locked="0" layoutInCell="1" allowOverlap="1" wp14:anchorId="610327EB" wp14:editId="46C5D1D6">
+            <wp:simplePos x="0" y="0"/>
+            <wp:positionH relativeFrom="column">
+              <wp:posOffset>2927350</wp:posOffset>
+            </wp:positionH>
+            <wp:positionV relativeFrom="paragraph">
+              <wp:posOffset>175895</wp:posOffset>
+            </wp:positionV>
+            <wp:extent cx="4063365" cy="3362325"/>
+            <wp:effectExtent l="0" t="0" r="0" b="9525"/>
+            <wp:wrapSquare wrapText="bothSides"/>
+            <wp:docPr id="209847104" name="Obrázek 1" descr="Obsah obrázku text, diagram, číslo, Písmo&#10;&#10;Popis byl vytvořen automaticky"/>
+            <wp:cNvGraphicFramePr>
+              <a:graphicFrameLocks xmlns:a="http://schemas.openxmlformats.org/drawingml/2006/main" noChangeAspect="1"/>
+            </wp:cNvGraphicFramePr>
+            <a:graphic xmlns:a="http://schemas.openxmlformats.org/drawingml/2006/main">
+              <a:graphicData uri="http://schemas.openxmlformats.org/drawingml/2006/picture">
+                <pic:pic xmlns:pic="http://schemas.openxmlformats.org/drawingml/2006/picture">
+                  <pic:nvPicPr>
+                    <pic:cNvPr id="209847104" name="Obrázek 1" descr="Obsah obrázku text, diagram, číslo, Písmo&#10;&#10;Popis byl vytvořen automaticky"/>
+                    <pic:cNvPicPr/>
+                  </pic:nvPicPr>
+                  <pic:blipFill>
+                    <a:blip r:embed="rId13">
+                      <a:extLst>
+                        <a:ext uri="{28A0092B-C50C-407E-A947-70E740481C1C}">
+                          <a14:useLocalDpi xmlns:a14="http://schemas.microsoft.com/office/drawing/2010/main" val="0"/>
+                        </a:ext>
+                      </a:extLst>
+                    </a:blip>
+                    <a:stretch>
+                      <a:fillRect/>
+                    </a:stretch>
+                  </pic:blipFill>
+                  <pic:spPr>
+                    <a:xfrm>
+                      <a:off x="0" y="0"/>
+                      <a:ext cx="4063365" cy="3362325"/>
+                    </a:xfrm>
+                    <a:prstGeom prst="rect">
+                      <a:avLst/>
+                    </a:prstGeom>
+                  </pic:spPr>
+                </pic:pic>
+              </a:graphicData>
+            </a:graphic>
+            <wp14:sizeRelH relativeFrom="margin">
+              <wp14:pctWidth>0</wp14:pctWidth>
+            </wp14:sizeRelH>
+            <wp14:sizeRelV relativeFrom="margin">
+              <wp14:pctHeight>0</wp14:pctHeight>
+            </wp14:sizeRelV>
+          </wp:anchor>
+        </w:drawing>
+      </w:r>
+      <w:r>
+        <w:rPr>
+          <w:sz w:val="28"/>
+          <w:szCs w:val="28"/>
+        </w:rPr>
+        <w:t>Zřetězení uzlů na sběrnici SPI</w:t>
+      </w:r>
+    </w:p>
+    <w:p>
+      <w:pPr>
+        <w:pStyle w:val="Odstavecseseznamem"/>
+        <w:numPr>
+          <w:ilvl w:val="0"/>
+          <w:numId w:val="6"/>
+        </w:numPr>
+      </w:pPr>
+      <w:r>
+        <w:t>Hodinový signál je rozveden paralelně do všech uzlů</w:t>
+      </w:r>
+    </w:p>
+    <w:p>
+      <w:pPr>
+        <w:pStyle w:val="Odstavecseseznamem"/>
+        <w:numPr>
+          <w:ilvl w:val="0"/>
+          <w:numId w:val="6"/>
+        </w:numPr>
+      </w:pPr>
+      <w:r>
+        <w:t xml:space="preserve">Datové vodiče </w:t>
+      </w:r>
+      <w:proofErr w:type="gramStart"/>
+      <w:r>
+        <w:t>tvoří</w:t>
+      </w:r>
+      <w:proofErr w:type="gramEnd"/>
+      <w:r>
+        <w:t xml:space="preserve"> kruh.</w:t>
+      </w:r>
+    </w:p>
+    <w:p>
+      <w:pPr>
+        <w:pStyle w:val="Odstavecseseznamem"/>
+        <w:numPr>
+          <w:ilvl w:val="0"/>
+          <w:numId w:val="6"/>
+        </w:numPr>
+      </w:pPr>
+      <w:r>
+        <w:t>Každý uzel obsahuje posuvný registr, sériovým zapojením je vytvořen jeden dlouhý posuvný registr, přičemž každý uzel v danou chvíli „vidí“ pouze jednu osmici bitů.</w:t>
+      </w:r>
+    </w:p>
+    <w:p>
+      <w:pPr>
+        <w:pStyle w:val="Odstavecseseznamem"/>
+        <w:numPr>
+          <w:ilvl w:val="0"/>
+          <w:numId w:val="6"/>
+        </w:numPr>
+      </w:pPr>
+      <w:r>
+        <w:t>Je nutné na vyšší vrstvě vytvořit vhodný komunikační protokol.</w:t>
+      </w:r>
+    </w:p>
+    <w:p>
+      <w:r>
+        <w:br w:type="page"/>
+      </w:r>
+    </w:p>
+    <w:p>
+      <w:pPr>
+        <w:pStyle w:val="Nadpis1"/>
+        <w:rPr>
+          <w:sz w:val="28"/>
+          <w:szCs w:val="28"/>
+        </w:rPr>
+      </w:pPr>
+      <w:r>
+        <w:rPr>
+          <w:sz w:val="28"/>
+          <w:szCs w:val="28"/>
+        </w:rPr>
+        <w:lastRenderedPageBreak/>
+        <w:t>I2C sběrnice (TWI – two wire serial interface)</w:t>
+      </w:r>
+    </w:p>
+    <w:p>
+      <w:pPr>
+        <w:pStyle w:val="Odstavecseseznamem"/>
+        <w:numPr>
+          <w:ilvl w:val="0"/>
+          <w:numId w:val="7"/>
+        </w:numPr>
+      </w:pPr>
+      <w:r>
+        <w:t>I2C se používá k propojení nízko rychlostních periférií k základní desce či mikrokontrolerů</w:t>
+      </w:r>
+    </w:p>
+    <w:p>
+      <w:pPr>
+        <w:pStyle w:val="Odstavecseseznamem"/>
+        <w:numPr>
+          <w:ilvl w:val="0"/>
+          <w:numId w:val="7"/>
+        </w:numPr>
+      </w:pPr>
+      <w:r>
+        <w:t xml:space="preserve">Dvouvodičové sériové rozhraní </w:t>
+      </w:r>
+      <w:r>
+        <w:rPr>
+          <w:b/>
+          <w:bCs/>
+        </w:rPr>
+        <w:t>TWI</w:t>
+      </w:r>
+      <w:r>
+        <w:t xml:space="preserve"> je kompatibilní s Phillips </w:t>
+      </w:r>
+      <w:r>
+        <w:rPr>
+          <w:b/>
+          <w:bCs/>
+        </w:rPr>
+        <w:t>I2C</w:t>
+      </w:r>
+    </w:p>
+    <w:p>
+      <w:pPr>
+        <w:pStyle w:val="Odstavecseseznamem"/>
+        <w:numPr>
+          <w:ilvl w:val="0"/>
+          <w:numId w:val="7"/>
+        </w:numPr>
+      </w:pPr>
+      <w:r>
+        <w:t xml:space="preserve">Ideální pro typické aplikace </w:t>
+      </w:r>
+      <w:r>
+        <w:t>mikrokontrolerů</w:t>
+      </w:r>
+    </w:p>
+    <w:p>
+      <w:pPr>
+        <w:pStyle w:val="Odstavecseseznamem"/>
+        <w:numPr>
+          <w:ilvl w:val="0"/>
+          <w:numId w:val="7"/>
+        </w:numPr>
+      </w:pPr>
+      <w:r>
+        <w:t xml:space="preserve">Umožňuje propojit až </w:t>
+      </w:r>
+      <w:r>
+        <w:rPr>
+          <w:b/>
+          <w:bCs/>
+        </w:rPr>
+        <w:t>128 různých zařízení</w:t>
+      </w:r>
+    </w:p>
+    <w:p>
+      <w:pPr>
+        <w:pStyle w:val="Odstavecseseznamem"/>
+        <w:numPr>
+          <w:ilvl w:val="0"/>
+          <w:numId w:val="7"/>
+        </w:numPr>
+      </w:pPr>
+      <w:r>
+        <w:t xml:space="preserve">Propojení pomocí dvou obousměrných </w:t>
+      </w:r>
+      <w:r>
+        <w:t>sběrnic – pro</w:t>
+      </w:r>
+      <w:r>
+        <w:t xml:space="preserve"> </w:t>
+      </w:r>
+      <w:r>
+        <w:rPr>
+          <w:b/>
+          <w:bCs/>
+        </w:rPr>
+        <w:t>hodiny</w:t>
+      </w:r>
+      <w:r>
+        <w:t xml:space="preserve"> (</w:t>
+      </w:r>
+      <w:r>
+        <w:rPr>
+          <w:b/>
+          <w:bCs/>
+        </w:rPr>
+        <w:t>SCL</w:t>
+      </w:r>
+      <w:r>
+        <w:t xml:space="preserve">) a pro </w:t>
+      </w:r>
+      <w:r>
+        <w:rPr>
+          <w:b/>
+          <w:bCs/>
+        </w:rPr>
+        <w:t>data</w:t>
+      </w:r>
+      <w:r>
+        <w:t xml:space="preserve"> (</w:t>
+      </w:r>
+      <w:r>
+        <w:rPr>
+          <w:b/>
+          <w:bCs/>
+        </w:rPr>
+        <w:t>SDA</w:t>
+      </w:r>
+      <w:r>
+        <w:t>)</w:t>
+      </w:r>
+    </w:p>
+    <w:p>
+      <w:pPr>
+        <w:pStyle w:val="Odstavecseseznamem"/>
+        <w:numPr>
+          <w:ilvl w:val="0"/>
+          <w:numId w:val="7"/>
+        </w:numPr>
+      </w:pPr>
+      <w:r>
+        <w:rPr>
+          <w:b/>
+          <w:bCs/>
+        </w:rPr>
+        <w:t>Externí pull-up rezistor</w:t>
+      </w:r>
+      <w:r>
+        <w:t xml:space="preserve"> pro každou linku sběrnice (výstup s otevřeným kolektorem).</w:t>
+      </w:r>
+    </w:p>
+    <w:p>
+      <w:pPr>
+        <w:pStyle w:val="Odstavecseseznamem"/>
+        <w:numPr>
+          <w:ilvl w:val="0"/>
+          <w:numId w:val="7"/>
+        </w:numPr>
+      </w:pPr>
+      <w:r>
+        <w:t xml:space="preserve">Zařízení připojená ke sběrnici mají jednotlivé adresy a mechanismy pro řízení </w:t>
+      </w:r>
+      <w:r>
+        <w:t>sběrnice – protokol</w:t>
+      </w:r>
+      <w:r>
+        <w:t xml:space="preserve"> TWI</w:t>
+      </w:r>
+    </w:p>
+    <w:p>
+      <w:pPr>
+        <w:pStyle w:val="Nadpis2"/>
+        <w:rPr>
+          <w:sz w:val="28"/>
+          <w:szCs w:val="28"/>
+        </w:rPr>
+      </w:pPr>
+      <w:r>
+        <w:rPr>
+          <w:sz w:val="28"/>
+          <w:szCs w:val="28"/>
+        </w:rPr>
+        <w:drawing>
+          <wp:anchor distT="0" distB="0" distL="114300" distR="114300" simplePos="0" relativeHeight="251665408" behindDoc="0" locked="0" layoutInCell="1" allowOverlap="1" wp14:anchorId="24992EE1" wp14:editId="1BF107D2">
+            <wp:simplePos x="0" y="0"/>
+            <wp:positionH relativeFrom="column">
+              <wp:posOffset>3133725</wp:posOffset>
+            </wp:positionH>
+            <wp:positionV relativeFrom="paragraph">
+              <wp:posOffset>345440</wp:posOffset>
+            </wp:positionV>
+            <wp:extent cx="3924300" cy="1613535"/>
+            <wp:effectExtent l="0" t="0" r="0" b="5715"/>
+            <wp:wrapSquare wrapText="bothSides"/>
+            <wp:docPr id="337714538" name="Obrázek 1" descr="Obsah obrázku diagram, řada/pruh, Technický výkres, Plán&#10;&#10;Popis byl vytvořen automaticky"/>
+            <wp:cNvGraphicFramePr>
+              <a:graphicFrameLocks xmlns:a="http://schemas.openxmlformats.org/drawingml/2006/main" noChangeAspect="1"/>
+            </wp:cNvGraphicFramePr>
+            <a:graphic xmlns:a="http://schemas.openxmlformats.org/drawingml/2006/main">
+              <a:graphicData uri="http://schemas.openxmlformats.org/drawingml/2006/picture">
+                <pic:pic xmlns:pic="http://schemas.openxmlformats.org/drawingml/2006/picture">
+                  <pic:nvPicPr>
+                    <pic:cNvPr id="337714538" name="Obrázek 1" descr="Obsah obrázku diagram, řada/pruh, Technický výkres, Plán&#10;&#10;Popis byl vytvořen automaticky"/>
+                    <pic:cNvPicPr/>
+                  </pic:nvPicPr>
+                  <pic:blipFill>
+                    <a:blip r:embed="rId14">
+                      <a:extLst>
+                        <a:ext uri="{28A0092B-C50C-407E-A947-70E740481C1C}">
+                          <a14:useLocalDpi xmlns:a14="http://schemas.microsoft.com/office/drawing/2010/main" val="0"/>
+                        </a:ext>
+                      </a:extLst>
+                    </a:blip>
+                    <a:stretch>
+                      <a:fillRect/>
+                    </a:stretch>
+                  </pic:blipFill>
+                  <pic:spPr>
+                    <a:xfrm>
+                      <a:off x="0" y="0"/>
+                      <a:ext cx="3924300" cy="1613535"/>
+                    </a:xfrm>
+                    <a:prstGeom prst="rect">
+                      <a:avLst/>
+                    </a:prstGeom>
+                  </pic:spPr>
+                </pic:pic>
+              </a:graphicData>
+            </a:graphic>
+            <wp14:sizeRelH relativeFrom="margin">
+              <wp14:pctWidth>0</wp14:pctWidth>
+            </wp14:sizeRelH>
+            <wp14:sizeRelV relativeFrom="margin">
+              <wp14:pctHeight>0</wp14:pctHeight>
+            </wp14:sizeRelV>
+          </wp:anchor>
+        </w:drawing>
+      </w:r>
+      <w:r>
+        <w:rPr>
+          <w:sz w:val="28"/>
+          <w:szCs w:val="28"/>
+        </w:rPr>
+        <w:t>Propojení na sběrnici TWI (I2C)</w:t>
+      </w:r>
+    </w:p>
+    <w:p>
+      <w:pPr>
+        <w:pStyle w:val="Odstavecseseznamem"/>
+        <w:numPr>
+          <w:ilvl w:val="0"/>
+          <w:numId w:val="8"/>
+        </w:numPr>
+      </w:pPr>
+      <w:r>
+        <w:t>Budiče sběrnic jsou s otevřeným kolektorem (montážní AND, kde alespoň jedno zařízení vyšle LL – sběrnice je ve stavu LL, aby byla sběrnice ve stavu HL musí všechna zařízení být v odpojeném stavu)</w:t>
+      </w:r>
+    </w:p>
+    <w:p>
+      <w:pPr>
+        <w:pStyle w:val="Odstavecseseznamem"/>
+        <w:numPr>
+          <w:ilvl w:val="0"/>
+          <w:numId w:val="8"/>
+        </w:numPr>
+      </w:pPr>
+      <w:r>
+        <w:t>Parazitní kapacita sběrnice (max. 400 pF)ovlivňuje její max. rychlost (podle specifikace 200 kHz nebo 400 kHz)</w:t>
+      </w:r>
+    </w:p>
+    <w:p>
+      <w:pPr>
+        <w:pStyle w:val="Nadpis2"/>
+        <w:rPr>
+          <w:sz w:val="28"/>
+          <w:szCs w:val="28"/>
+        </w:rPr>
+      </w:pPr>
+      <w:r>
+        <w:rPr>
+          <w:sz w:val="28"/>
+          <w:szCs w:val="28"/>
+        </w:rPr>
+        <w:t>Formát a přenos dat TWI</w:t>
+      </w:r>
+    </w:p>
+    <w:p>
+      <w:pPr>
+        <w:pStyle w:val="Odstavecseseznamem"/>
+        <w:numPr>
+          <w:ilvl w:val="0"/>
+          <w:numId w:val="9"/>
+        </w:numPr>
+      </w:pPr>
+      <w:r>
+        <w:rPr>
+          <w:b/>
+          <w:bCs/>
+        </w:rPr>
+        <w:t>Master</w:t>
+      </w:r>
+      <w:r>
+        <w:t xml:space="preserve"> – iniciuje</w:t>
+      </w:r>
+      <w:r>
+        <w:t xml:space="preserve"> a </w:t>
+      </w:r>
+      <w:proofErr w:type="gramStart"/>
+      <w:r>
+        <w:t>ukončí</w:t>
+      </w:r>
+      <w:proofErr w:type="gramEnd"/>
+      <w:r>
+        <w:t xml:space="preserve"> přenos, generuje hodiny SCL.</w:t>
+      </w:r>
+    </w:p>
+    <w:p>
+      <w:pPr>
+        <w:pStyle w:val="Odstavecseseznamem"/>
+        <w:numPr>
+          <w:ilvl w:val="0"/>
+          <w:numId w:val="9"/>
+        </w:numPr>
+      </w:pPr>
+      <w:r>
+        <w:rPr>
+          <w:b/>
+          <w:bCs/>
+        </w:rPr>
+        <w:t>Slave</w:t>
+      </w:r>
+      <w:r>
+        <w:t xml:space="preserve"> – zařízení adresované masterem.</w:t>
+      </w:r>
+    </w:p>
+    <w:p>
+      <w:pPr>
+        <w:pStyle w:val="Odstavecseseznamem"/>
+        <w:numPr>
+          <w:ilvl w:val="0"/>
+          <w:numId w:val="9"/>
+        </w:numPr>
+      </w:pPr>
+      <w:r>
+        <w:t xml:space="preserve">Vysílač – </w:t>
+      </w:r>
+      <w:r>
+        <w:rPr>
+          <w:b/>
+          <w:bCs/>
+        </w:rPr>
+        <w:t>Transmitter</w:t>
+      </w:r>
+      <w:r>
+        <w:t xml:space="preserve"> umisťuje data na sběrnic</w:t>
+      </w:r>
+      <w:r>
+        <w:t>i</w:t>
+      </w:r>
+    </w:p>
+    <w:p>
+      <w:pPr>
+        <w:pStyle w:val="Odstavecseseznamem"/>
+        <w:numPr>
+          <w:ilvl w:val="0"/>
+          <w:numId w:val="9"/>
+        </w:numPr>
+      </w:pPr>
+      <w:r>
+        <w:t xml:space="preserve">Přijímač – </w:t>
+      </w:r>
+      <w:r>
+        <w:rPr>
+          <w:b/>
+          <w:bCs/>
+        </w:rPr>
+        <w:t>Receiver</w:t>
+      </w:r>
+      <w:r>
+        <w:t xml:space="preserve"> čte data ze sběrnice.</w:t>
+      </w:r>
+    </w:p>
+    <w:p>
+      <w:pPr>
+        <w:pStyle w:val="Odstavecseseznamem"/>
+        <w:numPr>
+          <w:ilvl w:val="0"/>
+          <w:numId w:val="9"/>
+        </w:numPr>
+      </w:pPr>
+      <w:r>
+        <w:t xml:space="preserve">Přenos je zahájen, když master vydá stav </w:t>
+      </w:r>
+      <w:r>
+        <w:rPr>
+          <w:b/>
+          <w:bCs/>
+        </w:rPr>
+        <w:t>START</w:t>
+      </w:r>
+      <w:r>
+        <w:t xml:space="preserve"> na sběrnici a je ukončen, když vydá stav </w:t>
+      </w:r>
+      <w:r>
+        <w:rPr>
+          <w:b/>
+          <w:bCs/>
+        </w:rPr>
+        <w:t>STOP</w:t>
+      </w:r>
+      <w:r>
+        <w:t>.</w:t>
+      </w:r>
+    </w:p>
+    <w:p>
+      <w:pPr>
+        <w:pStyle w:val="Odstavecseseznamem"/>
+        <w:numPr>
+          <w:ilvl w:val="0"/>
+          <w:numId w:val="9"/>
+        </w:numPr>
+      </w:pPr>
+      <w:r>
+        <w:t xml:space="preserve">Mezi stavem </w:t>
+      </w:r>
+      <w:r>
+        <w:t>START</w:t>
+      </w:r>
+      <w:r>
+        <w:t xml:space="preserve"> a </w:t>
+      </w:r>
+      <w:r>
+        <w:t>STOP</w:t>
+      </w:r>
+      <w:r>
+        <w:t xml:space="preserve"> je sběrnice považována za zaneprázdněnou.</w:t>
+      </w:r>
+    </w:p>
+    <w:p>
+      <w:pPr>
+        <w:pStyle w:val="Odstavecseseznamem"/>
+        <w:numPr>
+          <w:ilvl w:val="0"/>
+          <w:numId w:val="9"/>
+        </w:numPr>
+      </w:pPr>
+      <w:r>
+        <w:rPr>
+          <w:b/>
+          <w:bCs/>
+        </w:rPr>
+        <w:t>OPAKOVANÝ</w:t>
+      </w:r>
+      <w:r>
+        <w:t xml:space="preserve"> </w:t>
+      </w:r>
+      <w:r>
+        <w:rPr>
+          <w:b/>
+          <w:bCs/>
+        </w:rPr>
+        <w:t>START</w:t>
+      </w:r>
+      <w:r>
+        <w:t xml:space="preserve"> se používá, když daný master zahájí nový přenos, aniž by se vzdal kontroly nad sběrnicí (vydal stav STOP).</w:t>
+      </w:r>
+    </w:p>
+    <w:p>
+      <w:pPr>
+        <w:pStyle w:val="Odstavecseseznamem"/>
+        <w:numPr>
+          <w:ilvl w:val="0"/>
+          <w:numId w:val="9"/>
+        </w:numPr>
+        <w:rPr>
+          <w:noProof/>
+        </w:rPr>
+      </w:pPr>
+      <w:r>
+        <w:drawing>
+          <wp:anchor distT="0" distB="0" distL="114300" distR="114300" simplePos="0" relativeHeight="251666432" behindDoc="0" locked="0" layoutInCell="1" allowOverlap="1" wp14:anchorId="454BC003" wp14:editId="046B186F">
+            <wp:simplePos x="0" y="0"/>
+            <wp:positionH relativeFrom="column">
+              <wp:posOffset>54610</wp:posOffset>
+            </wp:positionH>
+            <wp:positionV relativeFrom="paragraph">
+              <wp:posOffset>592455</wp:posOffset>
+            </wp:positionV>
+            <wp:extent cx="6645910" cy="3006725"/>
+            <wp:effectExtent l="0" t="0" r="2540" b="3175"/>
+            <wp:wrapSquare wrapText="bothSides"/>
+            <wp:docPr id="183134706" name="Obrázek 1" descr="Obsah obrázku diagram, text, řada/pruh, Písmo&#10;&#10;Popis byl vytvořen automaticky"/>
+            <wp:cNvGraphicFramePr>
+              <a:graphicFrameLocks xmlns:a="http://schemas.openxmlformats.org/drawingml/2006/main" noChangeAspect="1"/>
+            </wp:cNvGraphicFramePr>
+            <a:graphic xmlns:a="http://schemas.openxmlformats.org/drawingml/2006/main">
+              <a:graphicData uri="http://schemas.openxmlformats.org/drawingml/2006/picture">
+                <pic:pic xmlns:pic="http://schemas.openxmlformats.org/drawingml/2006/picture">
+                  <pic:nvPicPr>
+                    <pic:cNvPr id="183134706" name="Obrázek 1" descr="Obsah obrázku diagram, text, řada/pruh, Písmo&#10;&#10;Popis byl vytvořen automaticky"/>
+                    <pic:cNvPicPr/>
+                  </pic:nvPicPr>
+                  <pic:blipFill>
+                    <a:blip r:embed="rId15">
+                      <a:extLst>
+                        <a:ext uri="{28A0092B-C50C-407E-A947-70E740481C1C}">
+                          <a14:useLocalDpi xmlns:a14="http://schemas.microsoft.com/office/drawing/2010/main" val="0"/>
+                        </a:ext>
+                      </a:extLst>
+                    </a:blip>
+                    <a:stretch>
+                      <a:fillRect/>
+                    </a:stretch>
+                  </pic:blipFill>
+                  <pic:spPr>
+                    <a:xfrm>
+                      <a:off x="0" y="0"/>
+                      <a:ext cx="6645910" cy="3006725"/>
+                    </a:xfrm>
+                    <a:prstGeom prst="rect">
+                      <a:avLst/>
+                    </a:prstGeom>
+                  </pic:spPr>
+                </pic:pic>
+              </a:graphicData>
+            </a:graphic>
+          </wp:anchor>
+        </w:drawing>
+      </w:r>
+      <w:r>
+        <w:t>Stavy START a STOP jsou signalizovány změnou úrovně signálu SDA, když má signál SCL úroveň HL.</w:t>
+      </w:r>
+      <w:r>
+        <w:rPr>
+          <w:noProof/>
+        </w:rPr>
+        <w:t xml:space="preserve"> </w:t>
+      </w:r>
+    </w:p>
+    <w:p>
+      <w:pPr>
+        <w:rPr>
+          <w:noProof/>
+        </w:rPr>
+      </w:pPr>
+      <w:r>
+        <w:rPr>
+          <w:noProof/>
+        </w:rPr>
+        <w:br w:type="page"/>
+      </w:r>
+    </w:p>
+    <w:p>
+      <w:pPr>
+        <w:pStyle w:val="Nadpis2"/>
+        <w:rPr>
+          <w:sz w:val="28"/>
+          <w:szCs w:val="28"/>
+        </w:rPr>
+      </w:pPr>
+      <w:r>
+        <w:rPr>
+          <w:sz w:val="28"/>
+          <w:szCs w:val="28"/>
+        </w:rPr>
+        <w:lastRenderedPageBreak/>
+        <w:t>Formát adresového paketu</w:t>
+      </w:r>
+    </w:p>
+    <w:p>
+      <w:pPr>
+        <w:pStyle w:val="Odstavecseseznamem"/>
+        <w:numPr>
+          <w:ilvl w:val="0"/>
+          <w:numId w:val="10"/>
+        </w:numPr>
+      </w:pPr>
+      <w:r>
+        <w:t xml:space="preserve">Všechny </w:t>
+      </w:r>
+      <w:r>
+        <w:rPr>
+          <w:b/>
+          <w:bCs/>
+        </w:rPr>
+        <w:t>adresové</w:t>
+      </w:r>
+      <w:r>
+        <w:t xml:space="preserve"> </w:t>
+      </w:r>
+      <w:r>
+        <w:rPr>
+          <w:b/>
+          <w:bCs/>
+        </w:rPr>
+        <w:t>pakety</w:t>
+      </w:r>
+      <w:r>
+        <w:t xml:space="preserve"> přenášené na sběrnici TWI mají délku </w:t>
+      </w:r>
+      <w:r>
+        <w:rPr>
+          <w:b/>
+          <w:bCs/>
+        </w:rPr>
+        <w:t>9 bitů</w:t>
+      </w:r>
+      <w:r>
+        <w:t xml:space="preserve">, skládající se ze </w:t>
+      </w:r>
+      <w:r>
+        <w:rPr>
+          <w:b/>
+          <w:bCs/>
+        </w:rPr>
+        <w:t>7 adresních</w:t>
+      </w:r>
+      <w:r>
+        <w:t xml:space="preserve"> </w:t>
+      </w:r>
+      <w:r>
+        <w:rPr>
+          <w:b/>
+          <w:bCs/>
+        </w:rPr>
+        <w:t>bitů</w:t>
+      </w:r>
+      <w:r>
+        <w:t xml:space="preserve">, </w:t>
+      </w:r>
+      <w:r>
+        <w:rPr>
+          <w:b/>
+          <w:bCs/>
+        </w:rPr>
+        <w:t>jednoho řídicího bitu READ / WRITE</w:t>
+      </w:r>
+      <w:r>
+        <w:t xml:space="preserve"> a </w:t>
+      </w:r>
+      <w:r>
+        <w:rPr>
+          <w:b/>
+          <w:bCs/>
+        </w:rPr>
+        <w:t>potvrzovacího bitu ACK</w:t>
+      </w:r>
+      <w:r>
+        <w:t>.</w:t>
+      </w:r>
+    </w:p>
+    <w:p>
+      <w:pPr>
+        <w:pStyle w:val="Odstavecseseznamem"/>
+        <w:numPr>
+          <w:ilvl w:val="0"/>
+          <w:numId w:val="10"/>
+        </w:numPr>
+      </w:pPr>
+      <w:r>
+        <w:t xml:space="preserve">Adresovaný slave potvrdí příjem paketu v </w:t>
+      </w:r>
+      <w:r>
+        <w:rPr>
+          <w:b/>
+          <w:bCs/>
+        </w:rPr>
+        <w:t>devátém</w:t>
+      </w:r>
+      <w:r>
+        <w:t xml:space="preserve"> </w:t>
+      </w:r>
+      <w:r>
+        <w:rPr>
+          <w:b/>
+          <w:bCs/>
+        </w:rPr>
+        <w:t>cyklu</w:t>
+      </w:r>
+      <w:r>
+        <w:t xml:space="preserve"> </w:t>
+      </w:r>
+      <w:r>
+        <w:rPr>
+          <w:b/>
+          <w:bCs/>
+        </w:rPr>
+        <w:t>SCL</w:t>
+      </w:r>
+      <w:r>
+        <w:t xml:space="preserve"> (</w:t>
+      </w:r>
+      <w:r>
+        <w:rPr>
+          <w:b/>
+          <w:bCs/>
+        </w:rPr>
+        <w:t>ACK</w:t>
+      </w:r>
+      <w:r>
+        <w:t xml:space="preserve">) nastavením </w:t>
+      </w:r>
+      <w:r>
+        <w:rPr>
+          <w:b/>
+          <w:bCs/>
+        </w:rPr>
+        <w:t>SDA</w:t>
+      </w:r>
+      <w:r>
+        <w:t xml:space="preserve"> na </w:t>
+      </w:r>
+      <w:r>
+        <w:rPr>
+          <w:b/>
+          <w:bCs/>
+        </w:rPr>
+        <w:t>HL</w:t>
+      </w:r>
+      <w:r>
+        <w:t>.</w:t>
+      </w:r>
+    </w:p>
+    <w:p>
+      <w:pPr>
+        <w:pStyle w:val="Odstavecseseznamem"/>
+        <w:numPr>
+          <w:ilvl w:val="0"/>
+          <w:numId w:val="10"/>
+        </w:numPr>
+      </w:pPr>
+      <w:r>
+        <w:t xml:space="preserve">Adresový paket se skládá ze slave adresy a bitu </w:t>
+      </w:r>
+      <w:r>
+        <w:rPr>
+          <w:b/>
+          <w:bCs/>
+        </w:rPr>
+        <w:t xml:space="preserve">READ </w:t>
+      </w:r>
+      <w:r>
+        <w:t xml:space="preserve">nebo </w:t>
+      </w:r>
+      <w:r>
+        <w:rPr>
+          <w:b/>
+          <w:bCs/>
+        </w:rPr>
+        <w:t xml:space="preserve">WRITE </w:t>
+      </w:r>
+      <w:r>
+        <w:t xml:space="preserve">a nazývá </w:t>
+      </w:r>
+      <w:r>
+        <w:br/>
+      </w:r>
+      <w:r>
+        <w:t xml:space="preserve">se </w:t>
+      </w:r>
+      <w:r>
+        <w:rPr>
+          <w:b/>
+          <w:bCs/>
+        </w:rPr>
+        <w:t>SLA + R</w:t>
+      </w:r>
+      <w:r>
+        <w:t xml:space="preserve">, respektive </w:t>
+      </w:r>
+      <w:r>
+        <w:rPr>
+          <w:b/>
+          <w:bCs/>
+        </w:rPr>
+        <w:t>SLA + W</w:t>
+      </w:r>
+      <w:r>
+        <w:t>.</w:t>
+      </w:r>
+    </w:p>
+    <w:p>
+      <w:pPr>
+        <w:pStyle w:val="Odstavecseseznamem"/>
+      </w:pPr>
+      <w:r>
+        <w:drawing>
+          <wp:anchor distT="0" distB="0" distL="114300" distR="114300" simplePos="0" relativeHeight="251667456" behindDoc="0" locked="0" layoutInCell="1" allowOverlap="1" wp14:anchorId="00667755" wp14:editId="59A6C15B">
+            <wp:simplePos x="0" y="0"/>
+            <wp:positionH relativeFrom="column">
+              <wp:posOffset>295275</wp:posOffset>
+            </wp:positionH>
+            <wp:positionV relativeFrom="paragraph">
+              <wp:posOffset>92710</wp:posOffset>
+            </wp:positionV>
+            <wp:extent cx="5972175" cy="2556510"/>
+            <wp:effectExtent l="0" t="0" r="9525" b="0"/>
+            <wp:wrapSquare wrapText="bothSides"/>
+            <wp:docPr id="406405669" name="Obrázek 1" descr="Obsah obrázku text, diagram, Písmo, snímek obrazovky&#10;&#10;Popis byl vytvořen automaticky"/>
+            <wp:cNvGraphicFramePr>
+              <a:graphicFrameLocks xmlns:a="http://schemas.openxmlformats.org/drawingml/2006/main" noChangeAspect="1"/>
+            </wp:cNvGraphicFramePr>
+            <a:graphic xmlns:a="http://schemas.openxmlformats.org/drawingml/2006/main">
+              <a:graphicData uri="http://schemas.openxmlformats.org/drawingml/2006/picture">
+                <pic:pic xmlns:pic="http://schemas.openxmlformats.org/drawingml/2006/picture">
+                  <pic:nvPicPr>
+                    <pic:cNvPr id="406405669" name="Obrázek 1" descr="Obsah obrázku text, diagram, Písmo, snímek obrazovky&#10;&#10;Popis byl vytvořen automaticky"/>
+                    <pic:cNvPicPr/>
+                  </pic:nvPicPr>
+                  <pic:blipFill>
+                    <a:blip r:embed="rId16">
+                      <a:extLst>
+                        <a:ext uri="{28A0092B-C50C-407E-A947-70E740481C1C}">
+                          <a14:useLocalDpi xmlns:a14="http://schemas.microsoft.com/office/drawing/2010/main" val="0"/>
+                        </a:ext>
+                      </a:extLst>
+                    </a:blip>
+                    <a:stretch>
+                      <a:fillRect/>
+                    </a:stretch>
+                  </pic:blipFill>
+                  <pic:spPr>
+                    <a:xfrm>
+                      <a:off x="0" y="0"/>
+                      <a:ext cx="5972175" cy="2556510"/>
+                    </a:xfrm>
+                    <a:prstGeom prst="rect">
+                      <a:avLst/>
+                    </a:prstGeom>
+                  </pic:spPr>
+                </pic:pic>
+              </a:graphicData>
+            </a:graphic>
+            <wp14:sizeRelH relativeFrom="margin">
+              <wp14:pctWidth>0</wp14:pctWidth>
+            </wp14:sizeRelH>
+            <wp14:sizeRelV relativeFrom="margin">
+              <wp14:pctHeight>0</wp14:pctHeight>
+            </wp14:sizeRelV>
+          </wp:anchor>
+        </w:drawing>
+      </w:r>
+    </w:p>
+    <w:p>
+      <w:pPr>
+        <w:pStyle w:val="Odstavecseseznamem"/>
+      </w:pPr>
+    </w:p>
+    <w:p>
+      <w:pPr>
+        <w:pStyle w:val="Odstavecseseznamem"/>
+      </w:pPr>
+    </w:p>
+    <w:p>
+      <w:pPr>
+        <w:pStyle w:val="Odstavecseseznamem"/>
+      </w:pPr>
+    </w:p>
+    <w:p>
+      <w:pPr>
+        <w:pStyle w:val="Odstavecseseznamem"/>
+      </w:pPr>
+    </w:p>
+    <w:p>
+      <w:pPr>
+        <w:pStyle w:val="Odstavecseseznamem"/>
+      </w:pPr>
+    </w:p>
+    <w:p>
+      <w:pPr>
+        <w:pStyle w:val="Odstavecseseznamem"/>
+      </w:pPr>
+    </w:p>
+    <w:p>
+      <w:pPr>
+        <w:pStyle w:val="Odstavecseseznamem"/>
+      </w:pPr>
+    </w:p>
+    <w:p>
+      <w:pPr>
+        <w:pStyle w:val="Odstavecseseznamem"/>
+      </w:pPr>
+    </w:p>
+    <w:p>
+      <w:pPr>
+        <w:pStyle w:val="Odstavecseseznamem"/>
+      </w:pPr>
+    </w:p>
+    <w:p>
+      <w:pPr>
+        <w:pStyle w:val="Odstavecseseznamem"/>
+      </w:pPr>
+    </w:p>
+    <w:p>
+      <w:pPr>
+        <w:pStyle w:val="Odstavecseseznamem"/>
+      </w:pPr>
+    </w:p>
+    <w:p>
+      <w:pPr>
+        <w:pStyle w:val="Odstavecseseznamem"/>
+      </w:pPr>
+    </w:p>
+    <w:p>
+      <w:pPr>
+        <w:pStyle w:val="Odstavecseseznamem"/>
+      </w:pPr>
+    </w:p>
+    <w:p>
+      <w:pPr>
+        <w:pStyle w:val="Odstavecseseznamem"/>
+      </w:pPr>
+    </w:p>
+    <w:p>
+      <w:pPr>
+        <w:pStyle w:val="Nadpis2"/>
+        <w:rPr>
+          <w:sz w:val="28"/>
+          <w:szCs w:val="28"/>
+        </w:rPr>
+      </w:pPr>
+      <w:r>
+        <w:rPr>
+          <w:sz w:val="28"/>
+          <w:szCs w:val="28"/>
+        </w:rPr>
+        <w:t>Formát datového paketu</w:t>
+      </w:r>
+    </w:p>
+    <w:p>
+      <w:pPr>
+        <w:pStyle w:val="Odstavecseseznamem"/>
+        <w:numPr>
+          <w:ilvl w:val="0"/>
+          <w:numId w:val="11"/>
+        </w:numPr>
+      </w:pPr>
+      <w:r>
+        <w:t xml:space="preserve">Všechny datové pakety přenášené na sběrnici TWI jsou dlouhé </w:t>
+      </w:r>
+      <w:r>
+        <w:rPr>
+          <w:b/>
+          <w:bCs/>
+        </w:rPr>
+        <w:t>devět</w:t>
+      </w:r>
+      <w:r>
+        <w:t xml:space="preserve"> </w:t>
+      </w:r>
+      <w:r>
+        <w:rPr>
+          <w:b/>
+          <w:bCs/>
+        </w:rPr>
+        <w:t>bitů</w:t>
+      </w:r>
+      <w:r>
+        <w:t xml:space="preserve">: </w:t>
+      </w:r>
+      <w:r>
+        <w:rPr>
+          <w:b/>
+          <w:bCs/>
+        </w:rPr>
+        <w:t>1</w:t>
+      </w:r>
+      <w:r>
+        <w:t xml:space="preserve"> </w:t>
+      </w:r>
+      <w:r>
+        <w:rPr>
+          <w:b/>
+          <w:bCs/>
+        </w:rPr>
+        <w:t>datový</w:t>
+      </w:r>
+      <w:r>
+        <w:t xml:space="preserve"> </w:t>
+      </w:r>
+      <w:r>
+        <w:rPr>
+          <w:b/>
+          <w:bCs/>
+        </w:rPr>
+        <w:t>bajt</w:t>
+      </w:r>
+      <w:r>
+        <w:t xml:space="preserve"> a </w:t>
+      </w:r>
+      <w:r>
+        <w:rPr>
+          <w:b/>
+          <w:bCs/>
+        </w:rPr>
+        <w:t>potvrzení</w:t>
+      </w:r>
+      <w:r>
+        <w:t xml:space="preserve"> </w:t>
+      </w:r>
+      <w:r>
+        <w:rPr>
+          <w:b/>
+          <w:bCs/>
+        </w:rPr>
+        <w:t>ACK</w:t>
+      </w:r>
+      <w:r>
+        <w:t xml:space="preserve"> (</w:t>
+      </w:r>
+      <w:proofErr w:type="spellStart"/>
+      <w:r>
+        <w:t>receiver</w:t>
+      </w:r>
+      <w:proofErr w:type="spellEnd"/>
+      <w:r>
+        <w:t xml:space="preserve"> vystaví LL na SDA) nebo </w:t>
+      </w:r>
+      <w:r>
+        <w:rPr>
+          <w:b/>
+          <w:bCs/>
+        </w:rPr>
+        <w:t>NACK</w:t>
+      </w:r>
+      <w:r>
+        <w:t xml:space="preserve"> (signalizuje, že přijímač opustí linku nastavením SDA na HL</w:t>
+      </w:r>
+    </w:p>
+    <w:p>
+      <w:pPr>
+        <w:pStyle w:val="Odstavecseseznamem"/>
+        <w:numPr>
+          <w:ilvl w:val="0"/>
+          <w:numId w:val="11"/>
+        </w:numPr>
+        <w:rPr>
+          <w:noProof/>
+        </w:rPr>
+      </w:pPr>
+      <w:r>
+        <w:drawing>
+          <wp:anchor distT="0" distB="0" distL="114300" distR="114300" simplePos="0" relativeHeight="251668480" behindDoc="0" locked="0" layoutInCell="1" allowOverlap="1" wp14:anchorId="36420336" wp14:editId="3D6244CA">
+            <wp:simplePos x="0" y="0"/>
+            <wp:positionH relativeFrom="column">
+              <wp:posOffset>-12065</wp:posOffset>
+            </wp:positionH>
+            <wp:positionV relativeFrom="paragraph">
+              <wp:posOffset>188595</wp:posOffset>
+            </wp:positionV>
+            <wp:extent cx="6645910" cy="3592830"/>
+            <wp:effectExtent l="0" t="0" r="2540" b="7620"/>
+            <wp:wrapSquare wrapText="bothSides"/>
+            <wp:docPr id="1459588924" name="Obrázek 1" descr="Obsah obrázku text, diagram, řada/pruh, Vykreslený graf&#10;&#10;Popis byl vytvořen automaticky"/>
+            <wp:cNvGraphicFramePr>
+              <a:graphicFrameLocks xmlns:a="http://schemas.openxmlformats.org/drawingml/2006/main" noChangeAspect="1"/>
+            </wp:cNvGraphicFramePr>
+            <a:graphic xmlns:a="http://schemas.openxmlformats.org/drawingml/2006/main">
+              <a:graphicData uri="http://schemas.openxmlformats.org/drawingml/2006/picture">
+                <pic:pic xmlns:pic="http://schemas.openxmlformats.org/drawingml/2006/picture">
+                  <pic:nvPicPr>
+                    <pic:cNvPr id="1459588924" name="Obrázek 1" descr="Obsah obrázku text, diagram, řada/pruh, Vykreslený graf&#10;&#10;Popis byl vytvořen automaticky"/>
+                    <pic:cNvPicPr/>
+                  </pic:nvPicPr>
+                  <pic:blipFill>
+                    <a:blip r:embed="rId17">
+                      <a:extLst>
+                        <a:ext uri="{28A0092B-C50C-407E-A947-70E740481C1C}">
+                          <a14:useLocalDpi xmlns:a14="http://schemas.microsoft.com/office/drawing/2010/main" val="0"/>
+                        </a:ext>
+                      </a:extLst>
+                    </a:blip>
+                    <a:stretch>
+                      <a:fillRect/>
+                    </a:stretch>
+                  </pic:blipFill>
+                  <pic:spPr>
+                    <a:xfrm>
+                      <a:off x="0" y="0"/>
+                      <a:ext cx="6645910" cy="3592830"/>
+                    </a:xfrm>
+                    <a:prstGeom prst="rect">
+                      <a:avLst/>
+                    </a:prstGeom>
+                  </pic:spPr>
+                </pic:pic>
+              </a:graphicData>
+            </a:graphic>
+          </wp:anchor>
+        </w:drawing>
+      </w:r>
+      <w:r>
+        <w:t xml:space="preserve">Zasláním </w:t>
+      </w:r>
+      <w:r>
+        <w:rPr>
+          <w:b/>
+          <w:bCs/>
+        </w:rPr>
+        <w:t>NACK</w:t>
+      </w:r>
+      <w:r>
+        <w:t xml:space="preserve"> přijímač informuje vysílač o příjmu posledního </w:t>
+      </w:r>
+      <w:r>
+        <w:rPr>
+          <w:b/>
+          <w:bCs/>
+        </w:rPr>
+        <w:t>bajtu</w:t>
+      </w:r>
+      <w:r>
+        <w:t>.</w:t>
+      </w:r>
+      <w:r>
+        <w:rPr>
+          <w:noProof/>
+        </w:rPr>
+        <w:t xml:space="preserve"> </w:t>
+      </w:r>
+    </w:p>
+    <w:p>
+      <w:pPr>
+        <w:rPr>
+          <w:noProof/>
+        </w:rPr>
+      </w:pPr>
+      <w:r>
+        <w:rPr>
+          <w:noProof/>
+        </w:rPr>
+        <w:br w:type="page"/>
+      </w:r>
+    </w:p>
+    <w:p>
+      <w:pPr>
+        <w:pStyle w:val="Nadpis2"/>
+        <w:rPr>
+          <w:sz w:val="28"/>
+          <w:szCs w:val="28"/>
+        </w:rPr>
+      </w:pPr>
+      <w:r>
+        <w:rPr>
+          <w:sz w:val="28"/>
+          <w:szCs w:val="28"/>
+        </w:rPr>
+        <w:lastRenderedPageBreak/>
+        <w:t>Úsporný režim MCU</w:t>
+      </w:r>
+    </w:p>
+    <w:p>
+      <w:r>
+        <w:t>Vypnutí nepoužívaných modulů či funkcí v MCU a tím šetřit energii, mohou například běžet jen generátor hodin</w:t>
+      </w:r>
+    </w:p>
+    <w:p>
+      <w:pPr>
+        <w:pStyle w:val="Odstavecseseznamem"/>
+        <w:numPr>
+          <w:ilvl w:val="0"/>
+          <w:numId w:val="13"/>
+        </w:numPr>
+      </w:pPr>
+      <w:r>
         <w:rPr>
           <w:u w:val="single"/>
         </w:rPr>
-      </w:pPr>
-      <w:r>
-        <w:rPr>
-          <w:b/>
-          <w:bCs/>
-        </w:rPr>
-        <w:t xml:space="preserve">Komunikační rozhraní </w:t>
-      </w:r>
-      <w:r>
-        <w:rPr>
-          <w:b/>
-          <w:bCs/>
-        </w:rPr>
-        <w:t>MCU</w:t>
-      </w:r>
-      <w:r>
-        <w:rPr>
-          <w:b/>
-          <w:bCs/>
-        </w:rPr>
-        <w:t>:</w:t>
-      </w:r>
-    </w:p>
-    <w:p>
-      <w:pPr>
-        <w:spacing w:after="0"/>
-        <w:ind w:left="708"/>
-      </w:pPr>
-      <w:r>
-        <w:t>USB</w:t>
-      </w:r>
-    </w:p>
-    <w:p>
-      <w:pPr>
-        <w:spacing w:after="0"/>
-        <w:ind w:left="708"/>
-      </w:pPr>
-      <w:r>
-        <w:t>Ethernet</w:t>
-      </w:r>
-    </w:p>
-    <w:p>
-      <w:pPr>
-        <w:spacing w:after="0"/>
-        <w:ind w:left="708"/>
-      </w:pPr>
-      <w:r>
-        <w:t>Bluetooth</w:t>
-      </w:r>
-    </w:p>
-    <w:p>
-      <w:pPr>
-        <w:spacing w:after="0"/>
-        <w:ind w:left="708"/>
-      </w:pPr>
-      <w:r>
-        <w:t>Wi-Fi</w:t>
-      </w:r>
-    </w:p>
-    <w:p>
-      <w:pPr>
-        <w:spacing w:after="0"/>
-        <w:ind w:left="708"/>
-      </w:pPr>
-      <w:r>
-        <w:t>RFID</w:t>
-      </w:r>
-    </w:p>
-    <w:p>
-      <w:pPr>
-        <w:spacing w:after="0"/>
-        <w:ind w:left="708"/>
-      </w:pPr>
-    </w:p>
-    <w:p>
-      <w:pPr>
-        <w:spacing w:after="0"/>
-        <w:ind w:left="708"/>
-        <w:rPr>
-          <w:b/>
-          <w:bCs/>
-        </w:rPr>
-      </w:pPr>
-      <w:r>
-        <w:rPr>
-          <w:b/>
-          <w:bCs/>
-        </w:rPr>
-        <w:t>Úsporný režim MCU</w:t>
-      </w:r>
-      <w:r>
-        <w:rPr>
-          <w:b/>
-          <w:bCs/>
-        </w:rPr>
-        <w:t>:</w:t>
-      </w:r>
-    </w:p>
-    <w:p>
-      <w:pPr>
-        <w:spacing w:after="0"/>
-        <w:ind w:left="708"/>
-        <w:rPr>
-          <w:b/>
-          <w:bCs/>
-        </w:rPr>
-      </w:pPr>
-      <w:r>
-        <w:t>Low-</w:t>
-      </w:r>
-      <w:proofErr w:type="spellStart"/>
-      <w:r>
-        <w:t>Power</w:t>
-      </w:r>
-      <w:proofErr w:type="spellEnd"/>
-      <w:r>
-        <w:t xml:space="preserve"> </w:t>
-      </w:r>
-      <w:proofErr w:type="spellStart"/>
-      <w:r>
-        <w:t>Modes</w:t>
-      </w:r>
-      <w:proofErr w:type="spellEnd"/>
-      <w:r>
-        <w:t xml:space="preserve"> </w:t>
-      </w:r>
-      <w:r>
-        <w:t>– přechod</w:t>
-      </w:r>
-      <w:r>
-        <w:t xml:space="preserve"> do nízko příkonových režimů, kde je menší spotřeba</w:t>
-      </w:r>
-    </w:p>
-    <w:p>
-      <w:pPr>
-        <w:spacing w:after="0"/>
-        <w:ind w:left="708"/>
-      </w:pPr>
-      <w:proofErr w:type="spellStart"/>
-      <w:r>
-        <w:t>Sleep</w:t>
-      </w:r>
-      <w:proofErr w:type="spellEnd"/>
-      <w:r>
-        <w:t xml:space="preserve"> </w:t>
-      </w:r>
-      <w:r>
+        <w:t>Idle mode</w:t>
+      </w:r>
+      <w:r>
+        <w:t xml:space="preserve"> – klidový</w:t>
+      </w:r>
+      <w:r>
+        <w:t xml:space="preserve"> režim zastaví hodiny. Umožňuje probudit MCU jak z vnějších </w:t>
+      </w:r>
+      <w:r>
+        <w:t>přerušení,</w:t>
+      </w:r>
+      <w:r>
+        <w:t xml:space="preserve"> tak i z interních, jako je časovač.</w:t>
+      </w:r>
+    </w:p>
+    <w:p>
+      <w:pPr>
+        <w:pStyle w:val="Odstavecseseznamem"/>
+        <w:numPr>
+          <w:ilvl w:val="0"/>
+          <w:numId w:val="13"/>
+        </w:numPr>
+      </w:pPr>
+      <w:r>
+        <w:rPr>
+          <w:u w:val="single"/>
+        </w:rPr>
+        <w:t xml:space="preserve">ADC Noise Reduction </w:t>
+      </w:r>
+      <w:r>
+        <w:rPr>
+          <w:u w:val="single"/>
+        </w:rPr>
         <w:t>Mode</w:t>
       </w:r>
       <w:r>
-        <w:t xml:space="preserve"> – činnosti</w:t>
-      </w:r>
-      <w:r>
-        <w:t xml:space="preserve"> nevyužívaných periferií</w:t>
-      </w:r>
-    </w:p>
-    <w:p>
-      <w:pPr>
-        <w:spacing w:after="0"/>
-        <w:ind w:left="708"/>
-      </w:pPr>
-      <w:proofErr w:type="spellStart"/>
-      <w:r>
-        <w:t>Power</w:t>
-      </w:r>
-      <w:proofErr w:type="spellEnd"/>
-      <w:r>
-        <w:t xml:space="preserve"> </w:t>
-      </w:r>
-      <w:proofErr w:type="spellStart"/>
-      <w:r>
-        <w:t>Gating</w:t>
-      </w:r>
-      <w:proofErr w:type="spellEnd"/>
-      <w:r>
-        <w:t xml:space="preserve"> – vypínání</w:t>
-      </w:r>
-      <w:r>
-        <w:t xml:space="preserve"> napájení nevyužívaných bloků obvodů</w:t>
-      </w:r>
-    </w:p>
-    <w:p>
-      <w:pPr>
-        <w:spacing w:after="0"/>
-        <w:ind w:left="708"/>
-        <w:rPr>
-          <w:b/>
-          <w:bCs/>
-        </w:rPr>
-      </w:pPr>
-      <w:proofErr w:type="spellStart"/>
-      <w:r>
-        <w:t>Clock</w:t>
-      </w:r>
-      <w:proofErr w:type="spellEnd"/>
-      <w:r>
-        <w:t xml:space="preserve"> </w:t>
-      </w:r>
-      <w:proofErr w:type="spellStart"/>
-      <w:r>
-        <w:t>Gating</w:t>
-      </w:r>
-      <w:proofErr w:type="spellEnd"/>
-      <w:r>
-        <w:t xml:space="preserve">: </w:t>
-      </w:r>
-      <w:r>
-        <w:t>z</w:t>
-      </w:r>
-      <w:r>
-        <w:t>astavení hodinového signálu</w:t>
-      </w:r>
-      <w:r>
-        <w:t xml:space="preserve"> pro bloky, které nejsou aktivní.</w:t>
+        <w:t xml:space="preserve"> – zastaví</w:t>
+      </w:r>
+      <w:r>
+        <w:t xml:space="preserve"> CPU, ale nadále funguje ADC převodník, vnější přerušení, I2C sběrnice, časovač/čítač a Watchdog, pokud jsou povoleny.</w:t>
+      </w:r>
+    </w:p>
+    <w:p>
+      <w:pPr>
+        <w:pStyle w:val="Odstavecseseznamem"/>
+        <w:numPr>
+          <w:ilvl w:val="0"/>
+          <w:numId w:val="13"/>
+        </w:numPr>
+      </w:pPr>
+      <w:r>
+        <w:rPr>
+          <w:u w:val="single"/>
+        </w:rPr>
+        <w:t xml:space="preserve">Power-down </w:t>
+      </w:r>
+      <w:r>
+        <w:rPr>
+          <w:u w:val="single"/>
+        </w:rPr>
+        <w:t>mode</w:t>
+      </w:r>
+      <w:r>
+        <w:t xml:space="preserve"> – je</w:t>
+      </w:r>
+      <w:r>
+        <w:t xml:space="preserve"> zastaven i externí oscilátor. MCU může probudit pouze externí reset, watchdog reset, Brown-out reset, externí úroveň přerušení na INT0 a INT1.</w:t>
+      </w:r>
+    </w:p>
+    <w:p>
+      <w:pPr>
+        <w:pStyle w:val="Odstavecseseznamem"/>
+        <w:numPr>
+          <w:ilvl w:val="0"/>
+          <w:numId w:val="13"/>
+        </w:numPr>
+      </w:pPr>
+      <w:r>
+        <w:rPr>
+          <w:u w:val="single"/>
+        </w:rPr>
+        <w:t xml:space="preserve">Power-save </w:t>
+      </w:r>
+      <w:r>
+        <w:rPr>
+          <w:u w:val="single"/>
+        </w:rPr>
+        <w:t>mode</w:t>
+      </w:r>
+      <w:r>
+        <w:t xml:space="preserve"> – podobný</w:t>
+      </w:r>
+      <w:r>
+        <w:t xml:space="preserve"> jako Power-down mode, udržuje v chodu časovač/čítač</w:t>
+      </w:r>
+    </w:p>
+    <w:p>
+      <w:pPr>
+        <w:pStyle w:val="Odstavecseseznamem"/>
+        <w:numPr>
+          <w:ilvl w:val="0"/>
+          <w:numId w:val="13"/>
+        </w:numPr>
+      </w:pPr>
+      <w:r>
+        <w:rPr>
+          <w:u w:val="single"/>
+        </w:rPr>
+        <w:t>Standby mode</w:t>
+      </w:r>
+      <w:r>
+        <w:t xml:space="preserve"> – podobný jako Power-down mode, zůstává aktivní hodiny, MCU se probouzí v šesti hodinových cyklech.</w:t>
+      </w:r>
+    </w:p>
+    <w:p>
+      <w:pPr>
+        <w:pStyle w:val="Odstavecseseznamem"/>
+      </w:pPr>
+    </w:p>
+    <w:p>
+      <w:pPr>
+        <w:pStyle w:val="Nadpis2"/>
+        <w:rPr>
+          <w:sz w:val="28"/>
+          <w:szCs w:val="28"/>
+        </w:rPr>
+      </w:pPr>
+      <w:r>
+        <w:rPr>
+          <w:sz w:val="28"/>
+          <w:szCs w:val="28"/>
+        </w:rPr>
+        <w:t>Jednodeskový počítač</w:t>
+      </w:r>
+    </w:p>
+    <w:p>
+      <w:r>
+        <w:t>Jednodeskový počítač (z angličtiny též SBC – single-board computer) je malý počítač s jednou deskou plošných spojů, jako je například Raspberry Pi, Intel Edison, nebo 64bitový AMD Gizmo Board. Tyto počítače však mívají bohaté možnosti rozšíření o další hardware, zejména vstupně/výstupní moduly.</w:t>
       </w:r>
     </w:p>
     <w:p/>
     <w:sectPr>
+      <w:headerReference w:type="default" r:id="rId18"/>
       <w:pgSz w:w="11906" w:h="16838"/>
-      <w:pgMar w:top="1417" w:right="1417" w:bottom="1417" w:left="1417" w:header="708" w:footer="708" w:gutter="0"/>
+      <w:pgMar w:top="720" w:right="720" w:bottom="720" w:left="720" w:header="708" w:footer="708" w:gutter="0"/>
       <w:cols w:space="708"/>
       <w:docGrid w:linePitch="360"/>
     </w:sectPr>
@@ -445,96 +3253,1593 @@
 </w:document>
 </file>
 
+<file path=word/endnotes.xml><?xml version="1.0" encoding="utf-8"?>
+<w:endnotes xmlns:wpc="http://schemas.microsoft.com/office/word/2010/wordprocessingCanvas" xmlns:cx="http://schemas.microsoft.com/office/drawing/2014/chartex" xmlns:cx1="http://schemas.microsoft.com/office/drawing/2015/9/8/chartex" xmlns:cx2="http://schemas.microsoft.com/office/drawing/2015/10/21/chartex" xmlns:cx3="http://schemas.microsoft.com/office/drawing/2016/5/9/chartex" xmlns:cx4="http://schemas.microsoft.com/office/drawing/2016/5/10/chartex" xmlns:cx5="http://schemas.microsoft.com/office/drawing/2016/5/11/chartex" xmlns:cx6="http://schemas.microsoft.com/office/drawing/2016/5/12/chartex" xmlns:cx7="http://schemas.microsoft.com/office/drawing/2016/5/13/chartex" xmlns:cx8="http://schemas.microsoft.com/office/drawing/2016/5/14/chartex" xmlns:mc="http://schemas.openxmlformats.org/markup-compatibility/2006" xmlns:aink="http://schemas.microsoft.com/office/drawing/2016/ink" xmlns:am3d="http://schemas.microsoft.com/office/drawing/2017/model3d" xmlns:o="urn:schemas-microsoft-com:office:office" xmlns:oel="http://schemas.microsoft.com/office/2019/extlst" xmlns:r="http://schemas.openxmlformats.org/officeDocument/2006/relationships" xmlns:m="http://schemas.openxmlformats.org/officeDocument/2006/math" xmlns:v="urn:schemas-microsoft-com:vml" xmlns:wp14="http://schemas.microsoft.com/office/word/2010/wordprocessingDrawing" xmlns:wp="http://schemas.openxmlformats.org/drawingml/2006/wordprocessingDrawing" xmlns:w10="urn:schemas-microsoft-com:office:word" xmlns:w="http://schemas.openxmlformats.org/wordprocessingml/2006/main" xmlns:w14="http://schemas.microsoft.com/office/word/2010/wordml" xmlns:w15="http://schemas.microsoft.com/office/word/2012/wordml" xmlns:w16cex="http://schemas.microsoft.com/office/word/2018/wordml/cex" xmlns:w16cid="http://schemas.microsoft.com/office/word/2016/wordml/cid" xmlns:w16="http://schemas.microsoft.com/office/word/2018/wordml" xmlns:w16sdtdh="http://schemas.microsoft.com/office/word/2020/wordml/sdtdatahash" xmlns:w16se="http://schemas.microsoft.com/office/word/2015/wordml/symex" xmlns:wpg="http://schemas.microsoft.com/office/word/2010/wordprocessingGroup" xmlns:wpi="http://schemas.microsoft.com/office/word/2010/wordprocessingInk" xmlns:wne="http://schemas.microsoft.com/office/word/2006/wordml" xmlns:wps="http://schemas.microsoft.com/office/word/2010/wordprocessingShape" mc:Ignorable="w14 w15 w16se w16cid w16 w16cex w16sdtdh wp14">
+  <w:endnote w:type="separator" w:id="-1">
+    <w:p>
+      <w:pPr>
+        <w:spacing w:after="0" w:line="240" w:lineRule="auto"/>
+      </w:pPr>
+      <w:r>
+        <w:separator/>
+      </w:r>
+    </w:p>
+  </w:endnote>
+  <w:endnote w:type="continuationSeparator" w:id="0">
+    <w:p>
+      <w:pPr>
+        <w:spacing w:after="0" w:line="240" w:lineRule="auto"/>
+      </w:pPr>
+      <w:r>
+        <w:continuationSeparator/>
+      </w:r>
+    </w:p>
+  </w:endnote>
+</w:endnotes>
+</file>
+
+<file path=word/footnotes.xml><?xml version="1.0" encoding="utf-8"?>
+<w:footnotes xmlns:wpc="http://schemas.microsoft.com/office/word/2010/wordprocessingCanvas" xmlns:cx="http://schemas.microsoft.com/office/drawing/2014/chartex" xmlns:cx1="http://schemas.microsoft.com/office/drawing/2015/9/8/chartex" xmlns:cx2="http://schemas.microsoft.com/office/drawing/2015/10/21/chartex" xmlns:cx3="http://schemas.microsoft.com/office/drawing/2016/5/9/chartex" xmlns:cx4="http://schemas.microsoft.com/office/drawing/2016/5/10/chartex" xmlns:cx5="http://schemas.microsoft.com/office/drawing/2016/5/11/chartex" xmlns:cx6="http://schemas.microsoft.com/office/drawing/2016/5/12/chartex" xmlns:cx7="http://schemas.microsoft.com/office/drawing/2016/5/13/chartex" xmlns:cx8="http://schemas.microsoft.com/office/drawing/2016/5/14/chartex" xmlns:mc="http://schemas.openxmlformats.org/markup-compatibility/2006" xmlns:aink="http://schemas.microsoft.com/office/drawing/2016/ink" xmlns:am3d="http://schemas.microsoft.com/office/drawing/2017/model3d" xmlns:o="urn:schemas-microsoft-com:office:office" xmlns:oel="http://schemas.microsoft.com/office/2019/extlst" xmlns:r="http://schemas.openxmlformats.org/officeDocument/2006/relationships" xmlns:m="http://schemas.openxmlformats.org/officeDocument/2006/math" xmlns:v="urn:schemas-microsoft-com:vml" xmlns:wp14="http://schemas.microsoft.com/office/word/2010/wordprocessingDrawing" xmlns:wp="http://schemas.openxmlformats.org/drawingml/2006/wordprocessingDrawing" xmlns:w10="urn:schemas-microsoft-com:office:word" xmlns:w="http://schemas.openxmlformats.org/wordprocessingml/2006/main" xmlns:w14="http://schemas.microsoft.com/office/word/2010/wordml" xmlns:w15="http://schemas.microsoft.com/office/word/2012/wordml" xmlns:w16cex="http://schemas.microsoft.com/office/word/2018/wordml/cex" xmlns:w16cid="http://schemas.microsoft.com/office/word/2016/wordml/cid" xmlns:w16="http://schemas.microsoft.com/office/word/2018/wordml" xmlns:w16sdtdh="http://schemas.microsoft.com/office/word/2020/wordml/sdtdatahash" xmlns:w16se="http://schemas.microsoft.com/office/word/2015/wordml/symex" xmlns:wpg="http://schemas.microsoft.com/office/word/2010/wordprocessingGroup" xmlns:wpi="http://schemas.microsoft.com/office/word/2010/wordprocessingInk" xmlns:wne="http://schemas.microsoft.com/office/word/2006/wordml" xmlns:wps="http://schemas.microsoft.com/office/word/2010/wordprocessingShape" mc:Ignorable="w14 w15 w16se w16cid w16 w16cex w16sdtdh wp14">
+  <w:footnote w:type="separator" w:id="-1">
+    <w:p>
+      <w:pPr>
+        <w:spacing w:after="0" w:line="240" w:lineRule="auto"/>
+      </w:pPr>
+      <w:r>
+        <w:separator/>
+      </w:r>
+    </w:p>
+  </w:footnote>
+  <w:footnote w:type="continuationSeparator" w:id="0">
+    <w:p>
+      <w:pPr>
+        <w:spacing w:after="0" w:line="240" w:lineRule="auto"/>
+      </w:pPr>
+      <w:r>
+        <w:continuationSeparator/>
+      </w:r>
+    </w:p>
+  </w:footnote>
+</w:footnotes>
+</file>
+
+<file path=word/header1.xml><?xml version="1.0" encoding="utf-8"?>
+<w:hdr xmlns:wpc="http://schemas.microsoft.com/office/word/2010/wordprocessingCanvas" xmlns:cx="http://schemas.microsoft.com/office/drawing/2014/chartex" xmlns:cx1="http://schemas.microsoft.com/office/drawing/2015/9/8/chartex" xmlns:cx2="http://schemas.microsoft.com/office/drawing/2015/10/21/chartex" xmlns:cx3="http://schemas.microsoft.com/office/drawing/2016/5/9/chartex" xmlns:cx4="http://schemas.microsoft.com/office/drawing/2016/5/10/chartex" xmlns:cx5="http://schemas.microsoft.com/office/drawing/2016/5/11/chartex" xmlns:cx6="http://schemas.microsoft.com/office/drawing/2016/5/12/chartex" xmlns:cx7="http://schemas.microsoft.com/office/drawing/2016/5/13/chartex" xmlns:cx8="http://schemas.microsoft.com/office/drawing/2016/5/14/chartex" xmlns:mc="http://schemas.openxmlformats.org/markup-compatibility/2006" xmlns:aink="http://schemas.microsoft.com/office/drawing/2016/ink" xmlns:am3d="http://schemas.microsoft.com/office/drawing/2017/model3d" xmlns:o="urn:schemas-microsoft-com:office:office" xmlns:oel="http://schemas.microsoft.com/office/2019/extlst" xmlns:r="http://schemas.openxmlformats.org/officeDocument/2006/relationships" xmlns:m="http://schemas.openxmlformats.org/officeDocument/2006/math" xmlns:v="urn:schemas-microsoft-com:vml" xmlns:wp14="http://schemas.microsoft.com/office/word/2010/wordprocessingDrawing" xmlns:wp="http://schemas.openxmlformats.org/drawingml/2006/wordprocessingDrawing" xmlns:w10="urn:schemas-microsoft-com:office:word" xmlns:w="http://schemas.openxmlformats.org/wordprocessingml/2006/main" xmlns:w14="http://schemas.microsoft.com/office/word/2010/wordml" xmlns:w15="http://schemas.microsoft.com/office/word/2012/wordml" xmlns:w16cex="http://schemas.microsoft.com/office/word/2018/wordml/cex" xmlns:w16cid="http://schemas.microsoft.com/office/word/2016/wordml/cid" xmlns:w16="http://schemas.microsoft.com/office/word/2018/wordml" xmlns:w16sdtdh="http://schemas.microsoft.com/office/word/2020/wordml/sdtdatahash" xmlns:w16se="http://schemas.microsoft.com/office/word/2015/wordml/symex" xmlns:wpg="http://schemas.microsoft.com/office/word/2010/wordprocessingGroup" xmlns:wpi="http://schemas.microsoft.com/office/word/2010/wordprocessingInk" xmlns:wne="http://schemas.microsoft.com/office/word/2006/wordml" xmlns:wps="http://schemas.microsoft.com/office/word/2010/wordprocessingShape" mc:Ignorable="w14 w15 w16se w16cid w16 w16cex w16sdtdh wp14">
+  <w:p>
+    <w:pPr>
+      <w:pStyle w:val="Zhlav"/>
+      <w:jc w:val="center"/>
+      <w:rPr>
+        <w:sz w:val="36"/>
+        <w:szCs w:val="36"/>
+      </w:rPr>
+    </w:pPr>
+    <w:r>
+      <w:rPr>
+        <w:sz w:val="36"/>
+        <w:szCs w:val="36"/>
+      </w:rPr>
+      <w:t>6. otázka – HW</w:t>
+    </w:r>
+  </w:p>
+  <w:p>
+    <w:pPr>
+      <w:pStyle w:val="Zhlav"/>
+      <w:jc w:val="center"/>
+    </w:pPr>
+  </w:p>
+</w:hdr>
+</file>
+
 <file path=word/numbering.xml><?xml version="1.0" encoding="utf-8"?>
 <w:numbering xmlns:wpc="http://schemas.microsoft.com/office/word/2010/wordprocessingCanvas" xmlns:cx="http://schemas.microsoft.com/office/drawing/2014/chartex" xmlns:cx1="http://schemas.microsoft.com/office/drawing/2015/9/8/chartex" xmlns:cx2="http://schemas.microsoft.com/office/drawing/2015/10/21/chartex" xmlns:cx3="http://schemas.microsoft.com/office/drawing/2016/5/9/chartex" xmlns:cx4="http://schemas.microsoft.com/office/drawing/2016/5/10/chartex" xmlns:cx5="http://schemas.microsoft.com/office/drawing/2016/5/11/chartex" xmlns:cx6="http://schemas.microsoft.com/office/drawing/2016/5/12/chartex" xmlns:cx7="http://schemas.microsoft.com/office/drawing/2016/5/13/chartex" xmlns:cx8="http://schemas.microsoft.com/office/drawing/2016/5/14/chartex" xmlns:mc="http://schemas.openxmlformats.org/markup-compatibility/2006" xmlns:aink="http://schemas.microsoft.com/office/drawing/2016/ink" xmlns:am3d="http://schemas.microsoft.com/office/drawing/2017/model3d" xmlns:o="urn:schemas-microsoft-com:office:office" xmlns:oel="http://schemas.microsoft.com/office/2019/extlst" xmlns:r="http://schemas.openxmlformats.org/officeDocument/2006/relationships" xmlns:m="http://schemas.openxmlformats.org/officeDocument/2006/math" xmlns:v="urn:schemas-microsoft-com:vml" xmlns:wp14="http://schemas.microsoft.com/office/word/2010/wordprocessingDrawing" xmlns:wp="http://schemas.openxmlformats.org/drawingml/2006/wordprocessingDrawing" xmlns:w10="urn:schemas-microsoft-com:office:word" xmlns:w="http://schemas.openxmlformats.org/wordprocessingml/2006/main" xmlns:w14="http://schemas.microsoft.com/office/word/2010/wordml" xmlns:w15="http://schemas.microsoft.com/office/word/2012/wordml" xmlns:w16cex="http://schemas.microsoft.com/office/word/2018/wordml/cex" xmlns:w16cid="http://schemas.microsoft.com/office/word/2016/wordml/cid" xmlns:w16="http://schemas.microsoft.com/office/word/2018/wordml" xmlns:w16sdtdh="http://schemas.microsoft.com/office/word/2020/wordml/sdtdatahash" xmlns:w16se="http://schemas.microsoft.com/office/word/2015/wordml/symex" xmlns:wpg="http://schemas.microsoft.com/office/word/2010/wordprocessingGroup" xmlns:wpi="http://schemas.microsoft.com/office/word/2010/wordprocessingInk" xmlns:wne="http://schemas.microsoft.com/office/word/2006/wordml" xmlns:wps="http://schemas.microsoft.com/office/word/2010/wordprocessingShape" mc:Ignorable="w14 w15 w16se w16cid w16 w16cex w16sdtdh wp14">
   <w:abstractNum w:abstractNumId="0" w15:restartNumberingAfterBreak="0">
-    <w:nsid w:val="26FA7580"/>
+    <w:nsid w:val="01C16DCE"/>
     <w:multiLevelType w:val="hybridMultilevel"/>
-    <w:tmpl w:val="2430C186"/>
-    <w:lvl w:ilvl="0" w:tplc="0405000F">
-      <w:start w:val="1"/>
-      <w:numFmt w:val="decimal"/>
-      <w:lvlText w:val="%1."/>
+    <w:tmpl w:val="B150D3F6"/>
+    <w:lvl w:ilvl="0" w:tplc="04050001">
+      <w:start w:val="1"/>
+      <w:numFmt w:val="bullet"/>
+      <w:lvlText w:val=""/>
       <w:lvlJc w:val="left"/>
       <w:pPr>
         <w:ind w:left="720" w:hanging="360"/>
       </w:pPr>
-    </w:lvl>
-    <w:lvl w:ilvl="1" w:tplc="04050019" w:tentative="1">
-      <w:start w:val="1"/>
-      <w:numFmt w:val="lowerLetter"/>
-      <w:lvlText w:val="%2."/>
+      <w:rPr>
+        <w:rFonts w:ascii="Symbol" w:hAnsi="Symbol" w:hint="default"/>
+      </w:rPr>
+    </w:lvl>
+    <w:lvl w:ilvl="1" w:tplc="04050003" w:tentative="1">
+      <w:start w:val="1"/>
+      <w:numFmt w:val="bullet"/>
+      <w:lvlText w:val="o"/>
       <w:lvlJc w:val="left"/>
       <w:pPr>
         <w:ind w:left="1440" w:hanging="360"/>
       </w:pPr>
-    </w:lvl>
-    <w:lvl w:ilvl="2" w:tplc="0405001B" w:tentative="1">
-      <w:start w:val="1"/>
-      <w:numFmt w:val="lowerRoman"/>
-      <w:lvlText w:val="%3."/>
-      <w:lvlJc w:val="right"/>
-      <w:pPr>
-        <w:ind w:left="2160" w:hanging="180"/>
-      </w:pPr>
-    </w:lvl>
-    <w:lvl w:ilvl="3" w:tplc="0405000F" w:tentative="1">
-      <w:start w:val="1"/>
-      <w:numFmt w:val="decimal"/>
-      <w:lvlText w:val="%4."/>
+      <w:rPr>
+        <w:rFonts w:ascii="Courier New" w:hAnsi="Courier New" w:cs="Courier New" w:hint="default"/>
+      </w:rPr>
+    </w:lvl>
+    <w:lvl w:ilvl="2" w:tplc="04050005" w:tentative="1">
+      <w:start w:val="1"/>
+      <w:numFmt w:val="bullet"/>
+      <w:lvlText w:val=""/>
+      <w:lvlJc w:val="left"/>
+      <w:pPr>
+        <w:ind w:left="2160" w:hanging="360"/>
+      </w:pPr>
+      <w:rPr>
+        <w:rFonts w:ascii="Wingdings" w:hAnsi="Wingdings" w:hint="default"/>
+      </w:rPr>
+    </w:lvl>
+    <w:lvl w:ilvl="3" w:tplc="04050001" w:tentative="1">
+      <w:start w:val="1"/>
+      <w:numFmt w:val="bullet"/>
+      <w:lvlText w:val=""/>
       <w:lvlJc w:val="left"/>
       <w:pPr>
         <w:ind w:left="2880" w:hanging="360"/>
       </w:pPr>
-    </w:lvl>
-    <w:lvl w:ilvl="4" w:tplc="04050019" w:tentative="1">
-      <w:start w:val="1"/>
-      <w:numFmt w:val="lowerLetter"/>
-      <w:lvlText w:val="%5."/>
+      <w:rPr>
+        <w:rFonts w:ascii="Symbol" w:hAnsi="Symbol" w:hint="default"/>
+      </w:rPr>
+    </w:lvl>
+    <w:lvl w:ilvl="4" w:tplc="04050003" w:tentative="1">
+      <w:start w:val="1"/>
+      <w:numFmt w:val="bullet"/>
+      <w:lvlText w:val="o"/>
       <w:lvlJc w:val="left"/>
       <w:pPr>
         <w:ind w:left="3600" w:hanging="360"/>
       </w:pPr>
-    </w:lvl>
-    <w:lvl w:ilvl="5" w:tplc="0405001B" w:tentative="1">
-      <w:start w:val="1"/>
-      <w:numFmt w:val="lowerRoman"/>
-      <w:lvlText w:val="%6."/>
-      <w:lvlJc w:val="right"/>
-      <w:pPr>
-        <w:ind w:left="4320" w:hanging="180"/>
-      </w:pPr>
-    </w:lvl>
-    <w:lvl w:ilvl="6" w:tplc="0405000F" w:tentative="1">
-      <w:start w:val="1"/>
-      <w:numFmt w:val="decimal"/>
-      <w:lvlText w:val="%7."/>
+      <w:rPr>
+        <w:rFonts w:ascii="Courier New" w:hAnsi="Courier New" w:cs="Courier New" w:hint="default"/>
+      </w:rPr>
+    </w:lvl>
+    <w:lvl w:ilvl="5" w:tplc="04050005" w:tentative="1">
+      <w:start w:val="1"/>
+      <w:numFmt w:val="bullet"/>
+      <w:lvlText w:val=""/>
+      <w:lvlJc w:val="left"/>
+      <w:pPr>
+        <w:ind w:left="4320" w:hanging="360"/>
+      </w:pPr>
+      <w:rPr>
+        <w:rFonts w:ascii="Wingdings" w:hAnsi="Wingdings" w:hint="default"/>
+      </w:rPr>
+    </w:lvl>
+    <w:lvl w:ilvl="6" w:tplc="04050001" w:tentative="1">
+      <w:start w:val="1"/>
+      <w:numFmt w:val="bullet"/>
+      <w:lvlText w:val=""/>
       <w:lvlJc w:val="left"/>
       <w:pPr>
         <w:ind w:left="5040" w:hanging="360"/>
       </w:pPr>
-    </w:lvl>
-    <w:lvl w:ilvl="7" w:tplc="04050019" w:tentative="1">
-      <w:start w:val="1"/>
-      <w:numFmt w:val="lowerLetter"/>
-      <w:lvlText w:val="%8."/>
+      <w:rPr>
+        <w:rFonts w:ascii="Symbol" w:hAnsi="Symbol" w:hint="default"/>
+      </w:rPr>
+    </w:lvl>
+    <w:lvl w:ilvl="7" w:tplc="04050003" w:tentative="1">
+      <w:start w:val="1"/>
+      <w:numFmt w:val="bullet"/>
+      <w:lvlText w:val="o"/>
       <w:lvlJc w:val="left"/>
       <w:pPr>
         <w:ind w:left="5760" w:hanging="360"/>
       </w:pPr>
-    </w:lvl>
-    <w:lvl w:ilvl="8" w:tplc="0405001B" w:tentative="1">
-      <w:start w:val="1"/>
-      <w:numFmt w:val="lowerRoman"/>
-      <w:lvlText w:val="%9."/>
-      <w:lvlJc w:val="right"/>
-      <w:pPr>
-        <w:ind w:left="6480" w:hanging="180"/>
-      </w:pPr>
+      <w:rPr>
+        <w:rFonts w:ascii="Courier New" w:hAnsi="Courier New" w:cs="Courier New" w:hint="default"/>
+      </w:rPr>
+    </w:lvl>
+    <w:lvl w:ilvl="8" w:tplc="04050005" w:tentative="1">
+      <w:start w:val="1"/>
+      <w:numFmt w:val="bullet"/>
+      <w:lvlText w:val=""/>
+      <w:lvlJc w:val="left"/>
+      <w:pPr>
+        <w:ind w:left="6480" w:hanging="360"/>
+      </w:pPr>
+      <w:rPr>
+        <w:rFonts w:ascii="Wingdings" w:hAnsi="Wingdings" w:hint="default"/>
+      </w:rPr>
     </w:lvl>
   </w:abstractNum>
-  <w:num w:numId="1" w16cid:durableId="1987510572">
+  <w:abstractNum w:abstractNumId="1" w15:restartNumberingAfterBreak="0">
+    <w:nsid w:val="16196611"/>
+    <w:multiLevelType w:val="hybridMultilevel"/>
+    <w:tmpl w:val="D0A03838"/>
+    <w:lvl w:ilvl="0" w:tplc="04050001">
+      <w:start w:val="1"/>
+      <w:numFmt w:val="bullet"/>
+      <w:lvlText w:val=""/>
+      <w:lvlJc w:val="left"/>
+      <w:pPr>
+        <w:ind w:left="720" w:hanging="360"/>
+      </w:pPr>
+      <w:rPr>
+        <w:rFonts w:ascii="Symbol" w:hAnsi="Symbol" w:hint="default"/>
+      </w:rPr>
+    </w:lvl>
+    <w:lvl w:ilvl="1" w:tplc="04050003" w:tentative="1">
+      <w:start w:val="1"/>
+      <w:numFmt w:val="bullet"/>
+      <w:lvlText w:val="o"/>
+      <w:lvlJc w:val="left"/>
+      <w:pPr>
+        <w:ind w:left="1440" w:hanging="360"/>
+      </w:pPr>
+      <w:rPr>
+        <w:rFonts w:ascii="Courier New" w:hAnsi="Courier New" w:cs="Courier New" w:hint="default"/>
+      </w:rPr>
+    </w:lvl>
+    <w:lvl w:ilvl="2" w:tplc="04050005" w:tentative="1">
+      <w:start w:val="1"/>
+      <w:numFmt w:val="bullet"/>
+      <w:lvlText w:val=""/>
+      <w:lvlJc w:val="left"/>
+      <w:pPr>
+        <w:ind w:left="2160" w:hanging="360"/>
+      </w:pPr>
+      <w:rPr>
+        <w:rFonts w:ascii="Wingdings" w:hAnsi="Wingdings" w:hint="default"/>
+      </w:rPr>
+    </w:lvl>
+    <w:lvl w:ilvl="3" w:tplc="04050001" w:tentative="1">
+      <w:start w:val="1"/>
+      <w:numFmt w:val="bullet"/>
+      <w:lvlText w:val=""/>
+      <w:lvlJc w:val="left"/>
+      <w:pPr>
+        <w:ind w:left="2880" w:hanging="360"/>
+      </w:pPr>
+      <w:rPr>
+        <w:rFonts w:ascii="Symbol" w:hAnsi="Symbol" w:hint="default"/>
+      </w:rPr>
+    </w:lvl>
+    <w:lvl w:ilvl="4" w:tplc="04050003" w:tentative="1">
+      <w:start w:val="1"/>
+      <w:numFmt w:val="bullet"/>
+      <w:lvlText w:val="o"/>
+      <w:lvlJc w:val="left"/>
+      <w:pPr>
+        <w:ind w:left="3600" w:hanging="360"/>
+      </w:pPr>
+      <w:rPr>
+        <w:rFonts w:ascii="Courier New" w:hAnsi="Courier New" w:cs="Courier New" w:hint="default"/>
+      </w:rPr>
+    </w:lvl>
+    <w:lvl w:ilvl="5" w:tplc="04050005" w:tentative="1">
+      <w:start w:val="1"/>
+      <w:numFmt w:val="bullet"/>
+      <w:lvlText w:val=""/>
+      <w:lvlJc w:val="left"/>
+      <w:pPr>
+        <w:ind w:left="4320" w:hanging="360"/>
+      </w:pPr>
+      <w:rPr>
+        <w:rFonts w:ascii="Wingdings" w:hAnsi="Wingdings" w:hint="default"/>
+      </w:rPr>
+    </w:lvl>
+    <w:lvl w:ilvl="6" w:tplc="04050001" w:tentative="1">
+      <w:start w:val="1"/>
+      <w:numFmt w:val="bullet"/>
+      <w:lvlText w:val=""/>
+      <w:lvlJc w:val="left"/>
+      <w:pPr>
+        <w:ind w:left="5040" w:hanging="360"/>
+      </w:pPr>
+      <w:rPr>
+        <w:rFonts w:ascii="Symbol" w:hAnsi="Symbol" w:hint="default"/>
+      </w:rPr>
+    </w:lvl>
+    <w:lvl w:ilvl="7" w:tplc="04050003" w:tentative="1">
+      <w:start w:val="1"/>
+      <w:numFmt w:val="bullet"/>
+      <w:lvlText w:val="o"/>
+      <w:lvlJc w:val="left"/>
+      <w:pPr>
+        <w:ind w:left="5760" w:hanging="360"/>
+      </w:pPr>
+      <w:rPr>
+        <w:rFonts w:ascii="Courier New" w:hAnsi="Courier New" w:cs="Courier New" w:hint="default"/>
+      </w:rPr>
+    </w:lvl>
+    <w:lvl w:ilvl="8" w:tplc="04050005" w:tentative="1">
+      <w:start w:val="1"/>
+      <w:numFmt w:val="bullet"/>
+      <w:lvlText w:val=""/>
+      <w:lvlJc w:val="left"/>
+      <w:pPr>
+        <w:ind w:left="6480" w:hanging="360"/>
+      </w:pPr>
+      <w:rPr>
+        <w:rFonts w:ascii="Wingdings" w:hAnsi="Wingdings" w:hint="default"/>
+      </w:rPr>
+    </w:lvl>
+  </w:abstractNum>
+  <w:abstractNum w:abstractNumId="2" w15:restartNumberingAfterBreak="0">
+    <w:nsid w:val="19191AE4"/>
+    <w:multiLevelType w:val="hybridMultilevel"/>
+    <w:tmpl w:val="8B8014A4"/>
+    <w:lvl w:ilvl="0" w:tplc="04050001">
+      <w:start w:val="1"/>
+      <w:numFmt w:val="bullet"/>
+      <w:lvlText w:val=""/>
+      <w:lvlJc w:val="left"/>
+      <w:pPr>
+        <w:ind w:left="720" w:hanging="360"/>
+      </w:pPr>
+      <w:rPr>
+        <w:rFonts w:ascii="Symbol" w:hAnsi="Symbol" w:hint="default"/>
+      </w:rPr>
+    </w:lvl>
+    <w:lvl w:ilvl="1" w:tplc="04050003" w:tentative="1">
+      <w:start w:val="1"/>
+      <w:numFmt w:val="bullet"/>
+      <w:lvlText w:val="o"/>
+      <w:lvlJc w:val="left"/>
+      <w:pPr>
+        <w:ind w:left="1440" w:hanging="360"/>
+      </w:pPr>
+      <w:rPr>
+        <w:rFonts w:ascii="Courier New" w:hAnsi="Courier New" w:cs="Courier New" w:hint="default"/>
+      </w:rPr>
+    </w:lvl>
+    <w:lvl w:ilvl="2" w:tplc="04050005" w:tentative="1">
+      <w:start w:val="1"/>
+      <w:numFmt w:val="bullet"/>
+      <w:lvlText w:val=""/>
+      <w:lvlJc w:val="left"/>
+      <w:pPr>
+        <w:ind w:left="2160" w:hanging="360"/>
+      </w:pPr>
+      <w:rPr>
+        <w:rFonts w:ascii="Wingdings" w:hAnsi="Wingdings" w:hint="default"/>
+      </w:rPr>
+    </w:lvl>
+    <w:lvl w:ilvl="3" w:tplc="04050001" w:tentative="1">
+      <w:start w:val="1"/>
+      <w:numFmt w:val="bullet"/>
+      <w:lvlText w:val=""/>
+      <w:lvlJc w:val="left"/>
+      <w:pPr>
+        <w:ind w:left="2880" w:hanging="360"/>
+      </w:pPr>
+      <w:rPr>
+        <w:rFonts w:ascii="Symbol" w:hAnsi="Symbol" w:hint="default"/>
+      </w:rPr>
+    </w:lvl>
+    <w:lvl w:ilvl="4" w:tplc="04050003" w:tentative="1">
+      <w:start w:val="1"/>
+      <w:numFmt w:val="bullet"/>
+      <w:lvlText w:val="o"/>
+      <w:lvlJc w:val="left"/>
+      <w:pPr>
+        <w:ind w:left="3600" w:hanging="360"/>
+      </w:pPr>
+      <w:rPr>
+        <w:rFonts w:ascii="Courier New" w:hAnsi="Courier New" w:cs="Courier New" w:hint="default"/>
+      </w:rPr>
+    </w:lvl>
+    <w:lvl w:ilvl="5" w:tplc="04050005" w:tentative="1">
+      <w:start w:val="1"/>
+      <w:numFmt w:val="bullet"/>
+      <w:lvlText w:val=""/>
+      <w:lvlJc w:val="left"/>
+      <w:pPr>
+        <w:ind w:left="4320" w:hanging="360"/>
+      </w:pPr>
+      <w:rPr>
+        <w:rFonts w:ascii="Wingdings" w:hAnsi="Wingdings" w:hint="default"/>
+      </w:rPr>
+    </w:lvl>
+    <w:lvl w:ilvl="6" w:tplc="04050001" w:tentative="1">
+      <w:start w:val="1"/>
+      <w:numFmt w:val="bullet"/>
+      <w:lvlText w:val=""/>
+      <w:lvlJc w:val="left"/>
+      <w:pPr>
+        <w:ind w:left="5040" w:hanging="360"/>
+      </w:pPr>
+      <w:rPr>
+        <w:rFonts w:ascii="Symbol" w:hAnsi="Symbol" w:hint="default"/>
+      </w:rPr>
+    </w:lvl>
+    <w:lvl w:ilvl="7" w:tplc="04050003" w:tentative="1">
+      <w:start w:val="1"/>
+      <w:numFmt w:val="bullet"/>
+      <w:lvlText w:val="o"/>
+      <w:lvlJc w:val="left"/>
+      <w:pPr>
+        <w:ind w:left="5760" w:hanging="360"/>
+      </w:pPr>
+      <w:rPr>
+        <w:rFonts w:ascii="Courier New" w:hAnsi="Courier New" w:cs="Courier New" w:hint="default"/>
+      </w:rPr>
+    </w:lvl>
+    <w:lvl w:ilvl="8" w:tplc="04050005" w:tentative="1">
+      <w:start w:val="1"/>
+      <w:numFmt w:val="bullet"/>
+      <w:lvlText w:val=""/>
+      <w:lvlJc w:val="left"/>
+      <w:pPr>
+        <w:ind w:left="6480" w:hanging="360"/>
+      </w:pPr>
+      <w:rPr>
+        <w:rFonts w:ascii="Wingdings" w:hAnsi="Wingdings" w:hint="default"/>
+      </w:rPr>
+    </w:lvl>
+  </w:abstractNum>
+  <w:abstractNum w:abstractNumId="3" w15:restartNumberingAfterBreak="0">
+    <w:nsid w:val="1F1A60FB"/>
+    <w:multiLevelType w:val="hybridMultilevel"/>
+    <w:tmpl w:val="96386606"/>
+    <w:lvl w:ilvl="0" w:tplc="04050001">
+      <w:start w:val="1"/>
+      <w:numFmt w:val="bullet"/>
+      <w:lvlText w:val=""/>
+      <w:lvlJc w:val="left"/>
+      <w:pPr>
+        <w:ind w:left="720" w:hanging="360"/>
+      </w:pPr>
+      <w:rPr>
+        <w:rFonts w:ascii="Symbol" w:hAnsi="Symbol" w:hint="default"/>
+      </w:rPr>
+    </w:lvl>
+    <w:lvl w:ilvl="1" w:tplc="04050003" w:tentative="1">
+      <w:start w:val="1"/>
+      <w:numFmt w:val="bullet"/>
+      <w:lvlText w:val="o"/>
+      <w:lvlJc w:val="left"/>
+      <w:pPr>
+        <w:ind w:left="1440" w:hanging="360"/>
+      </w:pPr>
+      <w:rPr>
+        <w:rFonts w:ascii="Courier New" w:hAnsi="Courier New" w:cs="Courier New" w:hint="default"/>
+      </w:rPr>
+    </w:lvl>
+    <w:lvl w:ilvl="2" w:tplc="04050005" w:tentative="1">
+      <w:start w:val="1"/>
+      <w:numFmt w:val="bullet"/>
+      <w:lvlText w:val=""/>
+      <w:lvlJc w:val="left"/>
+      <w:pPr>
+        <w:ind w:left="2160" w:hanging="360"/>
+      </w:pPr>
+      <w:rPr>
+        <w:rFonts w:ascii="Wingdings" w:hAnsi="Wingdings" w:hint="default"/>
+      </w:rPr>
+    </w:lvl>
+    <w:lvl w:ilvl="3" w:tplc="04050001" w:tentative="1">
+      <w:start w:val="1"/>
+      <w:numFmt w:val="bullet"/>
+      <w:lvlText w:val=""/>
+      <w:lvlJc w:val="left"/>
+      <w:pPr>
+        <w:ind w:left="2880" w:hanging="360"/>
+      </w:pPr>
+      <w:rPr>
+        <w:rFonts w:ascii="Symbol" w:hAnsi="Symbol" w:hint="default"/>
+      </w:rPr>
+    </w:lvl>
+    <w:lvl w:ilvl="4" w:tplc="04050003" w:tentative="1">
+      <w:start w:val="1"/>
+      <w:numFmt w:val="bullet"/>
+      <w:lvlText w:val="o"/>
+      <w:lvlJc w:val="left"/>
+      <w:pPr>
+        <w:ind w:left="3600" w:hanging="360"/>
+      </w:pPr>
+      <w:rPr>
+        <w:rFonts w:ascii="Courier New" w:hAnsi="Courier New" w:cs="Courier New" w:hint="default"/>
+      </w:rPr>
+    </w:lvl>
+    <w:lvl w:ilvl="5" w:tplc="04050005" w:tentative="1">
+      <w:start w:val="1"/>
+      <w:numFmt w:val="bullet"/>
+      <w:lvlText w:val=""/>
+      <w:lvlJc w:val="left"/>
+      <w:pPr>
+        <w:ind w:left="4320" w:hanging="360"/>
+      </w:pPr>
+      <w:rPr>
+        <w:rFonts w:ascii="Wingdings" w:hAnsi="Wingdings" w:hint="default"/>
+      </w:rPr>
+    </w:lvl>
+    <w:lvl w:ilvl="6" w:tplc="04050001" w:tentative="1">
+      <w:start w:val="1"/>
+      <w:numFmt w:val="bullet"/>
+      <w:lvlText w:val=""/>
+      <w:lvlJc w:val="left"/>
+      <w:pPr>
+        <w:ind w:left="5040" w:hanging="360"/>
+      </w:pPr>
+      <w:rPr>
+        <w:rFonts w:ascii="Symbol" w:hAnsi="Symbol" w:hint="default"/>
+      </w:rPr>
+    </w:lvl>
+    <w:lvl w:ilvl="7" w:tplc="04050003" w:tentative="1">
+      <w:start w:val="1"/>
+      <w:numFmt w:val="bullet"/>
+      <w:lvlText w:val="o"/>
+      <w:lvlJc w:val="left"/>
+      <w:pPr>
+        <w:ind w:left="5760" w:hanging="360"/>
+      </w:pPr>
+      <w:rPr>
+        <w:rFonts w:ascii="Courier New" w:hAnsi="Courier New" w:cs="Courier New" w:hint="default"/>
+      </w:rPr>
+    </w:lvl>
+    <w:lvl w:ilvl="8" w:tplc="04050005" w:tentative="1">
+      <w:start w:val="1"/>
+      <w:numFmt w:val="bullet"/>
+      <w:lvlText w:val=""/>
+      <w:lvlJc w:val="left"/>
+      <w:pPr>
+        <w:ind w:left="6480" w:hanging="360"/>
+      </w:pPr>
+      <w:rPr>
+        <w:rFonts w:ascii="Wingdings" w:hAnsi="Wingdings" w:hint="default"/>
+      </w:rPr>
+    </w:lvl>
+  </w:abstractNum>
+  <w:abstractNum w:abstractNumId="4" w15:restartNumberingAfterBreak="0">
+    <w:nsid w:val="27FE0694"/>
+    <w:multiLevelType w:val="hybridMultilevel"/>
+    <w:tmpl w:val="39A04266"/>
+    <w:lvl w:ilvl="0" w:tplc="04050001">
+      <w:start w:val="1"/>
+      <w:numFmt w:val="bullet"/>
+      <w:lvlText w:val=""/>
+      <w:lvlJc w:val="left"/>
+      <w:pPr>
+        <w:ind w:left="720" w:hanging="360"/>
+      </w:pPr>
+      <w:rPr>
+        <w:rFonts w:ascii="Symbol" w:hAnsi="Symbol" w:hint="default"/>
+      </w:rPr>
+    </w:lvl>
+    <w:lvl w:ilvl="1" w:tplc="04050003" w:tentative="1">
+      <w:start w:val="1"/>
+      <w:numFmt w:val="bullet"/>
+      <w:lvlText w:val="o"/>
+      <w:lvlJc w:val="left"/>
+      <w:pPr>
+        <w:ind w:left="1440" w:hanging="360"/>
+      </w:pPr>
+      <w:rPr>
+        <w:rFonts w:ascii="Courier New" w:hAnsi="Courier New" w:cs="Courier New" w:hint="default"/>
+      </w:rPr>
+    </w:lvl>
+    <w:lvl w:ilvl="2" w:tplc="04050005" w:tentative="1">
+      <w:start w:val="1"/>
+      <w:numFmt w:val="bullet"/>
+      <w:lvlText w:val=""/>
+      <w:lvlJc w:val="left"/>
+      <w:pPr>
+        <w:ind w:left="2160" w:hanging="360"/>
+      </w:pPr>
+      <w:rPr>
+        <w:rFonts w:ascii="Wingdings" w:hAnsi="Wingdings" w:hint="default"/>
+      </w:rPr>
+    </w:lvl>
+    <w:lvl w:ilvl="3" w:tplc="04050001" w:tentative="1">
+      <w:start w:val="1"/>
+      <w:numFmt w:val="bullet"/>
+      <w:lvlText w:val=""/>
+      <w:lvlJc w:val="left"/>
+      <w:pPr>
+        <w:ind w:left="2880" w:hanging="360"/>
+      </w:pPr>
+      <w:rPr>
+        <w:rFonts w:ascii="Symbol" w:hAnsi="Symbol" w:hint="default"/>
+      </w:rPr>
+    </w:lvl>
+    <w:lvl w:ilvl="4" w:tplc="04050003" w:tentative="1">
+      <w:start w:val="1"/>
+      <w:numFmt w:val="bullet"/>
+      <w:lvlText w:val="o"/>
+      <w:lvlJc w:val="left"/>
+      <w:pPr>
+        <w:ind w:left="3600" w:hanging="360"/>
+      </w:pPr>
+      <w:rPr>
+        <w:rFonts w:ascii="Courier New" w:hAnsi="Courier New" w:cs="Courier New" w:hint="default"/>
+      </w:rPr>
+    </w:lvl>
+    <w:lvl w:ilvl="5" w:tplc="04050005" w:tentative="1">
+      <w:start w:val="1"/>
+      <w:numFmt w:val="bullet"/>
+      <w:lvlText w:val=""/>
+      <w:lvlJc w:val="left"/>
+      <w:pPr>
+        <w:ind w:left="4320" w:hanging="360"/>
+      </w:pPr>
+      <w:rPr>
+        <w:rFonts w:ascii="Wingdings" w:hAnsi="Wingdings" w:hint="default"/>
+      </w:rPr>
+    </w:lvl>
+    <w:lvl w:ilvl="6" w:tplc="04050001" w:tentative="1">
+      <w:start w:val="1"/>
+      <w:numFmt w:val="bullet"/>
+      <w:lvlText w:val=""/>
+      <w:lvlJc w:val="left"/>
+      <w:pPr>
+        <w:ind w:left="5040" w:hanging="360"/>
+      </w:pPr>
+      <w:rPr>
+        <w:rFonts w:ascii="Symbol" w:hAnsi="Symbol" w:hint="default"/>
+      </w:rPr>
+    </w:lvl>
+    <w:lvl w:ilvl="7" w:tplc="04050003" w:tentative="1">
+      <w:start w:val="1"/>
+      <w:numFmt w:val="bullet"/>
+      <w:lvlText w:val="o"/>
+      <w:lvlJc w:val="left"/>
+      <w:pPr>
+        <w:ind w:left="5760" w:hanging="360"/>
+      </w:pPr>
+      <w:rPr>
+        <w:rFonts w:ascii="Courier New" w:hAnsi="Courier New" w:cs="Courier New" w:hint="default"/>
+      </w:rPr>
+    </w:lvl>
+    <w:lvl w:ilvl="8" w:tplc="04050005" w:tentative="1">
+      <w:start w:val="1"/>
+      <w:numFmt w:val="bullet"/>
+      <w:lvlText w:val=""/>
+      <w:lvlJc w:val="left"/>
+      <w:pPr>
+        <w:ind w:left="6480" w:hanging="360"/>
+      </w:pPr>
+      <w:rPr>
+        <w:rFonts w:ascii="Wingdings" w:hAnsi="Wingdings" w:hint="default"/>
+      </w:rPr>
+    </w:lvl>
+  </w:abstractNum>
+  <w:abstractNum w:abstractNumId="5" w15:restartNumberingAfterBreak="0">
+    <w:nsid w:val="32CC7A86"/>
+    <w:multiLevelType w:val="hybridMultilevel"/>
+    <w:tmpl w:val="87CAB612"/>
+    <w:lvl w:ilvl="0" w:tplc="04050001">
+      <w:start w:val="1"/>
+      <w:numFmt w:val="bullet"/>
+      <w:lvlText w:val=""/>
+      <w:lvlJc w:val="left"/>
+      <w:pPr>
+        <w:ind w:left="720" w:hanging="360"/>
+      </w:pPr>
+      <w:rPr>
+        <w:rFonts w:ascii="Symbol" w:hAnsi="Symbol" w:hint="default"/>
+      </w:rPr>
+    </w:lvl>
+    <w:lvl w:ilvl="1" w:tplc="04050003" w:tentative="1">
+      <w:start w:val="1"/>
+      <w:numFmt w:val="bullet"/>
+      <w:lvlText w:val="o"/>
+      <w:lvlJc w:val="left"/>
+      <w:pPr>
+        <w:ind w:left="1440" w:hanging="360"/>
+      </w:pPr>
+      <w:rPr>
+        <w:rFonts w:ascii="Courier New" w:hAnsi="Courier New" w:cs="Courier New" w:hint="default"/>
+      </w:rPr>
+    </w:lvl>
+    <w:lvl w:ilvl="2" w:tplc="04050005" w:tentative="1">
+      <w:start w:val="1"/>
+      <w:numFmt w:val="bullet"/>
+      <w:lvlText w:val=""/>
+      <w:lvlJc w:val="left"/>
+      <w:pPr>
+        <w:ind w:left="2160" w:hanging="360"/>
+      </w:pPr>
+      <w:rPr>
+        <w:rFonts w:ascii="Wingdings" w:hAnsi="Wingdings" w:hint="default"/>
+      </w:rPr>
+    </w:lvl>
+    <w:lvl w:ilvl="3" w:tplc="04050001" w:tentative="1">
+      <w:start w:val="1"/>
+      <w:numFmt w:val="bullet"/>
+      <w:lvlText w:val=""/>
+      <w:lvlJc w:val="left"/>
+      <w:pPr>
+        <w:ind w:left="2880" w:hanging="360"/>
+      </w:pPr>
+      <w:rPr>
+        <w:rFonts w:ascii="Symbol" w:hAnsi="Symbol" w:hint="default"/>
+      </w:rPr>
+    </w:lvl>
+    <w:lvl w:ilvl="4" w:tplc="04050003" w:tentative="1">
+      <w:start w:val="1"/>
+      <w:numFmt w:val="bullet"/>
+      <w:lvlText w:val="o"/>
+      <w:lvlJc w:val="left"/>
+      <w:pPr>
+        <w:ind w:left="3600" w:hanging="360"/>
+      </w:pPr>
+      <w:rPr>
+        <w:rFonts w:ascii="Courier New" w:hAnsi="Courier New" w:cs="Courier New" w:hint="default"/>
+      </w:rPr>
+    </w:lvl>
+    <w:lvl w:ilvl="5" w:tplc="04050005" w:tentative="1">
+      <w:start w:val="1"/>
+      <w:numFmt w:val="bullet"/>
+      <w:lvlText w:val=""/>
+      <w:lvlJc w:val="left"/>
+      <w:pPr>
+        <w:ind w:left="4320" w:hanging="360"/>
+      </w:pPr>
+      <w:rPr>
+        <w:rFonts w:ascii="Wingdings" w:hAnsi="Wingdings" w:hint="default"/>
+      </w:rPr>
+    </w:lvl>
+    <w:lvl w:ilvl="6" w:tplc="04050001" w:tentative="1">
+      <w:start w:val="1"/>
+      <w:numFmt w:val="bullet"/>
+      <w:lvlText w:val=""/>
+      <w:lvlJc w:val="left"/>
+      <w:pPr>
+        <w:ind w:left="5040" w:hanging="360"/>
+      </w:pPr>
+      <w:rPr>
+        <w:rFonts w:ascii="Symbol" w:hAnsi="Symbol" w:hint="default"/>
+      </w:rPr>
+    </w:lvl>
+    <w:lvl w:ilvl="7" w:tplc="04050003" w:tentative="1">
+      <w:start w:val="1"/>
+      <w:numFmt w:val="bullet"/>
+      <w:lvlText w:val="o"/>
+      <w:lvlJc w:val="left"/>
+      <w:pPr>
+        <w:ind w:left="5760" w:hanging="360"/>
+      </w:pPr>
+      <w:rPr>
+        <w:rFonts w:ascii="Courier New" w:hAnsi="Courier New" w:cs="Courier New" w:hint="default"/>
+      </w:rPr>
+    </w:lvl>
+    <w:lvl w:ilvl="8" w:tplc="04050005" w:tentative="1">
+      <w:start w:val="1"/>
+      <w:numFmt w:val="bullet"/>
+      <w:lvlText w:val=""/>
+      <w:lvlJc w:val="left"/>
+      <w:pPr>
+        <w:ind w:left="6480" w:hanging="360"/>
+      </w:pPr>
+      <w:rPr>
+        <w:rFonts w:ascii="Wingdings" w:hAnsi="Wingdings" w:hint="default"/>
+      </w:rPr>
+    </w:lvl>
+  </w:abstractNum>
+  <w:abstractNum w:abstractNumId="6" w15:restartNumberingAfterBreak="0">
+    <w:nsid w:val="472D41B7"/>
+    <w:multiLevelType w:val="hybridMultilevel"/>
+    <w:tmpl w:val="AB264EC0"/>
+    <w:lvl w:ilvl="0" w:tplc="04050001">
+      <w:start w:val="1"/>
+      <w:numFmt w:val="bullet"/>
+      <w:lvlText w:val=""/>
+      <w:lvlJc w:val="left"/>
+      <w:pPr>
+        <w:ind w:left="720" w:hanging="360"/>
+      </w:pPr>
+      <w:rPr>
+        <w:rFonts w:ascii="Symbol" w:hAnsi="Symbol" w:hint="default"/>
+      </w:rPr>
+    </w:lvl>
+    <w:lvl w:ilvl="1" w:tplc="04050003" w:tentative="1">
+      <w:start w:val="1"/>
+      <w:numFmt w:val="bullet"/>
+      <w:lvlText w:val="o"/>
+      <w:lvlJc w:val="left"/>
+      <w:pPr>
+        <w:ind w:left="1440" w:hanging="360"/>
+      </w:pPr>
+      <w:rPr>
+        <w:rFonts w:ascii="Courier New" w:hAnsi="Courier New" w:cs="Courier New" w:hint="default"/>
+      </w:rPr>
+    </w:lvl>
+    <w:lvl w:ilvl="2" w:tplc="04050005" w:tentative="1">
+      <w:start w:val="1"/>
+      <w:numFmt w:val="bullet"/>
+      <w:lvlText w:val=""/>
+      <w:lvlJc w:val="left"/>
+      <w:pPr>
+        <w:ind w:left="2160" w:hanging="360"/>
+      </w:pPr>
+      <w:rPr>
+        <w:rFonts w:ascii="Wingdings" w:hAnsi="Wingdings" w:hint="default"/>
+      </w:rPr>
+    </w:lvl>
+    <w:lvl w:ilvl="3" w:tplc="04050001" w:tentative="1">
+      <w:start w:val="1"/>
+      <w:numFmt w:val="bullet"/>
+      <w:lvlText w:val=""/>
+      <w:lvlJc w:val="left"/>
+      <w:pPr>
+        <w:ind w:left="2880" w:hanging="360"/>
+      </w:pPr>
+      <w:rPr>
+        <w:rFonts w:ascii="Symbol" w:hAnsi="Symbol" w:hint="default"/>
+      </w:rPr>
+    </w:lvl>
+    <w:lvl w:ilvl="4" w:tplc="04050003" w:tentative="1">
+      <w:start w:val="1"/>
+      <w:numFmt w:val="bullet"/>
+      <w:lvlText w:val="o"/>
+      <w:lvlJc w:val="left"/>
+      <w:pPr>
+        <w:ind w:left="3600" w:hanging="360"/>
+      </w:pPr>
+      <w:rPr>
+        <w:rFonts w:ascii="Courier New" w:hAnsi="Courier New" w:cs="Courier New" w:hint="default"/>
+      </w:rPr>
+    </w:lvl>
+    <w:lvl w:ilvl="5" w:tplc="04050005" w:tentative="1">
+      <w:start w:val="1"/>
+      <w:numFmt w:val="bullet"/>
+      <w:lvlText w:val=""/>
+      <w:lvlJc w:val="left"/>
+      <w:pPr>
+        <w:ind w:left="4320" w:hanging="360"/>
+      </w:pPr>
+      <w:rPr>
+        <w:rFonts w:ascii="Wingdings" w:hAnsi="Wingdings" w:hint="default"/>
+      </w:rPr>
+    </w:lvl>
+    <w:lvl w:ilvl="6" w:tplc="04050001" w:tentative="1">
+      <w:start w:val="1"/>
+      <w:numFmt w:val="bullet"/>
+      <w:lvlText w:val=""/>
+      <w:lvlJc w:val="left"/>
+      <w:pPr>
+        <w:ind w:left="5040" w:hanging="360"/>
+      </w:pPr>
+      <w:rPr>
+        <w:rFonts w:ascii="Symbol" w:hAnsi="Symbol" w:hint="default"/>
+      </w:rPr>
+    </w:lvl>
+    <w:lvl w:ilvl="7" w:tplc="04050003" w:tentative="1">
+      <w:start w:val="1"/>
+      <w:numFmt w:val="bullet"/>
+      <w:lvlText w:val="o"/>
+      <w:lvlJc w:val="left"/>
+      <w:pPr>
+        <w:ind w:left="5760" w:hanging="360"/>
+      </w:pPr>
+      <w:rPr>
+        <w:rFonts w:ascii="Courier New" w:hAnsi="Courier New" w:cs="Courier New" w:hint="default"/>
+      </w:rPr>
+    </w:lvl>
+    <w:lvl w:ilvl="8" w:tplc="04050005" w:tentative="1">
+      <w:start w:val="1"/>
+      <w:numFmt w:val="bullet"/>
+      <w:lvlText w:val=""/>
+      <w:lvlJc w:val="left"/>
+      <w:pPr>
+        <w:ind w:left="6480" w:hanging="360"/>
+      </w:pPr>
+      <w:rPr>
+        <w:rFonts w:ascii="Wingdings" w:hAnsi="Wingdings" w:hint="default"/>
+      </w:rPr>
+    </w:lvl>
+  </w:abstractNum>
+  <w:abstractNum w:abstractNumId="7" w15:restartNumberingAfterBreak="0">
+    <w:nsid w:val="4FC62C20"/>
+    <w:multiLevelType w:val="hybridMultilevel"/>
+    <w:tmpl w:val="2418098A"/>
+    <w:lvl w:ilvl="0" w:tplc="04050001">
+      <w:start w:val="1"/>
+      <w:numFmt w:val="bullet"/>
+      <w:lvlText w:val=""/>
+      <w:lvlJc w:val="left"/>
+      <w:pPr>
+        <w:ind w:left="720" w:hanging="360"/>
+      </w:pPr>
+      <w:rPr>
+        <w:rFonts w:ascii="Symbol" w:hAnsi="Symbol" w:hint="default"/>
+      </w:rPr>
+    </w:lvl>
+    <w:lvl w:ilvl="1" w:tplc="04050003" w:tentative="1">
+      <w:start w:val="1"/>
+      <w:numFmt w:val="bullet"/>
+      <w:lvlText w:val="o"/>
+      <w:lvlJc w:val="left"/>
+      <w:pPr>
+        <w:ind w:left="1440" w:hanging="360"/>
+      </w:pPr>
+      <w:rPr>
+        <w:rFonts w:ascii="Courier New" w:hAnsi="Courier New" w:cs="Courier New" w:hint="default"/>
+      </w:rPr>
+    </w:lvl>
+    <w:lvl w:ilvl="2" w:tplc="04050005" w:tentative="1">
+      <w:start w:val="1"/>
+      <w:numFmt w:val="bullet"/>
+      <w:lvlText w:val=""/>
+      <w:lvlJc w:val="left"/>
+      <w:pPr>
+        <w:ind w:left="2160" w:hanging="360"/>
+      </w:pPr>
+      <w:rPr>
+        <w:rFonts w:ascii="Wingdings" w:hAnsi="Wingdings" w:hint="default"/>
+      </w:rPr>
+    </w:lvl>
+    <w:lvl w:ilvl="3" w:tplc="04050001" w:tentative="1">
+      <w:start w:val="1"/>
+      <w:numFmt w:val="bullet"/>
+      <w:lvlText w:val=""/>
+      <w:lvlJc w:val="left"/>
+      <w:pPr>
+        <w:ind w:left="2880" w:hanging="360"/>
+      </w:pPr>
+      <w:rPr>
+        <w:rFonts w:ascii="Symbol" w:hAnsi="Symbol" w:hint="default"/>
+      </w:rPr>
+    </w:lvl>
+    <w:lvl w:ilvl="4" w:tplc="04050003" w:tentative="1">
+      <w:start w:val="1"/>
+      <w:numFmt w:val="bullet"/>
+      <w:lvlText w:val="o"/>
+      <w:lvlJc w:val="left"/>
+      <w:pPr>
+        <w:ind w:left="3600" w:hanging="360"/>
+      </w:pPr>
+      <w:rPr>
+        <w:rFonts w:ascii="Courier New" w:hAnsi="Courier New" w:cs="Courier New" w:hint="default"/>
+      </w:rPr>
+    </w:lvl>
+    <w:lvl w:ilvl="5" w:tplc="04050005" w:tentative="1">
+      <w:start w:val="1"/>
+      <w:numFmt w:val="bullet"/>
+      <w:lvlText w:val=""/>
+      <w:lvlJc w:val="left"/>
+      <w:pPr>
+        <w:ind w:left="4320" w:hanging="360"/>
+      </w:pPr>
+      <w:rPr>
+        <w:rFonts w:ascii="Wingdings" w:hAnsi="Wingdings" w:hint="default"/>
+      </w:rPr>
+    </w:lvl>
+    <w:lvl w:ilvl="6" w:tplc="04050001" w:tentative="1">
+      <w:start w:val="1"/>
+      <w:numFmt w:val="bullet"/>
+      <w:lvlText w:val=""/>
+      <w:lvlJc w:val="left"/>
+      <w:pPr>
+        <w:ind w:left="5040" w:hanging="360"/>
+      </w:pPr>
+      <w:rPr>
+        <w:rFonts w:ascii="Symbol" w:hAnsi="Symbol" w:hint="default"/>
+      </w:rPr>
+    </w:lvl>
+    <w:lvl w:ilvl="7" w:tplc="04050003" w:tentative="1">
+      <w:start w:val="1"/>
+      <w:numFmt w:val="bullet"/>
+      <w:lvlText w:val="o"/>
+      <w:lvlJc w:val="left"/>
+      <w:pPr>
+        <w:ind w:left="5760" w:hanging="360"/>
+      </w:pPr>
+      <w:rPr>
+        <w:rFonts w:ascii="Courier New" w:hAnsi="Courier New" w:cs="Courier New" w:hint="default"/>
+      </w:rPr>
+    </w:lvl>
+    <w:lvl w:ilvl="8" w:tplc="04050005" w:tentative="1">
+      <w:start w:val="1"/>
+      <w:numFmt w:val="bullet"/>
+      <w:lvlText w:val=""/>
+      <w:lvlJc w:val="left"/>
+      <w:pPr>
+        <w:ind w:left="6480" w:hanging="360"/>
+      </w:pPr>
+      <w:rPr>
+        <w:rFonts w:ascii="Wingdings" w:hAnsi="Wingdings" w:hint="default"/>
+      </w:rPr>
+    </w:lvl>
+  </w:abstractNum>
+  <w:abstractNum w:abstractNumId="8" w15:restartNumberingAfterBreak="0">
+    <w:nsid w:val="52AD6D33"/>
+    <w:multiLevelType w:val="hybridMultilevel"/>
+    <w:tmpl w:val="38A2EE90"/>
+    <w:lvl w:ilvl="0" w:tplc="04050001">
+      <w:start w:val="1"/>
+      <w:numFmt w:val="bullet"/>
+      <w:lvlText w:val=""/>
+      <w:lvlJc w:val="left"/>
+      <w:pPr>
+        <w:ind w:left="720" w:hanging="360"/>
+      </w:pPr>
+      <w:rPr>
+        <w:rFonts w:ascii="Symbol" w:hAnsi="Symbol" w:hint="default"/>
+      </w:rPr>
+    </w:lvl>
+    <w:lvl w:ilvl="1" w:tplc="04050003" w:tentative="1">
+      <w:start w:val="1"/>
+      <w:numFmt w:val="bullet"/>
+      <w:lvlText w:val="o"/>
+      <w:lvlJc w:val="left"/>
+      <w:pPr>
+        <w:ind w:left="1440" w:hanging="360"/>
+      </w:pPr>
+      <w:rPr>
+        <w:rFonts w:ascii="Courier New" w:hAnsi="Courier New" w:cs="Courier New" w:hint="default"/>
+      </w:rPr>
+    </w:lvl>
+    <w:lvl w:ilvl="2" w:tplc="04050005" w:tentative="1">
+      <w:start w:val="1"/>
+      <w:numFmt w:val="bullet"/>
+      <w:lvlText w:val=""/>
+      <w:lvlJc w:val="left"/>
+      <w:pPr>
+        <w:ind w:left="2160" w:hanging="360"/>
+      </w:pPr>
+      <w:rPr>
+        <w:rFonts w:ascii="Wingdings" w:hAnsi="Wingdings" w:hint="default"/>
+      </w:rPr>
+    </w:lvl>
+    <w:lvl w:ilvl="3" w:tplc="04050001" w:tentative="1">
+      <w:start w:val="1"/>
+      <w:numFmt w:val="bullet"/>
+      <w:lvlText w:val=""/>
+      <w:lvlJc w:val="left"/>
+      <w:pPr>
+        <w:ind w:left="2880" w:hanging="360"/>
+      </w:pPr>
+      <w:rPr>
+        <w:rFonts w:ascii="Symbol" w:hAnsi="Symbol" w:hint="default"/>
+      </w:rPr>
+    </w:lvl>
+    <w:lvl w:ilvl="4" w:tplc="04050003" w:tentative="1">
+      <w:start w:val="1"/>
+      <w:numFmt w:val="bullet"/>
+      <w:lvlText w:val="o"/>
+      <w:lvlJc w:val="left"/>
+      <w:pPr>
+        <w:ind w:left="3600" w:hanging="360"/>
+      </w:pPr>
+      <w:rPr>
+        <w:rFonts w:ascii="Courier New" w:hAnsi="Courier New" w:cs="Courier New" w:hint="default"/>
+      </w:rPr>
+    </w:lvl>
+    <w:lvl w:ilvl="5" w:tplc="04050005" w:tentative="1">
+      <w:start w:val="1"/>
+      <w:numFmt w:val="bullet"/>
+      <w:lvlText w:val=""/>
+      <w:lvlJc w:val="left"/>
+      <w:pPr>
+        <w:ind w:left="4320" w:hanging="360"/>
+      </w:pPr>
+      <w:rPr>
+        <w:rFonts w:ascii="Wingdings" w:hAnsi="Wingdings" w:hint="default"/>
+      </w:rPr>
+    </w:lvl>
+    <w:lvl w:ilvl="6" w:tplc="04050001" w:tentative="1">
+      <w:start w:val="1"/>
+      <w:numFmt w:val="bullet"/>
+      <w:lvlText w:val=""/>
+      <w:lvlJc w:val="left"/>
+      <w:pPr>
+        <w:ind w:left="5040" w:hanging="360"/>
+      </w:pPr>
+      <w:rPr>
+        <w:rFonts w:ascii="Symbol" w:hAnsi="Symbol" w:hint="default"/>
+      </w:rPr>
+    </w:lvl>
+    <w:lvl w:ilvl="7" w:tplc="04050003" w:tentative="1">
+      <w:start w:val="1"/>
+      <w:numFmt w:val="bullet"/>
+      <w:lvlText w:val="o"/>
+      <w:lvlJc w:val="left"/>
+      <w:pPr>
+        <w:ind w:left="5760" w:hanging="360"/>
+      </w:pPr>
+      <w:rPr>
+        <w:rFonts w:ascii="Courier New" w:hAnsi="Courier New" w:cs="Courier New" w:hint="default"/>
+      </w:rPr>
+    </w:lvl>
+    <w:lvl w:ilvl="8" w:tplc="04050005" w:tentative="1">
+      <w:start w:val="1"/>
+      <w:numFmt w:val="bullet"/>
+      <w:lvlText w:val=""/>
+      <w:lvlJc w:val="left"/>
+      <w:pPr>
+        <w:ind w:left="6480" w:hanging="360"/>
+      </w:pPr>
+      <w:rPr>
+        <w:rFonts w:ascii="Wingdings" w:hAnsi="Wingdings" w:hint="default"/>
+      </w:rPr>
+    </w:lvl>
+  </w:abstractNum>
+  <w:abstractNum w:abstractNumId="9" w15:restartNumberingAfterBreak="0">
+    <w:nsid w:val="55F2730C"/>
+    <w:multiLevelType w:val="hybridMultilevel"/>
+    <w:tmpl w:val="B988444C"/>
+    <w:lvl w:ilvl="0" w:tplc="04050001">
+      <w:start w:val="1"/>
+      <w:numFmt w:val="bullet"/>
+      <w:lvlText w:val=""/>
+      <w:lvlJc w:val="left"/>
+      <w:pPr>
+        <w:ind w:left="720" w:hanging="360"/>
+      </w:pPr>
+      <w:rPr>
+        <w:rFonts w:ascii="Symbol" w:hAnsi="Symbol" w:hint="default"/>
+      </w:rPr>
+    </w:lvl>
+    <w:lvl w:ilvl="1" w:tplc="04050003" w:tentative="1">
+      <w:start w:val="1"/>
+      <w:numFmt w:val="bullet"/>
+      <w:lvlText w:val="o"/>
+      <w:lvlJc w:val="left"/>
+      <w:pPr>
+        <w:ind w:left="1440" w:hanging="360"/>
+      </w:pPr>
+      <w:rPr>
+        <w:rFonts w:ascii="Courier New" w:hAnsi="Courier New" w:cs="Courier New" w:hint="default"/>
+      </w:rPr>
+    </w:lvl>
+    <w:lvl w:ilvl="2" w:tplc="04050005" w:tentative="1">
+      <w:start w:val="1"/>
+      <w:numFmt w:val="bullet"/>
+      <w:lvlText w:val=""/>
+      <w:lvlJc w:val="left"/>
+      <w:pPr>
+        <w:ind w:left="2160" w:hanging="360"/>
+      </w:pPr>
+      <w:rPr>
+        <w:rFonts w:ascii="Wingdings" w:hAnsi="Wingdings" w:hint="default"/>
+      </w:rPr>
+    </w:lvl>
+    <w:lvl w:ilvl="3" w:tplc="04050001" w:tentative="1">
+      <w:start w:val="1"/>
+      <w:numFmt w:val="bullet"/>
+      <w:lvlText w:val=""/>
+      <w:lvlJc w:val="left"/>
+      <w:pPr>
+        <w:ind w:left="2880" w:hanging="360"/>
+      </w:pPr>
+      <w:rPr>
+        <w:rFonts w:ascii="Symbol" w:hAnsi="Symbol" w:hint="default"/>
+      </w:rPr>
+    </w:lvl>
+    <w:lvl w:ilvl="4" w:tplc="04050003" w:tentative="1">
+      <w:start w:val="1"/>
+      <w:numFmt w:val="bullet"/>
+      <w:lvlText w:val="o"/>
+      <w:lvlJc w:val="left"/>
+      <w:pPr>
+        <w:ind w:left="3600" w:hanging="360"/>
+      </w:pPr>
+      <w:rPr>
+        <w:rFonts w:ascii="Courier New" w:hAnsi="Courier New" w:cs="Courier New" w:hint="default"/>
+      </w:rPr>
+    </w:lvl>
+    <w:lvl w:ilvl="5" w:tplc="04050005" w:tentative="1">
+      <w:start w:val="1"/>
+      <w:numFmt w:val="bullet"/>
+      <w:lvlText w:val=""/>
+      <w:lvlJc w:val="left"/>
+      <w:pPr>
+        <w:ind w:left="4320" w:hanging="360"/>
+      </w:pPr>
+      <w:rPr>
+        <w:rFonts w:ascii="Wingdings" w:hAnsi="Wingdings" w:hint="default"/>
+      </w:rPr>
+    </w:lvl>
+    <w:lvl w:ilvl="6" w:tplc="04050001" w:tentative="1">
+      <w:start w:val="1"/>
+      <w:numFmt w:val="bullet"/>
+      <w:lvlText w:val=""/>
+      <w:lvlJc w:val="left"/>
+      <w:pPr>
+        <w:ind w:left="5040" w:hanging="360"/>
+      </w:pPr>
+      <w:rPr>
+        <w:rFonts w:ascii="Symbol" w:hAnsi="Symbol" w:hint="default"/>
+      </w:rPr>
+    </w:lvl>
+    <w:lvl w:ilvl="7" w:tplc="04050003" w:tentative="1">
+      <w:start w:val="1"/>
+      <w:numFmt w:val="bullet"/>
+      <w:lvlText w:val="o"/>
+      <w:lvlJc w:val="left"/>
+      <w:pPr>
+        <w:ind w:left="5760" w:hanging="360"/>
+      </w:pPr>
+      <w:rPr>
+        <w:rFonts w:ascii="Courier New" w:hAnsi="Courier New" w:cs="Courier New" w:hint="default"/>
+      </w:rPr>
+    </w:lvl>
+    <w:lvl w:ilvl="8" w:tplc="04050005" w:tentative="1">
+      <w:start w:val="1"/>
+      <w:numFmt w:val="bullet"/>
+      <w:lvlText w:val=""/>
+      <w:lvlJc w:val="left"/>
+      <w:pPr>
+        <w:ind w:left="6480" w:hanging="360"/>
+      </w:pPr>
+      <w:rPr>
+        <w:rFonts w:ascii="Wingdings" w:hAnsi="Wingdings" w:hint="default"/>
+      </w:rPr>
+    </w:lvl>
+  </w:abstractNum>
+  <w:abstractNum w:abstractNumId="10" w15:restartNumberingAfterBreak="0">
+    <w:nsid w:val="61204576"/>
+    <w:multiLevelType w:val="hybridMultilevel"/>
+    <w:tmpl w:val="F3408C3A"/>
+    <w:lvl w:ilvl="0" w:tplc="04050001">
+      <w:start w:val="1"/>
+      <w:numFmt w:val="bullet"/>
+      <w:lvlText w:val=""/>
+      <w:lvlJc w:val="left"/>
+      <w:pPr>
+        <w:ind w:left="720" w:hanging="360"/>
+      </w:pPr>
+      <w:rPr>
+        <w:rFonts w:ascii="Symbol" w:hAnsi="Symbol" w:hint="default"/>
+      </w:rPr>
+    </w:lvl>
+    <w:lvl w:ilvl="1" w:tplc="04050003" w:tentative="1">
+      <w:start w:val="1"/>
+      <w:numFmt w:val="bullet"/>
+      <w:lvlText w:val="o"/>
+      <w:lvlJc w:val="left"/>
+      <w:pPr>
+        <w:ind w:left="1440" w:hanging="360"/>
+      </w:pPr>
+      <w:rPr>
+        <w:rFonts w:ascii="Courier New" w:hAnsi="Courier New" w:cs="Courier New" w:hint="default"/>
+      </w:rPr>
+    </w:lvl>
+    <w:lvl w:ilvl="2" w:tplc="04050005" w:tentative="1">
+      <w:start w:val="1"/>
+      <w:numFmt w:val="bullet"/>
+      <w:lvlText w:val=""/>
+      <w:lvlJc w:val="left"/>
+      <w:pPr>
+        <w:ind w:left="2160" w:hanging="360"/>
+      </w:pPr>
+      <w:rPr>
+        <w:rFonts w:ascii="Wingdings" w:hAnsi="Wingdings" w:hint="default"/>
+      </w:rPr>
+    </w:lvl>
+    <w:lvl w:ilvl="3" w:tplc="04050001" w:tentative="1">
+      <w:start w:val="1"/>
+      <w:numFmt w:val="bullet"/>
+      <w:lvlText w:val=""/>
+      <w:lvlJc w:val="left"/>
+      <w:pPr>
+        <w:ind w:left="2880" w:hanging="360"/>
+      </w:pPr>
+      <w:rPr>
+        <w:rFonts w:ascii="Symbol" w:hAnsi="Symbol" w:hint="default"/>
+      </w:rPr>
+    </w:lvl>
+    <w:lvl w:ilvl="4" w:tplc="04050003" w:tentative="1">
+      <w:start w:val="1"/>
+      <w:numFmt w:val="bullet"/>
+      <w:lvlText w:val="o"/>
+      <w:lvlJc w:val="left"/>
+      <w:pPr>
+        <w:ind w:left="3600" w:hanging="360"/>
+      </w:pPr>
+      <w:rPr>
+        <w:rFonts w:ascii="Courier New" w:hAnsi="Courier New" w:cs="Courier New" w:hint="default"/>
+      </w:rPr>
+    </w:lvl>
+    <w:lvl w:ilvl="5" w:tplc="04050005" w:tentative="1">
+      <w:start w:val="1"/>
+      <w:numFmt w:val="bullet"/>
+      <w:lvlText w:val=""/>
+      <w:lvlJc w:val="left"/>
+      <w:pPr>
+        <w:ind w:left="4320" w:hanging="360"/>
+      </w:pPr>
+      <w:rPr>
+        <w:rFonts w:ascii="Wingdings" w:hAnsi="Wingdings" w:hint="default"/>
+      </w:rPr>
+    </w:lvl>
+    <w:lvl w:ilvl="6" w:tplc="04050001" w:tentative="1">
+      <w:start w:val="1"/>
+      <w:numFmt w:val="bullet"/>
+      <w:lvlText w:val=""/>
+      <w:lvlJc w:val="left"/>
+      <w:pPr>
+        <w:ind w:left="5040" w:hanging="360"/>
+      </w:pPr>
+      <w:rPr>
+        <w:rFonts w:ascii="Symbol" w:hAnsi="Symbol" w:hint="default"/>
+      </w:rPr>
+    </w:lvl>
+    <w:lvl w:ilvl="7" w:tplc="04050003" w:tentative="1">
+      <w:start w:val="1"/>
+      <w:numFmt w:val="bullet"/>
+      <w:lvlText w:val="o"/>
+      <w:lvlJc w:val="left"/>
+      <w:pPr>
+        <w:ind w:left="5760" w:hanging="360"/>
+      </w:pPr>
+      <w:rPr>
+        <w:rFonts w:ascii="Courier New" w:hAnsi="Courier New" w:cs="Courier New" w:hint="default"/>
+      </w:rPr>
+    </w:lvl>
+    <w:lvl w:ilvl="8" w:tplc="04050005" w:tentative="1">
+      <w:start w:val="1"/>
+      <w:numFmt w:val="bullet"/>
+      <w:lvlText w:val=""/>
+      <w:lvlJc w:val="left"/>
+      <w:pPr>
+        <w:ind w:left="6480" w:hanging="360"/>
+      </w:pPr>
+      <w:rPr>
+        <w:rFonts w:ascii="Wingdings" w:hAnsi="Wingdings" w:hint="default"/>
+      </w:rPr>
+    </w:lvl>
+  </w:abstractNum>
+  <w:abstractNum w:abstractNumId="11" w15:restartNumberingAfterBreak="0">
+    <w:nsid w:val="62494776"/>
+    <w:multiLevelType w:val="hybridMultilevel"/>
+    <w:tmpl w:val="DD6E7A9A"/>
+    <w:lvl w:ilvl="0" w:tplc="04050001">
+      <w:start w:val="1"/>
+      <w:numFmt w:val="bullet"/>
+      <w:lvlText w:val=""/>
+      <w:lvlJc w:val="left"/>
+      <w:pPr>
+        <w:ind w:left="720" w:hanging="360"/>
+      </w:pPr>
+      <w:rPr>
+        <w:rFonts w:ascii="Symbol" w:hAnsi="Symbol" w:hint="default"/>
+      </w:rPr>
+    </w:lvl>
+    <w:lvl w:ilvl="1" w:tplc="04050003" w:tentative="1">
+      <w:start w:val="1"/>
+      <w:numFmt w:val="bullet"/>
+      <w:lvlText w:val="o"/>
+      <w:lvlJc w:val="left"/>
+      <w:pPr>
+        <w:ind w:left="1440" w:hanging="360"/>
+      </w:pPr>
+      <w:rPr>
+        <w:rFonts w:ascii="Courier New" w:hAnsi="Courier New" w:cs="Courier New" w:hint="default"/>
+      </w:rPr>
+    </w:lvl>
+    <w:lvl w:ilvl="2" w:tplc="04050005" w:tentative="1">
+      <w:start w:val="1"/>
+      <w:numFmt w:val="bullet"/>
+      <w:lvlText w:val=""/>
+      <w:lvlJc w:val="left"/>
+      <w:pPr>
+        <w:ind w:left="2160" w:hanging="360"/>
+      </w:pPr>
+      <w:rPr>
+        <w:rFonts w:ascii="Wingdings" w:hAnsi="Wingdings" w:hint="default"/>
+      </w:rPr>
+    </w:lvl>
+    <w:lvl w:ilvl="3" w:tplc="04050001" w:tentative="1">
+      <w:start w:val="1"/>
+      <w:numFmt w:val="bullet"/>
+      <w:lvlText w:val=""/>
+      <w:lvlJc w:val="left"/>
+      <w:pPr>
+        <w:ind w:left="2880" w:hanging="360"/>
+      </w:pPr>
+      <w:rPr>
+        <w:rFonts w:ascii="Symbol" w:hAnsi="Symbol" w:hint="default"/>
+      </w:rPr>
+    </w:lvl>
+    <w:lvl w:ilvl="4" w:tplc="04050003" w:tentative="1">
+      <w:start w:val="1"/>
+      <w:numFmt w:val="bullet"/>
+      <w:lvlText w:val="o"/>
+      <w:lvlJc w:val="left"/>
+      <w:pPr>
+        <w:ind w:left="3600" w:hanging="360"/>
+      </w:pPr>
+      <w:rPr>
+        <w:rFonts w:ascii="Courier New" w:hAnsi="Courier New" w:cs="Courier New" w:hint="default"/>
+      </w:rPr>
+    </w:lvl>
+    <w:lvl w:ilvl="5" w:tplc="04050005" w:tentative="1">
+      <w:start w:val="1"/>
+      <w:numFmt w:val="bullet"/>
+      <w:lvlText w:val=""/>
+      <w:lvlJc w:val="left"/>
+      <w:pPr>
+        <w:ind w:left="4320" w:hanging="360"/>
+      </w:pPr>
+      <w:rPr>
+        <w:rFonts w:ascii="Wingdings" w:hAnsi="Wingdings" w:hint="default"/>
+      </w:rPr>
+    </w:lvl>
+    <w:lvl w:ilvl="6" w:tplc="04050001" w:tentative="1">
+      <w:start w:val="1"/>
+      <w:numFmt w:val="bullet"/>
+      <w:lvlText w:val=""/>
+      <w:lvlJc w:val="left"/>
+      <w:pPr>
+        <w:ind w:left="5040" w:hanging="360"/>
+      </w:pPr>
+      <w:rPr>
+        <w:rFonts w:ascii="Symbol" w:hAnsi="Symbol" w:hint="default"/>
+      </w:rPr>
+    </w:lvl>
+    <w:lvl w:ilvl="7" w:tplc="04050003" w:tentative="1">
+      <w:start w:val="1"/>
+      <w:numFmt w:val="bullet"/>
+      <w:lvlText w:val="o"/>
+      <w:lvlJc w:val="left"/>
+      <w:pPr>
+        <w:ind w:left="5760" w:hanging="360"/>
+      </w:pPr>
+      <w:rPr>
+        <w:rFonts w:ascii="Courier New" w:hAnsi="Courier New" w:cs="Courier New" w:hint="default"/>
+      </w:rPr>
+    </w:lvl>
+    <w:lvl w:ilvl="8" w:tplc="04050005" w:tentative="1">
+      <w:start w:val="1"/>
+      <w:numFmt w:val="bullet"/>
+      <w:lvlText w:val=""/>
+      <w:lvlJc w:val="left"/>
+      <w:pPr>
+        <w:ind w:left="6480" w:hanging="360"/>
+      </w:pPr>
+      <w:rPr>
+        <w:rFonts w:ascii="Wingdings" w:hAnsi="Wingdings" w:hint="default"/>
+      </w:rPr>
+    </w:lvl>
+  </w:abstractNum>
+  <w:abstractNum w:abstractNumId="12" w15:restartNumberingAfterBreak="0">
+    <w:nsid w:val="6F986C89"/>
+    <w:multiLevelType w:val="hybridMultilevel"/>
+    <w:tmpl w:val="0EA4EBE4"/>
+    <w:lvl w:ilvl="0" w:tplc="04050001">
+      <w:start w:val="1"/>
+      <w:numFmt w:val="bullet"/>
+      <w:lvlText w:val=""/>
+      <w:lvlJc w:val="left"/>
+      <w:pPr>
+        <w:ind w:left="720" w:hanging="360"/>
+      </w:pPr>
+      <w:rPr>
+        <w:rFonts w:ascii="Symbol" w:hAnsi="Symbol" w:hint="default"/>
+      </w:rPr>
+    </w:lvl>
+    <w:lvl w:ilvl="1" w:tplc="04050003">
+      <w:start w:val="1"/>
+      <w:numFmt w:val="bullet"/>
+      <w:lvlText w:val="o"/>
+      <w:lvlJc w:val="left"/>
+      <w:pPr>
+        <w:ind w:left="1440" w:hanging="360"/>
+      </w:pPr>
+      <w:rPr>
+        <w:rFonts w:ascii="Courier New" w:hAnsi="Courier New" w:cs="Courier New" w:hint="default"/>
+      </w:rPr>
+    </w:lvl>
+    <w:lvl w:ilvl="2" w:tplc="04050005">
+      <w:start w:val="1"/>
+      <w:numFmt w:val="bullet"/>
+      <w:lvlText w:val=""/>
+      <w:lvlJc w:val="left"/>
+      <w:pPr>
+        <w:ind w:left="2160" w:hanging="360"/>
+      </w:pPr>
+      <w:rPr>
+        <w:rFonts w:ascii="Wingdings" w:hAnsi="Wingdings" w:hint="default"/>
+      </w:rPr>
+    </w:lvl>
+    <w:lvl w:ilvl="3" w:tplc="04050001" w:tentative="1">
+      <w:start w:val="1"/>
+      <w:numFmt w:val="bullet"/>
+      <w:lvlText w:val=""/>
+      <w:lvlJc w:val="left"/>
+      <w:pPr>
+        <w:ind w:left="2880" w:hanging="360"/>
+      </w:pPr>
+      <w:rPr>
+        <w:rFonts w:ascii="Symbol" w:hAnsi="Symbol" w:hint="default"/>
+      </w:rPr>
+    </w:lvl>
+    <w:lvl w:ilvl="4" w:tplc="04050003" w:tentative="1">
+      <w:start w:val="1"/>
+      <w:numFmt w:val="bullet"/>
+      <w:lvlText w:val="o"/>
+      <w:lvlJc w:val="left"/>
+      <w:pPr>
+        <w:ind w:left="3600" w:hanging="360"/>
+      </w:pPr>
+      <w:rPr>
+        <w:rFonts w:ascii="Courier New" w:hAnsi="Courier New" w:cs="Courier New" w:hint="default"/>
+      </w:rPr>
+    </w:lvl>
+    <w:lvl w:ilvl="5" w:tplc="04050005" w:tentative="1">
+      <w:start w:val="1"/>
+      <w:numFmt w:val="bullet"/>
+      <w:lvlText w:val=""/>
+      <w:lvlJc w:val="left"/>
+      <w:pPr>
+        <w:ind w:left="4320" w:hanging="360"/>
+      </w:pPr>
+      <w:rPr>
+        <w:rFonts w:ascii="Wingdings" w:hAnsi="Wingdings" w:hint="default"/>
+      </w:rPr>
+    </w:lvl>
+    <w:lvl w:ilvl="6" w:tplc="04050001" w:tentative="1">
+      <w:start w:val="1"/>
+      <w:numFmt w:val="bullet"/>
+      <w:lvlText w:val=""/>
+      <w:lvlJc w:val="left"/>
+      <w:pPr>
+        <w:ind w:left="5040" w:hanging="360"/>
+      </w:pPr>
+      <w:rPr>
+        <w:rFonts w:ascii="Symbol" w:hAnsi="Symbol" w:hint="default"/>
+      </w:rPr>
+    </w:lvl>
+    <w:lvl w:ilvl="7" w:tplc="04050003" w:tentative="1">
+      <w:start w:val="1"/>
+      <w:numFmt w:val="bullet"/>
+      <w:lvlText w:val="o"/>
+      <w:lvlJc w:val="left"/>
+      <w:pPr>
+        <w:ind w:left="5760" w:hanging="360"/>
+      </w:pPr>
+      <w:rPr>
+        <w:rFonts w:ascii="Courier New" w:hAnsi="Courier New" w:cs="Courier New" w:hint="default"/>
+      </w:rPr>
+    </w:lvl>
+    <w:lvl w:ilvl="8" w:tplc="04050005" w:tentative="1">
+      <w:start w:val="1"/>
+      <w:numFmt w:val="bullet"/>
+      <w:lvlText w:val=""/>
+      <w:lvlJc w:val="left"/>
+      <w:pPr>
+        <w:ind w:left="6480" w:hanging="360"/>
+      </w:pPr>
+      <w:rPr>
+        <w:rFonts w:ascii="Wingdings" w:hAnsi="Wingdings" w:hint="default"/>
+      </w:rPr>
+    </w:lvl>
+  </w:abstractNum>
+  <w:num w:numId="1" w16cid:durableId="262763193">
+    <w:abstractNumId w:val="12"/>
+  </w:num>
+  <w:num w:numId="2" w16cid:durableId="1001815577">
+    <w:abstractNumId w:val="11"/>
+  </w:num>
+  <w:num w:numId="3" w16cid:durableId="1720544487">
+    <w:abstractNumId w:val="3"/>
+  </w:num>
+  <w:num w:numId="4" w16cid:durableId="205921158">
+    <w:abstractNumId w:val="1"/>
+  </w:num>
+  <w:num w:numId="5" w16cid:durableId="1065226694">
+    <w:abstractNumId w:val="2"/>
+  </w:num>
+  <w:num w:numId="6" w16cid:durableId="694691176">
+    <w:abstractNumId w:val="6"/>
+  </w:num>
+  <w:num w:numId="7" w16cid:durableId="411238704">
+    <w:abstractNumId w:val="5"/>
+  </w:num>
+  <w:num w:numId="8" w16cid:durableId="939215288">
+    <w:abstractNumId w:val="9"/>
+  </w:num>
+  <w:num w:numId="9" w16cid:durableId="110130742">
+    <w:abstractNumId w:val="8"/>
+  </w:num>
+  <w:num w:numId="10" w16cid:durableId="1748576781">
     <w:abstractNumId w:val="0"/>
+  </w:num>
+  <w:num w:numId="11" w16cid:durableId="2102526737">
+    <w:abstractNumId w:val="10"/>
+  </w:num>
+  <w:num w:numId="12" w16cid:durableId="359664661">
+    <w:abstractNumId w:val="4"/>
+  </w:num>
+  <w:num w:numId="13" w16cid:durableId="923225661">
+    <w:abstractNumId w:val="7"/>
   </w:num>
 </w:numbering>
 </file>
@@ -939,7 +5244,204 @@
   <w:style w:type="paragraph" w:default="1" w:styleId="Normln">
     <w:name w:val="Normal"/>
     <w:qFormat/>
-    <w:rsid w:val="00EA77AD"/>
+  </w:style>
+  <w:style w:type="paragraph" w:styleId="Nadpis1">
+    <w:name w:val="heading 1"/>
+    <w:basedOn w:val="Normln"/>
+    <w:next w:val="Normln"/>
+    <w:link w:val="Nadpis1Char"/>
+    <w:uiPriority w:val="9"/>
+    <w:qFormat/>
+    <w:rsid w:val="00F64106"/>
+    <w:pPr>
+      <w:keepNext/>
+      <w:keepLines/>
+      <w:spacing w:before="360" w:after="80"/>
+      <w:outlineLvl w:val="0"/>
+    </w:pPr>
+    <w:rPr>
+      <w:rFonts w:asciiTheme="majorHAnsi" w:eastAsiaTheme="majorEastAsia" w:hAnsiTheme="majorHAnsi" w:cstheme="majorBidi"/>
+      <w:color w:val="0F4761" w:themeColor="accent1" w:themeShade="BF"/>
+      <w:sz w:val="40"/>
+      <w:szCs w:val="40"/>
+    </w:rPr>
+  </w:style>
+  <w:style w:type="paragraph" w:styleId="Nadpis2">
+    <w:name w:val="heading 2"/>
+    <w:basedOn w:val="Normln"/>
+    <w:next w:val="Normln"/>
+    <w:link w:val="Nadpis2Char"/>
+    <w:uiPriority w:val="9"/>
+    <w:unhideWhenUsed/>
+    <w:qFormat/>
+    <w:rsid w:val="00F64106"/>
+    <w:pPr>
+      <w:keepNext/>
+      <w:keepLines/>
+      <w:spacing w:before="160" w:after="80"/>
+      <w:outlineLvl w:val="1"/>
+    </w:pPr>
+    <w:rPr>
+      <w:rFonts w:asciiTheme="majorHAnsi" w:eastAsiaTheme="majorEastAsia" w:hAnsiTheme="majorHAnsi" w:cstheme="majorBidi"/>
+      <w:color w:val="0F4761" w:themeColor="accent1" w:themeShade="BF"/>
+      <w:sz w:val="32"/>
+      <w:szCs w:val="32"/>
+    </w:rPr>
+  </w:style>
+  <w:style w:type="paragraph" w:styleId="Nadpis3">
+    <w:name w:val="heading 3"/>
+    <w:basedOn w:val="Normln"/>
+    <w:next w:val="Normln"/>
+    <w:link w:val="Nadpis3Char"/>
+    <w:uiPriority w:val="9"/>
+    <w:semiHidden/>
+    <w:unhideWhenUsed/>
+    <w:qFormat/>
+    <w:rsid w:val="00F64106"/>
+    <w:pPr>
+      <w:keepNext/>
+      <w:keepLines/>
+      <w:spacing w:before="160" w:after="80"/>
+      <w:outlineLvl w:val="2"/>
+    </w:pPr>
+    <w:rPr>
+      <w:rFonts w:eastAsiaTheme="majorEastAsia" w:cstheme="majorBidi"/>
+      <w:color w:val="0F4761" w:themeColor="accent1" w:themeShade="BF"/>
+      <w:sz w:val="28"/>
+      <w:szCs w:val="28"/>
+    </w:rPr>
+  </w:style>
+  <w:style w:type="paragraph" w:styleId="Nadpis4">
+    <w:name w:val="heading 4"/>
+    <w:basedOn w:val="Normln"/>
+    <w:next w:val="Normln"/>
+    <w:link w:val="Nadpis4Char"/>
+    <w:uiPriority w:val="9"/>
+    <w:semiHidden/>
+    <w:unhideWhenUsed/>
+    <w:qFormat/>
+    <w:rsid w:val="00F64106"/>
+    <w:pPr>
+      <w:keepNext/>
+      <w:keepLines/>
+      <w:spacing w:before="80" w:after="40"/>
+      <w:outlineLvl w:val="3"/>
+    </w:pPr>
+    <w:rPr>
+      <w:rFonts w:eastAsiaTheme="majorEastAsia" w:cstheme="majorBidi"/>
+      <w:i/>
+      <w:iCs/>
+      <w:color w:val="0F4761" w:themeColor="accent1" w:themeShade="BF"/>
+    </w:rPr>
+  </w:style>
+  <w:style w:type="paragraph" w:styleId="Nadpis5">
+    <w:name w:val="heading 5"/>
+    <w:basedOn w:val="Normln"/>
+    <w:next w:val="Normln"/>
+    <w:link w:val="Nadpis5Char"/>
+    <w:uiPriority w:val="9"/>
+    <w:semiHidden/>
+    <w:unhideWhenUsed/>
+    <w:qFormat/>
+    <w:rsid w:val="00F64106"/>
+    <w:pPr>
+      <w:keepNext/>
+      <w:keepLines/>
+      <w:spacing w:before="80" w:after="40"/>
+      <w:outlineLvl w:val="4"/>
+    </w:pPr>
+    <w:rPr>
+      <w:rFonts w:eastAsiaTheme="majorEastAsia" w:cstheme="majorBidi"/>
+      <w:color w:val="0F4761" w:themeColor="accent1" w:themeShade="BF"/>
+    </w:rPr>
+  </w:style>
+  <w:style w:type="paragraph" w:styleId="Nadpis6">
+    <w:name w:val="heading 6"/>
+    <w:basedOn w:val="Normln"/>
+    <w:next w:val="Normln"/>
+    <w:link w:val="Nadpis6Char"/>
+    <w:uiPriority w:val="9"/>
+    <w:semiHidden/>
+    <w:unhideWhenUsed/>
+    <w:qFormat/>
+    <w:rsid w:val="00F64106"/>
+    <w:pPr>
+      <w:keepNext/>
+      <w:keepLines/>
+      <w:spacing w:before="40" w:after="0"/>
+      <w:outlineLvl w:val="5"/>
+    </w:pPr>
+    <w:rPr>
+      <w:rFonts w:eastAsiaTheme="majorEastAsia" w:cstheme="majorBidi"/>
+      <w:i/>
+      <w:iCs/>
+      <w:color w:val="595959" w:themeColor="text1" w:themeTint="A6"/>
+    </w:rPr>
+  </w:style>
+  <w:style w:type="paragraph" w:styleId="Nadpis7">
+    <w:name w:val="heading 7"/>
+    <w:basedOn w:val="Normln"/>
+    <w:next w:val="Normln"/>
+    <w:link w:val="Nadpis7Char"/>
+    <w:uiPriority w:val="9"/>
+    <w:semiHidden/>
+    <w:unhideWhenUsed/>
+    <w:qFormat/>
+    <w:rsid w:val="00F64106"/>
+    <w:pPr>
+      <w:keepNext/>
+      <w:keepLines/>
+      <w:spacing w:before="40" w:after="0"/>
+      <w:outlineLvl w:val="6"/>
+    </w:pPr>
+    <w:rPr>
+      <w:rFonts w:eastAsiaTheme="majorEastAsia" w:cstheme="majorBidi"/>
+      <w:color w:val="595959" w:themeColor="text1" w:themeTint="A6"/>
+    </w:rPr>
+  </w:style>
+  <w:style w:type="paragraph" w:styleId="Nadpis8">
+    <w:name w:val="heading 8"/>
+    <w:basedOn w:val="Normln"/>
+    <w:next w:val="Normln"/>
+    <w:link w:val="Nadpis8Char"/>
+    <w:uiPriority w:val="9"/>
+    <w:semiHidden/>
+    <w:unhideWhenUsed/>
+    <w:qFormat/>
+    <w:rsid w:val="00F64106"/>
+    <w:pPr>
+      <w:keepNext/>
+      <w:keepLines/>
+      <w:spacing w:after="0"/>
+      <w:outlineLvl w:val="7"/>
+    </w:pPr>
+    <w:rPr>
+      <w:rFonts w:eastAsiaTheme="majorEastAsia" w:cstheme="majorBidi"/>
+      <w:i/>
+      <w:iCs/>
+      <w:color w:val="272727" w:themeColor="text1" w:themeTint="D8"/>
+    </w:rPr>
+  </w:style>
+  <w:style w:type="paragraph" w:styleId="Nadpis9">
+    <w:name w:val="heading 9"/>
+    <w:basedOn w:val="Normln"/>
+    <w:next w:val="Normln"/>
+    <w:link w:val="Nadpis9Char"/>
+    <w:uiPriority w:val="9"/>
+    <w:semiHidden/>
+    <w:unhideWhenUsed/>
+    <w:qFormat/>
+    <w:rsid w:val="00F64106"/>
+    <w:pPr>
+      <w:keepNext/>
+      <w:keepLines/>
+      <w:spacing w:after="0"/>
+      <w:outlineLvl w:val="8"/>
+    </w:pPr>
+    <w:rPr>
+      <w:rFonts w:eastAsiaTheme="majorEastAsia" w:cstheme="majorBidi"/>
+      <w:color w:val="272727" w:themeColor="text1" w:themeTint="D8"/>
+    </w:rPr>
   </w:style>
   <w:style w:type="character" w:default="1" w:styleId="Standardnpsmoodstavce">
     <w:name w:val="Default Paragraph Font"/>
@@ -968,16 +5470,349 @@
     <w:semiHidden/>
     <w:unhideWhenUsed/>
   </w:style>
+  <w:style w:type="character" w:customStyle="1" w:styleId="Nadpis1Char">
+    <w:name w:val="Nadpis 1 Char"/>
+    <w:basedOn w:val="Standardnpsmoodstavce"/>
+    <w:link w:val="Nadpis1"/>
+    <w:uiPriority w:val="9"/>
+    <w:rsid w:val="00F64106"/>
+    <w:rPr>
+      <w:rFonts w:asciiTheme="majorHAnsi" w:eastAsiaTheme="majorEastAsia" w:hAnsiTheme="majorHAnsi" w:cstheme="majorBidi"/>
+      <w:color w:val="0F4761" w:themeColor="accent1" w:themeShade="BF"/>
+      <w:sz w:val="40"/>
+      <w:szCs w:val="40"/>
+    </w:rPr>
+  </w:style>
+  <w:style w:type="character" w:customStyle="1" w:styleId="Nadpis2Char">
+    <w:name w:val="Nadpis 2 Char"/>
+    <w:basedOn w:val="Standardnpsmoodstavce"/>
+    <w:link w:val="Nadpis2"/>
+    <w:uiPriority w:val="9"/>
+    <w:rsid w:val="00F64106"/>
+    <w:rPr>
+      <w:rFonts w:asciiTheme="majorHAnsi" w:eastAsiaTheme="majorEastAsia" w:hAnsiTheme="majorHAnsi" w:cstheme="majorBidi"/>
+      <w:color w:val="0F4761" w:themeColor="accent1" w:themeShade="BF"/>
+      <w:sz w:val="32"/>
+      <w:szCs w:val="32"/>
+    </w:rPr>
+  </w:style>
+  <w:style w:type="character" w:customStyle="1" w:styleId="Nadpis3Char">
+    <w:name w:val="Nadpis 3 Char"/>
+    <w:basedOn w:val="Standardnpsmoodstavce"/>
+    <w:link w:val="Nadpis3"/>
+    <w:uiPriority w:val="9"/>
+    <w:semiHidden/>
+    <w:rsid w:val="00F64106"/>
+    <w:rPr>
+      <w:rFonts w:eastAsiaTheme="majorEastAsia" w:cstheme="majorBidi"/>
+      <w:color w:val="0F4761" w:themeColor="accent1" w:themeShade="BF"/>
+      <w:sz w:val="28"/>
+      <w:szCs w:val="28"/>
+    </w:rPr>
+  </w:style>
+  <w:style w:type="character" w:customStyle="1" w:styleId="Nadpis4Char">
+    <w:name w:val="Nadpis 4 Char"/>
+    <w:basedOn w:val="Standardnpsmoodstavce"/>
+    <w:link w:val="Nadpis4"/>
+    <w:uiPriority w:val="9"/>
+    <w:semiHidden/>
+    <w:rsid w:val="00F64106"/>
+    <w:rPr>
+      <w:rFonts w:eastAsiaTheme="majorEastAsia" w:cstheme="majorBidi"/>
+      <w:i/>
+      <w:iCs/>
+      <w:color w:val="0F4761" w:themeColor="accent1" w:themeShade="BF"/>
+    </w:rPr>
+  </w:style>
+  <w:style w:type="character" w:customStyle="1" w:styleId="Nadpis5Char">
+    <w:name w:val="Nadpis 5 Char"/>
+    <w:basedOn w:val="Standardnpsmoodstavce"/>
+    <w:link w:val="Nadpis5"/>
+    <w:uiPriority w:val="9"/>
+    <w:semiHidden/>
+    <w:rsid w:val="00F64106"/>
+    <w:rPr>
+      <w:rFonts w:eastAsiaTheme="majorEastAsia" w:cstheme="majorBidi"/>
+      <w:color w:val="0F4761" w:themeColor="accent1" w:themeShade="BF"/>
+    </w:rPr>
+  </w:style>
+  <w:style w:type="character" w:customStyle="1" w:styleId="Nadpis6Char">
+    <w:name w:val="Nadpis 6 Char"/>
+    <w:basedOn w:val="Standardnpsmoodstavce"/>
+    <w:link w:val="Nadpis6"/>
+    <w:uiPriority w:val="9"/>
+    <w:semiHidden/>
+    <w:rsid w:val="00F64106"/>
+    <w:rPr>
+      <w:rFonts w:eastAsiaTheme="majorEastAsia" w:cstheme="majorBidi"/>
+      <w:i/>
+      <w:iCs/>
+      <w:color w:val="595959" w:themeColor="text1" w:themeTint="A6"/>
+    </w:rPr>
+  </w:style>
+  <w:style w:type="character" w:customStyle="1" w:styleId="Nadpis7Char">
+    <w:name w:val="Nadpis 7 Char"/>
+    <w:basedOn w:val="Standardnpsmoodstavce"/>
+    <w:link w:val="Nadpis7"/>
+    <w:uiPriority w:val="9"/>
+    <w:semiHidden/>
+    <w:rsid w:val="00F64106"/>
+    <w:rPr>
+      <w:rFonts w:eastAsiaTheme="majorEastAsia" w:cstheme="majorBidi"/>
+      <w:color w:val="595959" w:themeColor="text1" w:themeTint="A6"/>
+    </w:rPr>
+  </w:style>
+  <w:style w:type="character" w:customStyle="1" w:styleId="Nadpis8Char">
+    <w:name w:val="Nadpis 8 Char"/>
+    <w:basedOn w:val="Standardnpsmoodstavce"/>
+    <w:link w:val="Nadpis8"/>
+    <w:uiPriority w:val="9"/>
+    <w:semiHidden/>
+    <w:rsid w:val="00F64106"/>
+    <w:rPr>
+      <w:rFonts w:eastAsiaTheme="majorEastAsia" w:cstheme="majorBidi"/>
+      <w:i/>
+      <w:iCs/>
+      <w:color w:val="272727" w:themeColor="text1" w:themeTint="D8"/>
+    </w:rPr>
+  </w:style>
+  <w:style w:type="character" w:customStyle="1" w:styleId="Nadpis9Char">
+    <w:name w:val="Nadpis 9 Char"/>
+    <w:basedOn w:val="Standardnpsmoodstavce"/>
+    <w:link w:val="Nadpis9"/>
+    <w:uiPriority w:val="9"/>
+    <w:semiHidden/>
+    <w:rsid w:val="00F64106"/>
+    <w:rPr>
+      <w:rFonts w:eastAsiaTheme="majorEastAsia" w:cstheme="majorBidi"/>
+      <w:color w:val="272727" w:themeColor="text1" w:themeTint="D8"/>
+    </w:rPr>
+  </w:style>
+  <w:style w:type="paragraph" w:styleId="Nzev">
+    <w:name w:val="Title"/>
+    <w:basedOn w:val="Normln"/>
+    <w:next w:val="Normln"/>
+    <w:link w:val="NzevChar"/>
+    <w:uiPriority w:val="10"/>
+    <w:qFormat/>
+    <w:rsid w:val="00F64106"/>
+    <w:pPr>
+      <w:spacing w:after="80" w:line="240" w:lineRule="auto"/>
+      <w:contextualSpacing/>
+    </w:pPr>
+    <w:rPr>
+      <w:rFonts w:asciiTheme="majorHAnsi" w:eastAsiaTheme="majorEastAsia" w:hAnsiTheme="majorHAnsi" w:cstheme="majorBidi"/>
+      <w:spacing w:val="-10"/>
+      <w:kern w:val="28"/>
+      <w:sz w:val="56"/>
+      <w:szCs w:val="56"/>
+    </w:rPr>
+  </w:style>
+  <w:style w:type="character" w:customStyle="1" w:styleId="NzevChar">
+    <w:name w:val="Název Char"/>
+    <w:basedOn w:val="Standardnpsmoodstavce"/>
+    <w:link w:val="Nzev"/>
+    <w:uiPriority w:val="10"/>
+    <w:rsid w:val="00F64106"/>
+    <w:rPr>
+      <w:rFonts w:asciiTheme="majorHAnsi" w:eastAsiaTheme="majorEastAsia" w:hAnsiTheme="majorHAnsi" w:cstheme="majorBidi"/>
+      <w:spacing w:val="-10"/>
+      <w:kern w:val="28"/>
+      <w:sz w:val="56"/>
+      <w:szCs w:val="56"/>
+    </w:rPr>
+  </w:style>
+  <w:style w:type="paragraph" w:styleId="Podnadpis">
+    <w:name w:val="Subtitle"/>
+    <w:basedOn w:val="Normln"/>
+    <w:next w:val="Normln"/>
+    <w:link w:val="PodnadpisChar"/>
+    <w:uiPriority w:val="11"/>
+    <w:qFormat/>
+    <w:rsid w:val="00F64106"/>
+    <w:pPr>
+      <w:numPr>
+        <w:ilvl w:val="1"/>
+      </w:numPr>
+    </w:pPr>
+    <w:rPr>
+      <w:rFonts w:eastAsiaTheme="majorEastAsia" w:cstheme="majorBidi"/>
+      <w:color w:val="595959" w:themeColor="text1" w:themeTint="A6"/>
+      <w:spacing w:val="15"/>
+      <w:sz w:val="28"/>
+      <w:szCs w:val="28"/>
+    </w:rPr>
+  </w:style>
+  <w:style w:type="character" w:customStyle="1" w:styleId="PodnadpisChar">
+    <w:name w:val="Podnadpis Char"/>
+    <w:basedOn w:val="Standardnpsmoodstavce"/>
+    <w:link w:val="Podnadpis"/>
+    <w:uiPriority w:val="11"/>
+    <w:rsid w:val="00F64106"/>
+    <w:rPr>
+      <w:rFonts w:eastAsiaTheme="majorEastAsia" w:cstheme="majorBidi"/>
+      <w:color w:val="595959" w:themeColor="text1" w:themeTint="A6"/>
+      <w:spacing w:val="15"/>
+      <w:sz w:val="28"/>
+      <w:szCs w:val="28"/>
+    </w:rPr>
+  </w:style>
+  <w:style w:type="paragraph" w:styleId="Citt">
+    <w:name w:val="Quote"/>
+    <w:basedOn w:val="Normln"/>
+    <w:next w:val="Normln"/>
+    <w:link w:val="CittChar"/>
+    <w:uiPriority w:val="29"/>
+    <w:qFormat/>
+    <w:rsid w:val="00F64106"/>
+    <w:pPr>
+      <w:spacing w:before="160"/>
+      <w:jc w:val="center"/>
+    </w:pPr>
+    <w:rPr>
+      <w:i/>
+      <w:iCs/>
+      <w:color w:val="404040" w:themeColor="text1" w:themeTint="BF"/>
+    </w:rPr>
+  </w:style>
+  <w:style w:type="character" w:customStyle="1" w:styleId="CittChar">
+    <w:name w:val="Citát Char"/>
+    <w:basedOn w:val="Standardnpsmoodstavce"/>
+    <w:link w:val="Citt"/>
+    <w:uiPriority w:val="29"/>
+    <w:rsid w:val="00F64106"/>
+    <w:rPr>
+      <w:i/>
+      <w:iCs/>
+      <w:color w:val="404040" w:themeColor="text1" w:themeTint="BF"/>
+    </w:rPr>
+  </w:style>
   <w:style w:type="paragraph" w:styleId="Odstavecseseznamem">
     <w:name w:val="List Paragraph"/>
     <w:basedOn w:val="Normln"/>
     <w:uiPriority w:val="34"/>
     <w:qFormat/>
-    <w:rsid w:val="00EA77AD"/>
+    <w:rsid w:val="00F64106"/>
     <w:pPr>
       <w:ind w:left="720"/>
       <w:contextualSpacing/>
     </w:pPr>
+  </w:style>
+  <w:style w:type="character" w:styleId="Zdraznnintenzivn">
+    <w:name w:val="Intense Emphasis"/>
+    <w:basedOn w:val="Standardnpsmoodstavce"/>
+    <w:uiPriority w:val="21"/>
+    <w:qFormat/>
+    <w:rsid w:val="00F64106"/>
+    <w:rPr>
+      <w:i/>
+      <w:iCs/>
+      <w:color w:val="0F4761" w:themeColor="accent1" w:themeShade="BF"/>
+    </w:rPr>
+  </w:style>
+  <w:style w:type="paragraph" w:styleId="Vrazncitt">
+    <w:name w:val="Intense Quote"/>
+    <w:basedOn w:val="Normln"/>
+    <w:next w:val="Normln"/>
+    <w:link w:val="VrazncittChar"/>
+    <w:uiPriority w:val="30"/>
+    <w:qFormat/>
+    <w:rsid w:val="00F64106"/>
+    <w:pPr>
+      <w:pBdr>
+        <w:top w:val="single" w:sz="4" w:space="10" w:color="0F4761" w:themeColor="accent1" w:themeShade="BF"/>
+        <w:bottom w:val="single" w:sz="4" w:space="10" w:color="0F4761" w:themeColor="accent1" w:themeShade="BF"/>
+      </w:pBdr>
+      <w:spacing w:before="360" w:after="360"/>
+      <w:ind w:left="864" w:right="864"/>
+      <w:jc w:val="center"/>
+    </w:pPr>
+    <w:rPr>
+      <w:i/>
+      <w:iCs/>
+      <w:color w:val="0F4761" w:themeColor="accent1" w:themeShade="BF"/>
+    </w:rPr>
+  </w:style>
+  <w:style w:type="character" w:customStyle="1" w:styleId="VrazncittChar">
+    <w:name w:val="Výrazný citát Char"/>
+    <w:basedOn w:val="Standardnpsmoodstavce"/>
+    <w:link w:val="Vrazncitt"/>
+    <w:uiPriority w:val="30"/>
+    <w:rsid w:val="00F64106"/>
+    <w:rPr>
+      <w:i/>
+      <w:iCs/>
+      <w:color w:val="0F4761" w:themeColor="accent1" w:themeShade="BF"/>
+    </w:rPr>
+  </w:style>
+  <w:style w:type="character" w:styleId="Odkazintenzivn">
+    <w:name w:val="Intense Reference"/>
+    <w:basedOn w:val="Standardnpsmoodstavce"/>
+    <w:uiPriority w:val="32"/>
+    <w:qFormat/>
+    <w:rsid w:val="00F64106"/>
+    <w:rPr>
+      <w:b/>
+      <w:bCs/>
+      <w:smallCaps/>
+      <w:color w:val="0F4761" w:themeColor="accent1" w:themeShade="BF"/>
+      <w:spacing w:val="5"/>
+    </w:rPr>
+  </w:style>
+  <w:style w:type="paragraph" w:styleId="Zhlav">
+    <w:name w:val="header"/>
+    <w:basedOn w:val="Normln"/>
+    <w:link w:val="ZhlavChar"/>
+    <w:uiPriority w:val="99"/>
+    <w:unhideWhenUsed/>
+    <w:rsid w:val="00F64106"/>
+    <w:pPr>
+      <w:tabs>
+        <w:tab w:val="center" w:pos="4536"/>
+        <w:tab w:val="right" w:pos="9072"/>
+      </w:tabs>
+      <w:spacing w:after="0" w:line="240" w:lineRule="auto"/>
+    </w:pPr>
+  </w:style>
+  <w:style w:type="character" w:customStyle="1" w:styleId="ZhlavChar">
+    <w:name w:val="Záhlaví Char"/>
+    <w:basedOn w:val="Standardnpsmoodstavce"/>
+    <w:link w:val="Zhlav"/>
+    <w:uiPriority w:val="99"/>
+    <w:rsid w:val="00F64106"/>
+  </w:style>
+  <w:style w:type="paragraph" w:styleId="Zpat">
+    <w:name w:val="footer"/>
+    <w:basedOn w:val="Normln"/>
+    <w:link w:val="ZpatChar"/>
+    <w:uiPriority w:val="99"/>
+    <w:unhideWhenUsed/>
+    <w:rsid w:val="00F64106"/>
+    <w:pPr>
+      <w:tabs>
+        <w:tab w:val="center" w:pos="4536"/>
+        <w:tab w:val="right" w:pos="9072"/>
+      </w:tabs>
+      <w:spacing w:after="0" w:line="240" w:lineRule="auto"/>
+    </w:pPr>
+  </w:style>
+  <w:style w:type="character" w:customStyle="1" w:styleId="ZpatChar">
+    <w:name w:val="Zápatí Char"/>
+    <w:basedOn w:val="Standardnpsmoodstavce"/>
+    <w:link w:val="Zpat"/>
+    <w:uiPriority w:val="99"/>
+    <w:rsid w:val="00F64106"/>
+  </w:style>
+  <w:style w:type="character" w:styleId="Hypertextovodkaz">
+    <w:name w:val="Hyperlink"/>
+    <w:basedOn w:val="Standardnpsmoodstavce"/>
+    <w:uiPriority w:val="99"/>
+    <w:unhideWhenUsed/>
+    <w:rsid w:val="00351771"/>
+    <w:rPr>
+      <w:color w:val="0000FF"/>
+      <w:u w:val="single"/>
+    </w:rPr>
   </w:style>
 </w:styles>
 </file>
@@ -993,39 +5828,39 @@
         <a:sysClr val="window" lastClr="FFFFFF"/>
       </a:lt1>
       <a:dk2>
-        <a:srgbClr val="44546A"/>
+        <a:srgbClr val="0E2841"/>
       </a:dk2>
       <a:lt2>
-        <a:srgbClr val="E7E6E6"/>
+        <a:srgbClr val="E8E8E8"/>
       </a:lt2>
       <a:accent1>
-        <a:srgbClr val="4472C4"/>
+        <a:srgbClr val="156082"/>
       </a:accent1>
       <a:accent2>
-        <a:srgbClr val="ED7D31"/>
+        <a:srgbClr val="E97132"/>
       </a:accent2>
       <a:accent3>
-        <a:srgbClr val="A5A5A5"/>
+        <a:srgbClr val="196B24"/>
       </a:accent3>
       <a:accent4>
-        <a:srgbClr val="FFC000"/>
+        <a:srgbClr val="0F9ED5"/>
       </a:accent4>
       <a:accent5>
-        <a:srgbClr val="5B9BD5"/>
+        <a:srgbClr val="A02B93"/>
       </a:accent5>
       <a:accent6>
-        <a:srgbClr val="70AD47"/>
+        <a:srgbClr val="4EA72E"/>
       </a:accent6>
       <a:hlink>
-        <a:srgbClr val="0563C1"/>
+        <a:srgbClr val="467886"/>
       </a:hlink>
       <a:folHlink>
-        <a:srgbClr val="954F72"/>
+        <a:srgbClr val="96607D"/>
       </a:folHlink>
     </a:clrScheme>
     <a:fontScheme name="Office">
       <a:majorFont>
-        <a:latin typeface="Calibri Light" panose="020F0302020204030204"/>
+        <a:latin typeface="Aptos Display" panose="02110004020202020204"/>
         <a:ea typeface=""/>
         <a:cs typeface=""/>
         <a:font script="Jpan" typeface="游ゴシック Light"/>
@@ -1077,10 +5912,10 @@
         <a:font script="Tfng" typeface="Ebrima"/>
       </a:majorFont>
       <a:minorFont>
-        <a:latin typeface="Calibri" panose="020F0502020204030204"/>
+        <a:latin typeface="Aptos" panose="02110004020202020204"/>
         <a:ea typeface=""/>
         <a:cs typeface=""/>
-        <a:font script="Jpan" typeface="游明朝"/>
+        <a:font script="Jpan" typeface="游ゴシック"/>
         <a:font script="Hang" typeface="맑은 고딕"/>
         <a:font script="Hans" typeface="等线"/>
         <a:font script="Hant" typeface="新細明體"/>
